--- a/RAVIKIRAN_SODIMBAKAM.docx
+++ b/RAVIKIRAN_SODIMBAKAM.docx
@@ -71,7 +71,7 @@
           </mc:Choice>
           <mc:Fallback>
             <w:pict>
-              <v:line w14:anchorId="5121C4E0" id="Straight Connector 1" o:spid="_x0000_s1026" style="position:absolute;z-index:251658240;visibility:visible;mso-wrap-style:square;mso-width-percent:0;mso-height-percent:0;mso-wrap-distance-left:9pt;mso-wrap-distance-top:0;mso-wrap-distance-right:9pt;mso-wrap-distance-bottom:0;mso-position-horizontal:absolute;mso-position-horizontal-relative:text;mso-position-vertical:absolute;mso-position-vertical-relative:text;mso-width-percent:0;mso-height-percent:0;mso-width-relative:margin;mso-height-relative:margin" from="-12.6pt,15.6pt" to="452.1pt,18.1pt" o:gfxdata="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" strokecolor="#156082 [3204]" strokeweight=".5pt">
+              <v:line w14:anchorId="4CB7C1D8" id="Straight Connector 1" o:spid="_x0000_s1026" style="position:absolute;z-index:251658240;visibility:visible;mso-wrap-style:square;mso-width-percent:0;mso-height-percent:0;mso-wrap-distance-left:9pt;mso-wrap-distance-top:0;mso-wrap-distance-right:9pt;mso-wrap-distance-bottom:0;mso-position-horizontal:absolute;mso-position-horizontal-relative:text;mso-position-vertical:absolute;mso-position-vertical-relative:text;mso-width-percent:0;mso-height-percent:0;mso-width-relative:margin;mso-height-relative:margin" from="-12.6pt,15.6pt" to="452.1pt,18.1pt" o:gfxdata="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" strokecolor="#156082 [3204]" strokeweight=".5pt">
                 <v:stroke joinstyle="miter"/>
               </v:line>
             </w:pict>
@@ -79,26 +79,40 @@
         </mc:AlternateContent>
       </w:r>
       <w:r>
-        <w:tab/>
-      </w:r>
-      <w:r>
-        <w:tab/>
-      </w:r>
-      <w:r>
-        <w:tab/>
-      </w:r>
-      <w:r>
-        <w:tab/>
-      </w:r>
-      <w:r>
-        <w:t xml:space="preserve">    </w:t>
-      </w:r>
-      <w:r>
         <w:rPr>
           <w:b/>
           <w:bCs/>
         </w:rPr>
         <w:t>RAVIKIRAN SODIMBAKAM</w:t>
+      </w:r>
+      <w:r>
+        <w:rPr>
+          <w:b/>
+          <w:bCs/>
+        </w:rPr>
+        <w:t xml:space="preserve"> </w:t>
+      </w:r>
+      <w:r>
+        <w:rPr>
+          <w:b/>
+          <w:bCs/>
+        </w:rPr>
+        <w:t>(</w:t>
+      </w:r>
+      <w:r>
+        <w:rPr>
+          <w:b/>
+          <w:bCs/>
+          <w:color w:val="4C94D8" w:themeColor="text2" w:themeTint="80"/>
+        </w:rPr>
+        <w:t>Certified Project Management Professional</w:t>
+      </w:r>
+      <w:r>
+        <w:rPr>
+          <w:b/>
+          <w:bCs/>
+        </w:rPr>
+        <w:t>)</w:t>
       </w:r>
     </w:p>
     <w:p>
@@ -204,6 +218,109 @@
       <w:r>
         <w:tab/>
       </w:r>
+    </w:p>
+    <w:p>
+      <w:pPr>
+        <w:ind w:left="2880"/>
+        <w:rPr>
+          <w:b/>
+          <w:bCs/>
+        </w:rPr>
+      </w:pPr>
+      <w:r>
+        <w:rPr>
+          <w:b/>
+          <w:bCs/>
+        </w:rPr>
+        <w:t xml:space="preserve">  </w:t>
+      </w:r>
+      <w:r>
+        <w:rPr>
+          <w:b/>
+          <w:bCs/>
+        </w:rPr>
+        <w:t xml:space="preserve">   </w:t>
+      </w:r>
+      <w:r>
+        <w:rPr>
+          <w:b/>
+          <w:bCs/>
+        </w:rPr>
+        <w:t>S</w:t>
+      </w:r>
+      <w:r>
+        <w:rPr>
+          <w:b/>
+          <w:bCs/>
+        </w:rPr>
+        <w:t xml:space="preserve">kills </w:t>
+      </w:r>
+    </w:p>
+    <w:p>
+      <w:pPr>
+        <w:rPr>
+          <w:rFonts w:cs="Calibri"/>
+        </w:rPr>
+      </w:pPr>
+      <w:r>
+        <w:rPr>
+          <w:rFonts w:cs="Calibri"/>
+        </w:rPr>
+        <w:t xml:space="preserve">C# | .NET Core | ASP.NetCore | EF Core | LINQ | HTML | CSS | JavaScript| TypeScript | C/C++ | MSSQL| React | </w:t>
+      </w:r>
+      <w:r>
+        <w:rPr>
+          <w:rFonts w:cs="Calibri"/>
+        </w:rPr>
+        <w:t>Azure Cloud</w:t>
+      </w:r>
+      <w:r>
+        <w:rPr>
+          <w:rFonts w:cs="Calibri"/>
+        </w:rPr>
+        <w:t xml:space="preserve"> Computing | Azure DevOps | Git | Micro Services | Distributed Systems | Frontend | Backend | Full-Stack |</w:t>
+      </w:r>
+      <w:r>
+        <w:rPr>
+          <w:rFonts w:cs="Calibri"/>
+        </w:rPr>
+        <w:t xml:space="preserve"> Redis Cache</w:t>
+      </w:r>
+      <w:r>
+        <w:rPr>
+          <w:rFonts w:cs="Calibri"/>
+        </w:rPr>
+        <w:t xml:space="preserve"> |</w:t>
+      </w:r>
+      <w:r>
+        <w:rPr>
+          <w:rFonts w:cs="Calibri"/>
+        </w:rPr>
+        <w:t xml:space="preserve"> Jira</w:t>
+      </w:r>
+      <w:r>
+        <w:rPr>
+          <w:rFonts w:cs="Calibri"/>
+        </w:rPr>
+        <w:t>|</w:t>
+      </w:r>
+      <w:r>
+        <w:rPr>
+          <w:rFonts w:cs="Calibri"/>
+        </w:rPr>
+        <w:t xml:space="preserve"> CI/CD </w:t>
+      </w:r>
+      <w:r>
+        <w:rPr>
+          <w:rFonts w:cs="Calibri"/>
+        </w:rPr>
+        <w:t>| Project Management</w:t>
+      </w:r>
+    </w:p>
+    <w:p>
+      <w:pPr>
+        <w:contextualSpacing/>
+      </w:pPr>
       <w:r>
         <w:tab/>
       </w:r>
@@ -227,7 +344,7 @@
           <w:b/>
           <w:bCs/>
         </w:rPr>
-        <w:t xml:space="preserve">    </w:t>
+        <w:t xml:space="preserve">     </w:t>
       </w:r>
       <w:r>
         <w:rPr>
@@ -267,543 +384,178 @@
         <w:rPr>
           <w:rFonts w:ascii="Aptos" w:eastAsia="Aptos" w:hAnsi="Aptos" w:cs="Aptos"/>
         </w:rPr>
-        <w:t xml:space="preserve">Certified Project Management Professional (PMP)® with 20 Years of experience in software industry. </w:t>
-      </w:r>
-      <w:r>
-        <w:rPr>
-          <w:rFonts w:ascii="Aptos" w:eastAsia="Aptos" w:hAnsi="Aptos" w:cs="Aptos"/>
-        </w:rPr>
-        <w:t xml:space="preserve">Dynamic and resilient professional with extensive </w:t>
-      </w:r>
-      <w:r>
-        <w:rPr>
-          <w:rFonts w:ascii="Aptos" w:eastAsia="Aptos" w:hAnsi="Aptos" w:cs="Aptos"/>
-        </w:rPr>
-        <w:t>experience in team leadership, conflict resolution,</w:t>
-      </w:r>
-      <w:r>
-        <w:rPr>
-          <w:rFonts w:ascii="Aptos" w:eastAsia="Aptos" w:hAnsi="Aptos" w:cs="Aptos"/>
-        </w:rPr>
+        <w:t>Certified Project Management Professional (PMP)® with 20 Years of experience in software industry</w:t>
+      </w:r>
+      <w:r>
+        <w:rPr>
+          <w:rFonts w:ascii="Aptos" w:eastAsia="Aptos" w:hAnsi="Aptos" w:cs="Aptos"/>
+        </w:rPr>
+        <w:t xml:space="preserve">. Results-driven .NET Cloud </w:t>
+      </w:r>
+      <w:r>
+        <w:rPr>
+          <w:rFonts w:ascii="Aptos" w:eastAsia="Aptos" w:hAnsi="Aptos" w:cs="Aptos"/>
+        </w:rPr>
+        <w:t>specialist</w:t>
+      </w:r>
+      <w:r>
+        <w:rPr>
+          <w:rFonts w:ascii="Aptos" w:eastAsia="Aptos" w:hAnsi="Aptos" w:cs="Aptos"/>
+        </w:rPr>
+        <w:t xml:space="preserve"> with over </w:t>
+      </w:r>
+      <w:r>
+        <w:rPr>
+          <w:rFonts w:ascii="Aptos" w:eastAsia="Aptos" w:hAnsi="Aptos" w:cs="Aptos"/>
+        </w:rPr>
+        <w:t>8 years of experience designing, implementing and managing cloud-base solutions using Mic</w:t>
+      </w:r>
+      <w:r>
+        <w:rPr>
+          <w:rFonts w:ascii="Aptos" w:eastAsia="Aptos" w:hAnsi="Aptos" w:cs="Aptos"/>
+        </w:rPr>
+        <w:t>r</w:t>
+      </w:r>
+      <w:r>
+        <w:rPr>
+          <w:rFonts w:ascii="Aptos" w:eastAsia="Aptos" w:hAnsi="Aptos" w:cs="Aptos"/>
+        </w:rPr>
+        <w:t xml:space="preserve">osoft </w:t>
+      </w:r>
+      <w:r>
+        <w:rPr>
+          <w:rFonts w:ascii="Aptos" w:eastAsia="Aptos" w:hAnsi="Aptos" w:cs="Aptos"/>
+        </w:rPr>
+        <w:t>Azure</w:t>
+      </w:r>
+      <w:r>
+        <w:rPr>
+          <w:rFonts w:ascii="Aptos" w:eastAsia="Aptos" w:hAnsi="Aptos" w:cs="Aptos"/>
+        </w:rPr>
+        <w:t>. Expert</w:t>
+      </w:r>
+      <w:r>
+        <w:rPr>
+          <w:rFonts w:ascii="Aptos" w:eastAsia="Aptos" w:hAnsi="Aptos" w:cs="Aptos"/>
+        </w:rPr>
+        <w:t xml:space="preserve"> in .NET technologies, cloud migration strategies, and infrastructure as Code (</w:t>
+      </w:r>
+      <w:proofErr w:type="spellStart"/>
+      <w:r>
+        <w:rPr>
+          <w:rFonts w:ascii="Aptos" w:eastAsia="Aptos" w:hAnsi="Aptos" w:cs="Aptos"/>
+        </w:rPr>
+        <w:t>IaC</w:t>
+      </w:r>
+      <w:proofErr w:type="spellEnd"/>
+      <w:r>
+        <w:rPr>
+          <w:rFonts w:ascii="Aptos" w:eastAsia="Aptos" w:hAnsi="Aptos" w:cs="Aptos"/>
+        </w:rPr>
+        <w:t>)</w:t>
+      </w:r>
+      <w:r>
+        <w:rPr>
+          <w:rFonts w:ascii="Aptos" w:eastAsia="Aptos" w:hAnsi="Aptos" w:cs="Aptos"/>
+        </w:rPr>
+        <w:t xml:space="preserve">. Proven track record of </w:t>
+      </w:r>
+      <w:r>
+        <w:rPr>
+          <w:rFonts w:ascii="Aptos" w:eastAsia="Aptos" w:hAnsi="Aptos" w:cs="Aptos"/>
+        </w:rPr>
+        <w:t>optimizing cloud</w:t>
+      </w:r>
+      <w:r>
+        <w:rPr>
+          <w:rFonts w:ascii="Aptos" w:eastAsia="Aptos" w:hAnsi="Aptos" w:cs="Aptos"/>
+        </w:rPr>
+        <w:t xml:space="preserve"> infrastructure, enhancing application performance and reducing operational cost.</w:t>
+      </w:r>
+    </w:p>
+    <w:p>
+      <w:pPr>
+        <w:ind w:left="2880"/>
+        <w:rPr>
+          <w:b/>
+          <w:bCs/>
+        </w:rPr>
+      </w:pPr>
+      <w:r>
+        <w:rPr>
+          <w:b/>
+          <w:bCs/>
+        </w:rPr>
+        <w:t xml:space="preserve">     </w:t>
+      </w:r>
+      <w:r>
+        <w:rPr>
+          <w:b/>
+          <w:bCs/>
+        </w:rPr>
+        <w:t>Professional</w:t>
+      </w:r>
+      <w:r>
+        <w:rPr>
+          <w:b/>
+          <w:bCs/>
+        </w:rPr>
+        <w:t xml:space="preserve"> Experience</w:t>
+      </w:r>
+    </w:p>
+    <w:p>
+      <w:pPr>
+        <w:ind w:left="2880"/>
+        <w:rPr>
+          <w:b/>
+          <w:bCs/>
+        </w:rPr>
+      </w:pPr>
+      <w:r>
+        <w:rPr>
+          <w:b/>
+          <w:bCs/>
+        </w:rPr>
+        <w:t>Infosys Limited</w:t>
+      </w:r>
+      <w:r>
+        <w:rPr>
+          <w:b/>
+          <w:bCs/>
+        </w:rPr>
+        <w:tab/>
+        <w:t>02/2016 – Current</w:t>
+      </w:r>
+    </w:p>
+    <w:p>
+      <w:pPr>
+        <w:contextualSpacing/>
+      </w:pPr>
+      <w:r>
+        <w:t>Position Title: Senior Consultant</w:t>
+      </w:r>
+      <w:r>
+        <w:tab/>
+      </w:r>
+      <w:r>
+        <w:tab/>
+      </w:r>
+      <w:r>
+        <w:tab/>
+      </w:r>
+      <w:r>
+        <w:tab/>
+      </w:r>
+    </w:p>
+    <w:p>
+      <w:pPr>
+        <w:contextualSpacing/>
+      </w:pPr>
+      <w:r>
+        <w:t>Role: Digital Solution Specialist</w:t>
+      </w:r>
+      <w:r>
         <w:t xml:space="preserve"> </w:t>
-      </w:r>
-      <w:r>
-        <w:rPr>
-          <w:rFonts w:ascii="Aptos" w:eastAsia="Aptos" w:hAnsi="Aptos" w:cs="Aptos"/>
-        </w:rPr>
-        <w:t>client management</w:t>
-      </w:r>
-      <w:r>
-        <w:rPr>
-          <w:rFonts w:ascii="Aptos" w:eastAsia="Aptos" w:hAnsi="Aptos" w:cs="Aptos"/>
-        </w:rPr>
-        <w:t xml:space="preserve">, </w:t>
-      </w:r>
-      <w:r>
-        <w:rPr>
-          <w:rFonts w:ascii="Aptos" w:eastAsia="Aptos" w:hAnsi="Aptos" w:cs="Aptos"/>
-        </w:rPr>
-        <w:t xml:space="preserve">and </w:t>
-      </w:r>
-      <w:r>
-        <w:rPr>
-          <w:rFonts w:ascii="Aptos" w:eastAsia="Aptos" w:hAnsi="Aptos" w:cs="Aptos"/>
-        </w:rPr>
-        <w:t>e</w:t>
-      </w:r>
-      <w:r>
-        <w:rPr>
-          <w:rFonts w:ascii="Aptos" w:eastAsia="Aptos" w:hAnsi="Aptos" w:cs="Aptos"/>
-        </w:rPr>
-        <w:t>xpertise in</w:t>
-      </w:r>
-      <w:r>
-        <w:rPr>
-          <w:rFonts w:ascii="Aptos" w:eastAsia="Aptos" w:hAnsi="Aptos" w:cs="Aptos"/>
-        </w:rPr>
-        <w:t xml:space="preserve"> Project</w:t>
-      </w:r>
-      <w:r>
-        <w:rPr>
-          <w:rFonts w:ascii="Aptos" w:eastAsia="Aptos" w:hAnsi="Aptos" w:cs="Aptos"/>
-        </w:rPr>
-        <w:t xml:space="preserve"> Planning, Execution, </w:t>
-      </w:r>
-      <w:r>
-        <w:rPr>
-          <w:rFonts w:ascii="Helvetica" w:hAnsi="Helvetica" w:cs="Helvetica"/>
-          <w:sz w:val="20"/>
-          <w:szCs w:val="20"/>
-        </w:rPr>
-        <w:t xml:space="preserve">Monitor </w:t>
-      </w:r>
-      <w:r>
-        <w:rPr>
-          <w:rFonts w:ascii="Helvetica" w:hAnsi="Helvetica" w:cs="Helvetica"/>
-          <w:sz w:val="20"/>
-          <w:szCs w:val="20"/>
-        </w:rPr>
-        <w:t xml:space="preserve">, </w:t>
-      </w:r>
-      <w:r>
-        <w:rPr>
-          <w:rFonts w:ascii="Helvetica" w:hAnsi="Helvetica" w:cs="Helvetica"/>
-          <w:sz w:val="20"/>
-          <w:szCs w:val="20"/>
-        </w:rPr>
-        <w:t>Track</w:t>
-      </w:r>
-      <w:r>
-        <w:rPr>
-          <w:rFonts w:ascii="Helvetica" w:hAnsi="Helvetica" w:cs="Helvetica"/>
-          <w:sz w:val="20"/>
-          <w:szCs w:val="20"/>
-        </w:rPr>
-        <w:t>ing</w:t>
-      </w:r>
-      <w:r>
-        <w:rPr>
-          <w:rFonts w:cstheme="minorHAnsi"/>
-          <w:bCs/>
-          <w:iCs/>
-        </w:rPr>
-        <w:t xml:space="preserve"> </w:t>
-      </w:r>
-      <w:r>
-        <w:rPr>
-          <w:rFonts w:cstheme="minorHAnsi"/>
-          <w:bCs/>
-          <w:iCs/>
-        </w:rPr>
-        <w:t>for</w:t>
-      </w:r>
-      <w:r>
-        <w:rPr>
-          <w:rFonts w:cstheme="minorHAnsi"/>
-          <w:bCs/>
-          <w:iCs/>
-        </w:rPr>
-        <w:t xml:space="preserve"> both </w:t>
-      </w:r>
-      <w:r>
-        <w:rPr>
-          <w:rFonts w:cstheme="minorHAnsi"/>
-          <w:bCs/>
-          <w:iCs/>
-        </w:rPr>
-        <w:t>waterfall</w:t>
-      </w:r>
-      <w:r>
-        <w:rPr>
-          <w:rFonts w:cstheme="minorHAnsi"/>
-          <w:bCs/>
-          <w:iCs/>
-        </w:rPr>
-        <w:t xml:space="preserve"> &amp; Agile </w:t>
-      </w:r>
-      <w:r>
-        <w:rPr>
-          <w:rFonts w:cstheme="minorHAnsi"/>
-          <w:bCs/>
-          <w:iCs/>
-        </w:rPr>
-        <w:t xml:space="preserve">scrum </w:t>
-      </w:r>
-      <w:r>
-        <w:rPr>
-          <w:rFonts w:cstheme="minorHAnsi"/>
-          <w:bCs/>
-          <w:iCs/>
-        </w:rPr>
-        <w:t>methodolog</w:t>
-      </w:r>
-      <w:r>
-        <w:rPr>
-          <w:rFonts w:cstheme="minorHAnsi"/>
-          <w:bCs/>
-          <w:iCs/>
-        </w:rPr>
-        <w:t>ies.</w:t>
-      </w:r>
-    </w:p>
-    <w:p>
-      <w:pPr>
-        <w:widowControl w:val="0"/>
-        <w:numPr>
-          <w:ilvl w:val="0"/>
-          <w:numId w:val="3"/>
-        </w:numPr>
-        <w:tabs>
-          <w:tab w:val="left" w:pos="720"/>
-        </w:tabs>
-        <w:autoSpaceDE w:val="0"/>
-        <w:autoSpaceDN w:val="0"/>
-        <w:ind w:right="33"/>
-        <w:jc w:val="both"/>
-        <w:rPr>
-          <w:rFonts w:cstheme="minorHAnsi"/>
-          <w:bCs/>
-        </w:rPr>
-      </w:pPr>
-      <w:r>
-        <w:rPr>
-          <w:rFonts w:cstheme="minorHAnsi"/>
-          <w:bCs/>
-          <w:iCs/>
-        </w:rPr>
-        <w:t xml:space="preserve">Successfully led and managed multiple </w:t>
-      </w:r>
-      <w:r>
-        <w:rPr>
-          <w:rFonts w:cstheme="minorHAnsi"/>
-          <w:bCs/>
-          <w:iCs/>
-        </w:rPr>
-        <w:t xml:space="preserve">large-scale </w:t>
-      </w:r>
-      <w:r>
-        <w:rPr>
-          <w:rFonts w:cstheme="minorHAnsi"/>
-          <w:bCs/>
-          <w:iCs/>
-        </w:rPr>
-        <w:t>digital transformation project</w:t>
-      </w:r>
-      <w:r>
-        <w:rPr>
-          <w:rFonts w:cstheme="minorHAnsi"/>
-          <w:bCs/>
-          <w:iCs/>
-        </w:rPr>
-        <w:t xml:space="preserve">s of value </w:t>
-      </w:r>
-      <w:r>
-        <w:rPr>
-          <w:rFonts w:cstheme="minorHAnsi"/>
-          <w:bCs/>
-          <w:iCs/>
-        </w:rPr>
-        <w:t>up to</w:t>
-      </w:r>
-      <w:r>
-        <w:rPr>
-          <w:rFonts w:cstheme="minorHAnsi"/>
-          <w:bCs/>
-          <w:iCs/>
-        </w:rPr>
-        <w:t xml:space="preserve"> $50M for diverse clients globally, enhancing business operations and achieving </w:t>
-      </w:r>
-      <w:r>
-        <w:rPr>
-          <w:rFonts w:cstheme="minorHAnsi"/>
-          <w:bCs/>
-          <w:iCs/>
-        </w:rPr>
-        <w:t>significant improvements in efficiency and productivity.</w:t>
-      </w:r>
-    </w:p>
-    <w:p>
-      <w:pPr>
-        <w:widowControl w:val="0"/>
-        <w:numPr>
-          <w:ilvl w:val="0"/>
-          <w:numId w:val="3"/>
-        </w:numPr>
-        <w:tabs>
-          <w:tab w:val="left" w:pos="720"/>
-        </w:tabs>
-        <w:autoSpaceDE w:val="0"/>
-        <w:autoSpaceDN w:val="0"/>
-        <w:ind w:right="33"/>
-        <w:jc w:val="both"/>
-        <w:rPr>
-          <w:rFonts w:cstheme="minorHAnsi"/>
-          <w:bCs/>
-        </w:rPr>
-      </w:pPr>
-      <w:r>
-        <w:rPr>
-          <w:rFonts w:ascii="Aptos" w:eastAsia="Aptos" w:hAnsi="Aptos" w:cs="Aptos"/>
-        </w:rPr>
-        <w:t xml:space="preserve">Over </w:t>
-      </w:r>
-      <w:r>
-        <w:rPr>
-          <w:rFonts w:ascii="Aptos" w:eastAsia="Aptos" w:hAnsi="Aptos" w:cs="Aptos"/>
-        </w:rPr>
-        <w:t>6</w:t>
-      </w:r>
-      <w:r>
-        <w:rPr>
-          <w:rFonts w:ascii="Aptos" w:eastAsia="Aptos" w:hAnsi="Aptos" w:cs="Aptos"/>
-        </w:rPr>
-        <w:t xml:space="preserve"> years of experience in </w:t>
-      </w:r>
-      <w:r>
-        <w:rPr>
-          <w:rFonts w:ascii="Aptos" w:eastAsia="Aptos" w:hAnsi="Aptos" w:cs="Aptos"/>
-        </w:rPr>
-        <w:t>Project Management &amp; C</w:t>
-      </w:r>
-      <w:r>
-        <w:rPr>
-          <w:rFonts w:ascii="Aptos" w:eastAsia="Aptos" w:hAnsi="Aptos" w:cs="Aptos"/>
-        </w:rPr>
-        <w:t xml:space="preserve">onsulting, overseeing </w:t>
-      </w:r>
-      <w:r>
-        <w:rPr>
-          <w:rFonts w:ascii="Aptos" w:eastAsia="Aptos" w:hAnsi="Aptos" w:cs="Aptos"/>
-        </w:rPr>
-        <w:t>the end-to-end IT service delivery, from preparing RFP proposal to project execution</w:t>
-      </w:r>
-      <w:r>
-        <w:rPr>
-          <w:rFonts w:cstheme="minorHAnsi"/>
-          <w:bCs/>
-        </w:rPr>
-        <w:t xml:space="preserve"> for multiple Cloud digital transformation solution projects using Azure platform and other automation tools &amp; technologies.</w:t>
-      </w:r>
-    </w:p>
-    <w:p>
-      <w:pPr>
-        <w:widowControl w:val="0"/>
-        <w:numPr>
-          <w:ilvl w:val="0"/>
-          <w:numId w:val="3"/>
-        </w:numPr>
-        <w:tabs>
-          <w:tab w:val="left" w:pos="720"/>
-        </w:tabs>
-        <w:autoSpaceDE w:val="0"/>
-        <w:autoSpaceDN w:val="0"/>
-        <w:ind w:right="33"/>
-        <w:jc w:val="both"/>
-        <w:rPr>
-          <w:rFonts w:cstheme="minorHAnsi"/>
-          <w:bCs/>
-        </w:rPr>
-      </w:pPr>
-      <w:r>
-        <w:rPr>
-          <w:rFonts w:cstheme="minorHAnsi"/>
-          <w:bCs/>
-        </w:rPr>
-        <w:t>O</w:t>
-      </w:r>
-      <w:r>
-        <w:rPr>
-          <w:rFonts w:cstheme="minorHAnsi"/>
-          <w:bCs/>
-        </w:rPr>
-        <w:t>ver 1</w:t>
-      </w:r>
-      <w:r>
-        <w:rPr>
-          <w:rFonts w:cstheme="minorHAnsi"/>
-          <w:bCs/>
-        </w:rPr>
-        <w:t>2</w:t>
-      </w:r>
-      <w:r>
-        <w:rPr>
-          <w:rFonts w:cstheme="minorHAnsi"/>
-          <w:bCs/>
-        </w:rPr>
-        <w:t xml:space="preserve"> ye</w:t>
-      </w:r>
-      <w:r>
-        <w:rPr>
-          <w:rFonts w:cstheme="minorHAnsi"/>
-          <w:bCs/>
-        </w:rPr>
-        <w:t xml:space="preserve">ars of experience designing and building complex </w:t>
-      </w:r>
-      <w:r>
-        <w:rPr>
-          <w:rFonts w:cstheme="minorHAnsi"/>
-          <w:bCs/>
-        </w:rPr>
-        <w:t xml:space="preserve">systems at a large scale, and </w:t>
-      </w:r>
-      <w:r>
-        <w:rPr>
-          <w:rFonts w:cstheme="minorHAnsi"/>
-          <w:bCs/>
-        </w:rPr>
-        <w:t>experienced</w:t>
-      </w:r>
-      <w:r>
-        <w:rPr>
-          <w:rFonts w:cstheme="minorHAnsi"/>
-          <w:bCs/>
-        </w:rPr>
-        <w:t xml:space="preserve"> in architecting and deploying highly scal</w:t>
-      </w:r>
-      <w:r>
-        <w:rPr>
-          <w:rFonts w:cstheme="minorHAnsi"/>
-          <w:bCs/>
-        </w:rPr>
-        <w:t>able, maintainable</w:t>
-      </w:r>
-      <w:r>
-        <w:rPr>
-          <w:rFonts w:cstheme="minorHAnsi"/>
-          <w:bCs/>
-        </w:rPr>
-        <w:t xml:space="preserve"> applications on</w:t>
-      </w:r>
-      <w:r>
-        <w:rPr>
-          <w:rFonts w:cstheme="minorHAnsi"/>
-          <w:bCs/>
-        </w:rPr>
-        <w:t xml:space="preserve"> both </w:t>
-      </w:r>
-      <w:r>
-        <w:rPr>
-          <w:rFonts w:cstheme="minorHAnsi"/>
-          <w:bCs/>
-        </w:rPr>
-        <w:t>on-premises</w:t>
-      </w:r>
-      <w:r>
-        <w:rPr>
-          <w:rFonts w:cstheme="minorHAnsi"/>
-          <w:bCs/>
-        </w:rPr>
-        <w:t xml:space="preserve"> and cloud</w:t>
-      </w:r>
-      <w:r>
-        <w:rPr>
-          <w:rFonts w:cstheme="minorHAnsi"/>
-          <w:bCs/>
-        </w:rPr>
-        <w:t xml:space="preserve"> using .NET Core technologies</w:t>
-      </w:r>
-      <w:r>
-        <w:rPr>
-          <w:rFonts w:cstheme="minorHAnsi"/>
-          <w:bCs/>
-        </w:rPr>
-        <w:t>.</w:t>
-      </w:r>
-    </w:p>
-    <w:p>
-      <w:pPr>
-        <w:ind w:left="2880"/>
-        <w:rPr>
-          <w:b/>
-          <w:bCs/>
-        </w:rPr>
-      </w:pPr>
-      <w:r>
-        <w:rPr>
-          <w:b/>
-          <w:bCs/>
-        </w:rPr>
-        <w:t xml:space="preserve">       </w:t>
-      </w:r>
-      <w:r>
-        <w:rPr>
-          <w:b/>
-          <w:bCs/>
-        </w:rPr>
-        <w:t xml:space="preserve">   </w:t>
-      </w:r>
-      <w:r>
-        <w:rPr>
-          <w:b/>
-          <w:bCs/>
-        </w:rPr>
-        <w:t>Project Work</w:t>
-      </w:r>
-    </w:p>
-    <w:p>
-      <w:pPr>
-        <w:contextualSpacing/>
-      </w:pPr>
-      <w:r>
-        <w:t>O</w:t>
-      </w:r>
-      <w:r>
-        <w:t>rganization</w:t>
-      </w:r>
-      <w:r>
-        <w:t xml:space="preserve">: Infosys Limited </w:t>
-      </w:r>
-      <w:r>
-        <w:tab/>
-      </w:r>
-      <w:r>
-        <w:tab/>
-      </w:r>
-      <w:r>
-        <w:tab/>
-      </w:r>
-      <w:r>
-        <w:t xml:space="preserve">               </w:t>
-      </w:r>
-      <w:r>
-        <w:t xml:space="preserve">                 </w:t>
-      </w:r>
-      <w:r>
-        <w:t xml:space="preserve">Bengaluru – Karnataka (Or Remote) </w:t>
-      </w:r>
-    </w:p>
-    <w:p>
-      <w:pPr>
-        <w:contextualSpacing/>
-      </w:pPr>
-      <w:r>
-        <w:t>Position Title: Senior Consultant</w:t>
-      </w:r>
-      <w:r>
-        <w:tab/>
-      </w:r>
-      <w:r>
-        <w:tab/>
-      </w:r>
-      <w:r>
-        <w:tab/>
-      </w:r>
-      <w:r>
-        <w:tab/>
-      </w:r>
-      <w:r>
-        <w:t>Feb</w:t>
-      </w:r>
-      <w:r>
-        <w:t xml:space="preserve"> 2016 to Till </w:t>
-      </w:r>
-      <w:r>
-        <w:t>date.</w:t>
-      </w:r>
-    </w:p>
-    <w:p>
-      <w:pPr>
-        <w:contextualSpacing/>
-        <w:rPr>
-          <w:rFonts w:ascii="Aptos" w:eastAsia="Aptos" w:hAnsi="Aptos" w:cs="Aptos"/>
-          <w:color w:val="000000"/>
-        </w:rPr>
-      </w:pPr>
-      <w:r>
-        <w:t>Role: Digital Solution Specialist</w:t>
-      </w:r>
-      <w:r>
-        <w:t xml:space="preserve"> </w:t>
-      </w:r>
-      <w:r>
-        <w:t xml:space="preserve">- </w:t>
-      </w:r>
-      <w:r>
-        <w:rPr>
-          <w:rFonts w:ascii="Aptos" w:eastAsia="Aptos" w:hAnsi="Aptos" w:cs="Aptos"/>
-          <w:color w:val="000000"/>
-        </w:rPr>
-        <w:t>High Maturity project planning and execution</w:t>
       </w:r>
     </w:p>
     <w:p>
@@ -813,42 +565,9 @@
           <w:ilvl w:val="0"/>
           <w:numId w:val="2"/>
         </w:numPr>
-        <w:rPr>
-          <w:color w:val="FF0000"/>
-        </w:rPr>
-      </w:pPr>
-      <w:r>
-        <w:t xml:space="preserve">Led </w:t>
-      </w:r>
-      <w:r>
-        <w:t xml:space="preserve">multiple </w:t>
-      </w:r>
-      <w:r>
-        <w:t>cross functional team</w:t>
-      </w:r>
-      <w:r>
-        <w:t>s</w:t>
-      </w:r>
-      <w:r>
-        <w:t xml:space="preserve"> of 25</w:t>
-      </w:r>
-      <w:r>
-        <w:t>+</w:t>
-      </w:r>
-      <w:r>
-        <w:t xml:space="preserve"> members from marketing, engineering, sales to </w:t>
-      </w:r>
-      <w:r>
-        <w:t xml:space="preserve">understand, </w:t>
-      </w:r>
-      <w:r>
-        <w:t>enable application mod</w:t>
-      </w:r>
-      <w:r>
-        <w:t xml:space="preserve">ernization </w:t>
-      </w:r>
-      <w:r>
-        <w:t>for various clients.</w:t>
+      </w:pPr>
+      <w:r>
+        <w:t>Architected and implemented scalable, secure, and high-performance cloud solutions on Microsoft Azure.</w:t>
       </w:r>
     </w:p>
     <w:p>
@@ -858,15 +577,18 @@
           <w:ilvl w:val="0"/>
           <w:numId w:val="2"/>
         </w:numPr>
-        <w:rPr>
-          <w:color w:val="FF0000"/>
-        </w:rPr>
-      </w:pPr>
-      <w:r>
-        <w:rPr>
-          <w:color w:val="FF0000"/>
-        </w:rPr>
-        <w:t>Led project management for 3 large scale project in the span of 6 years.</w:t>
+      </w:pPr>
+      <w:r>
+        <w:t>Led a team of developers and engineers to migrate on-</w:t>
+      </w:r>
+      <w:r>
+        <w:t xml:space="preserve">premises applications to the </w:t>
+      </w:r>
+      <w:r>
+        <w:t>cloud</w:t>
+      </w:r>
+      <w:r>
+        <w:t>, reducing operation costs by 30%.</w:t>
       </w:r>
     </w:p>
     <w:p>
@@ -876,15 +598,15 @@
           <w:ilvl w:val="0"/>
           <w:numId w:val="2"/>
         </w:numPr>
-        <w:rPr>
-          <w:color w:val="FF0000"/>
-        </w:rPr>
-      </w:pPr>
-      <w:r>
-        <w:rPr>
-          <w:color w:val="FF0000"/>
-        </w:rPr>
-        <w:t xml:space="preserve">Conducted workshops </w:t>
+      </w:pPr>
+      <w:r>
+        <w:t xml:space="preserve">Designed microservices-base architectures using .NET Core, resulting in </w:t>
+      </w:r>
+      <w:r>
+        <w:t>40% improvements</w:t>
+      </w:r>
+      <w:r>
+        <w:t xml:space="preserve"> in application performance.</w:t>
       </w:r>
     </w:p>
     <w:p>
@@ -894,12 +616,15 @@
           <w:ilvl w:val="0"/>
           <w:numId w:val="2"/>
         </w:numPr>
-        <w:rPr>
-          <w:color w:val="FF0000"/>
-        </w:rPr>
-      </w:pPr>
-      <w:r>
-        <w:t>Conducted weekly meetings to communicated project updates clearly and provided constructive feedback to team members.</w:t>
+      </w:pPr>
+      <w:r>
+        <w:t xml:space="preserve">Implemented CI/CD </w:t>
+      </w:r>
+      <w:r>
+        <w:t>pipelines</w:t>
+      </w:r>
+      <w:r>
+        <w:t xml:space="preserve"> using Azure DevOps, reducing deployment times by 50%.</w:t>
       </w:r>
     </w:p>
     <w:p>
@@ -910,11 +635,59 @@
           <w:numId w:val="2"/>
         </w:numPr>
         <w:rPr>
-          <w:color w:val="FF0000"/>
-        </w:rPr>
-      </w:pPr>
-      <w:r>
-        <w:t>Identified operational issues, assessed situations and implemented practical solutions to improve efficiency by 15%</w:t>
+          <w:color w:val="000000" w:themeColor="text1"/>
+        </w:rPr>
+      </w:pPr>
+      <w:r>
+        <w:t xml:space="preserve">Led a </w:t>
+      </w:r>
+      <w:r>
+        <w:t xml:space="preserve">cross functional team of </w:t>
+      </w:r>
+      <w:r>
+        <w:t xml:space="preserve">25 </w:t>
+      </w:r>
+      <w:r>
+        <w:t xml:space="preserve">members from marketing, engineering, sales to </w:t>
+      </w:r>
+      <w:r>
+        <w:t xml:space="preserve">modernize the application </w:t>
+      </w:r>
+      <w:r>
+        <w:t xml:space="preserve">from monolithic to </w:t>
+      </w:r>
+      <w:r>
+        <w:t>m</w:t>
+      </w:r>
+      <w:r>
+        <w:t xml:space="preserve">icroservices </w:t>
+      </w:r>
+      <w:r>
+        <w:t xml:space="preserve">architecture </w:t>
+      </w:r>
+      <w:r>
+        <w:t xml:space="preserve">for an IoT </w:t>
+      </w:r>
+      <w:r>
+        <w:t xml:space="preserve">based </w:t>
+      </w:r>
+      <w:r>
+        <w:rPr>
+          <w:color w:val="000000" w:themeColor="text1"/>
+        </w:rPr>
+        <w:t>application</w:t>
+      </w:r>
+      <w:r>
+        <w:rPr>
+          <w:color w:val="000000" w:themeColor="text1"/>
+        </w:rPr>
+        <w:t xml:space="preserve"> using </w:t>
+      </w:r>
+      <w:r>
+        <w:rPr>
+          <w:color w:val="000000" w:themeColor="text1"/>
+        </w:rPr>
+        <w:t>Azure Kubernetes Service.</w:t>
       </w:r>
     </w:p>
     <w:p>
@@ -925,11 +698,14 @@
           <w:numId w:val="2"/>
         </w:numPr>
         <w:rPr>
-          <w:color w:val="FF0000"/>
-        </w:rPr>
-      </w:pPr>
-      <w:r>
-        <w:t>Set performance goals and monitored team progress, resulting in a 30% improvement in overall team performance.</w:t>
+          <w:color w:val="000000" w:themeColor="text1"/>
+        </w:rPr>
+      </w:pPr>
+      <w:r>
+        <w:rPr>
+          <w:color w:val="000000" w:themeColor="text1"/>
+        </w:rPr>
+        <w:t>Upgraded a core service to a modern stack and practices, increasing uptime from 97% to 99.99% for the company’s main offering.</w:t>
       </w:r>
     </w:p>
     <w:p>
@@ -941,18 +717,19 @@
         </w:numPr>
       </w:pPr>
       <w:r>
-        <w:t>Reviewed work for accuracy and quality, identifying and addressing process gaps.</w:t>
-      </w:r>
-    </w:p>
-    <w:p>
-      <w:pPr>
-        <w:ind w:left="360"/>
-      </w:pPr>
-      <w:r>
-        <w:t>Project work:</w:t>
-      </w:r>
-      <w:r>
-        <w:t xml:space="preserve"> </w:t>
+        <w:t xml:space="preserve">Globally deployed a load-balanced, multi-region AKS environment with more than </w:t>
+      </w:r>
+      <w:r>
+        <w:t>50</w:t>
+      </w:r>
+      <w:r>
+        <w:t xml:space="preserve"> clusters running and approximately </w:t>
+      </w:r>
+      <w:r>
+        <w:t>5</w:t>
+      </w:r>
+      <w:r>
+        <w:t>00 applications and microservices made accessible through APIs.</w:t>
       </w:r>
     </w:p>
     <w:p>
@@ -960,393 +737,151 @@
         <w:pStyle w:val="ListParagraph"/>
         <w:numPr>
           <w:ilvl w:val="0"/>
-          <w:numId w:val="14"/>
+          <w:numId w:val="2"/>
         </w:numPr>
-        <w:rPr>
-          <w:color w:val="47D459" w:themeColor="accent3" w:themeTint="99"/>
-        </w:rPr>
-      </w:pPr>
-      <w:r>
-        <w:t>Successfull</w:t>
-      </w:r>
-      <w:r>
-        <w:t xml:space="preserve">y implemented </w:t>
-      </w:r>
-      <w:r>
-        <w:t>Automate</w:t>
-      </w:r>
-      <w:r>
-        <w:t>d</w:t>
-      </w:r>
-      <w:r>
-        <w:t xml:space="preserve"> </w:t>
-      </w:r>
-      <w:r>
-        <w:t>Document Validation</w:t>
-      </w:r>
-      <w:r>
-        <w:t xml:space="preserve"> </w:t>
-      </w:r>
-      <w:r>
-        <w:t>project</w:t>
-      </w:r>
-      <w:r>
-        <w:t xml:space="preserve"> for a US based</w:t>
-      </w:r>
-      <w:r>
-        <w:t xml:space="preserve"> </w:t>
-      </w:r>
-      <w:r>
-        <w:t>C</w:t>
-      </w:r>
-      <w:r>
-        <w:t>lient</w:t>
-      </w:r>
-      <w:r>
-        <w:t>, where</w:t>
-      </w:r>
-      <w:r>
-        <w:t xml:space="preserve"> </w:t>
-      </w:r>
-      <w:r>
-        <w:t xml:space="preserve">client </w:t>
-      </w:r>
-      <w:r>
-        <w:t>admin</w:t>
-      </w:r>
-      <w:r>
-        <w:t xml:space="preserve"> team</w:t>
-      </w:r>
-      <w:r>
-        <w:t xml:space="preserve"> wanted to carry out a program </w:t>
-      </w:r>
-      <w:r>
-        <w:rPr>
-          <w:color w:val="FF0000"/>
-        </w:rPr>
-        <w:t>&lt;here put something understandable&gt;</w:t>
-      </w:r>
-      <w:r>
-        <w:rPr>
-          <w:color w:val="FF0000"/>
-        </w:rPr>
-        <w:t>(called - </w:t>
-      </w:r>
-      <w:r>
-        <w:rPr>
-          <w:b/>
-          <w:bCs/>
-          <w:color w:val="FF0000"/>
-        </w:rPr>
-        <w:t>Enrollee Decision Period (EDP))</w:t>
-      </w:r>
-      <w:r>
-        <w:rPr>
-          <w:color w:val="FF0000"/>
-        </w:rPr>
-        <w:t xml:space="preserve"> </w:t>
-      </w:r>
-      <w:r>
-        <w:t>which was very crucial in their business growth and was closely monitored by their Federal Government client</w:t>
-      </w:r>
-      <w:r>
-        <w:t xml:space="preserve">, </w:t>
-      </w:r>
-      <w:r>
-        <w:lastRenderedPageBreak/>
-        <w:t xml:space="preserve">automation solution </w:t>
-      </w:r>
-      <w:r>
-        <w:t xml:space="preserve">contributed to </w:t>
-      </w:r>
-      <w:r>
-        <w:t xml:space="preserve">annual savings of </w:t>
-      </w:r>
-      <w:r>
-        <w:t>~8M USD</w:t>
-      </w:r>
-      <w:r>
-        <w:t>,</w:t>
-      </w:r>
-      <w:r>
-        <w:t>~92% increase in revenue over H2FY22-23</w:t>
-      </w:r>
-      <w:r>
-        <w:t xml:space="preserve">, </w:t>
-      </w:r>
-      <w:r>
-        <w:t>~238% increase in absolute Operating Margin over H2FY22-23, 76% increase in Operating Margin (percentage)</w:t>
-      </w:r>
-      <w:r>
-        <w:t>,</w:t>
-      </w:r>
-      <w:r>
-        <w:t>14% increase in project margin</w:t>
+      </w:pPr>
+      <w:r>
+        <w:t>Designed and implemented high availability and disaster recovery (HADR) solutions using Azure Site Recovery, and geo-redundant storage solutions</w:t>
       </w:r>
       <w:r>
         <w:t>.</w:t>
       </w:r>
-    </w:p>
-    <w:p>
-      <w:pPr>
-        <w:pStyle w:val="ListParagraph"/>
-        <w:ind w:left="2160"/>
-        <w:rPr>
-          <w:color w:val="47D459" w:themeColor="accent3" w:themeTint="99"/>
-        </w:rPr>
-      </w:pPr>
     </w:p>
     <w:p>
       <w:pPr>
         <w:pStyle w:val="ListParagraph"/>
         <w:numPr>
           <w:ilvl w:val="0"/>
-          <w:numId w:val="14"/>
+          <w:numId w:val="2"/>
         </w:numPr>
       </w:pPr>
       <w:r>
-        <w:rPr>
-          <w:lang w:val="en-GB"/>
-        </w:rPr>
-        <w:t xml:space="preserve">Successfully implement </w:t>
-      </w:r>
-      <w:r>
-        <w:rPr>
-          <w:lang w:val="en-GB"/>
-        </w:rPr>
-        <w:t xml:space="preserve">Cloud data migration for an </w:t>
-      </w:r>
-      <w:r>
-        <w:rPr>
-          <w:lang w:val="en-GB"/>
-        </w:rPr>
-        <w:t>American multinational technology company that specializes in consumer electronics, computer software and online services</w:t>
-      </w:r>
-      <w:r>
-        <w:rPr>
-          <w:lang w:val="en-GB"/>
-        </w:rPr>
-        <w:t>, where</w:t>
-      </w:r>
-      <w:r>
-        <w:rPr>
-          <w:lang w:val="en-GB"/>
-        </w:rPr>
-        <w:t xml:space="preserve"> client aimed to migrate trillions of data across BU (</w:t>
-      </w:r>
-      <w:r>
-        <w:rPr>
-          <w:b/>
-          <w:bCs/>
-          <w:lang w:val="en-GB"/>
-        </w:rPr>
-        <w:t>Operations, Finance, Retail and Sales etc.</w:t>
-      </w:r>
-      <w:r>
-        <w:rPr>
-          <w:lang w:val="en-GB"/>
-        </w:rPr>
-        <w:t>) in 3 years along with all Biz reports like SAP BO, Tableau and Data browser considering the scalability, flexibility and performance on the cloud.</w:t>
-      </w:r>
-      <w:bookmarkStart w:id="0" w:name="OLE_LINK1"/>
-      <w:bookmarkStart w:id="1" w:name="OLE_LINK2"/>
-      <w:r>
-        <w:rPr>
-          <w:lang w:val="en-GB"/>
-        </w:rPr>
-        <w:t xml:space="preserve"> </w:t>
-      </w:r>
-      <w:bookmarkEnd w:id="0"/>
-      <w:bookmarkEnd w:id="1"/>
-      <w:r>
-        <w:t>With the extensive use of an automation approach, Migration was faster, and the client was able to save 60% of the QA effort</w:t>
-      </w:r>
-      <w:r>
-        <w:t>,</w:t>
-      </w:r>
-      <w:r>
-        <w:t>100% data coverage resulting in the client’s confidence in the migrated data</w:t>
+        <w:t>Deployed Azure Load Balancer and Traffic manager for distributing network traffic</w:t>
+      </w:r>
+      <w:r>
+        <w:t xml:space="preserve"> and reduced RTO/RPO by </w:t>
+      </w:r>
+      <w:r>
+        <w:t>8</w:t>
+      </w:r>
+      <w:r>
+        <w:t>0%</w:t>
       </w:r>
       <w:r>
         <w:t>.</w:t>
       </w:r>
-    </w:p>
-    <w:p>
-      <w:pPr>
-        <w:pStyle w:val="ListParagraph"/>
-        <w:ind w:left="1080"/>
-      </w:pPr>
     </w:p>
     <w:p>
       <w:pPr>
         <w:pStyle w:val="ListParagraph"/>
         <w:numPr>
           <w:ilvl w:val="0"/>
-          <w:numId w:val="14"/>
+          <w:numId w:val="2"/>
         </w:numPr>
-      </w:pPr>
-      <w:r>
-        <w:t xml:space="preserve">Successfully implemented </w:t>
-      </w:r>
-      <w:r>
-        <w:t>cloud adoption</w:t>
-      </w:r>
-      <w:r>
-        <w:t xml:space="preserve"> &amp; </w:t>
-      </w:r>
-      <w:r>
-        <w:t>migrat</w:t>
-      </w:r>
-      <w:r>
-        <w:t xml:space="preserve">ion </w:t>
-      </w:r>
-      <w:r>
-        <w:t xml:space="preserve">for </w:t>
-      </w:r>
-      <w:r>
-        <w:t xml:space="preserve">a major Global client in Materials, Chemicals </w:t>
-      </w:r>
-      <w:r>
-        <w:t>for their various internal</w:t>
-      </w:r>
-      <w:r>
-        <w:t xml:space="preserve"> applications</w:t>
-      </w:r>
-      <w:r>
-        <w:t>, to meet the growing business demands and increased TCO</w:t>
+        <w:spacing w:after="0" w:line="240" w:lineRule="auto"/>
+      </w:pPr>
+      <w:r>
+        <w:lastRenderedPageBreak/>
+        <w:t xml:space="preserve">Architected and Implemented </w:t>
+      </w:r>
+      <w:r>
+        <w:t>p</w:t>
+      </w:r>
+      <w:r>
+        <w:t>latform modernization from on-premise</w:t>
+      </w:r>
+      <w:r>
+        <w:t>s</w:t>
+      </w:r>
+      <w:r>
+        <w:t xml:space="preserve"> to Azure Cloud </w:t>
+      </w:r>
+      <w:r>
+        <w:t>migration using Azure VMWare Solution.</w:t>
       </w:r>
     </w:p>
     <w:p>
       <w:pPr>
         <w:pStyle w:val="ListParagraph"/>
-        <w:numPr>
-          <w:ilvl w:val="0"/>
-          <w:numId w:val="17"/>
-        </w:numPr>
-      </w:pPr>
-      <w:r>
-        <w:t>Adopted a well matured transition plan that helped to</w:t>
-      </w:r>
-      <w:r>
-        <w:t xml:space="preserve"> replace </w:t>
-      </w:r>
-      <w:r>
-        <w:t xml:space="preserve">2 existing vendors in the 3 years and captured new LOB business opportunities in </w:t>
-      </w:r>
-      <w:r>
-        <w:t xml:space="preserve">other business areas </w:t>
-      </w:r>
-      <w:r>
-        <w:t xml:space="preserve">of client </w:t>
-      </w:r>
-      <w:r>
-        <w:t xml:space="preserve">and </w:t>
-      </w:r>
-      <w:r>
-        <w:t>contributed</w:t>
-      </w:r>
-      <w:r>
-        <w:t xml:space="preserve"> to increas</w:t>
-      </w:r>
-      <w:r>
-        <w:t>e</w:t>
-      </w:r>
-      <w:r>
-        <w:t xml:space="preserve"> </w:t>
-      </w:r>
-      <w:r>
-        <w:t>Total Contract Value (TCV) from 2.5 MUSD to 6.5 MUSD in 3.5 years</w:t>
-      </w:r>
-      <w:r>
-        <w:t>.</w:t>
-      </w:r>
-    </w:p>
-    <w:p>
-      <w:pPr>
-        <w:pStyle w:val="ListParagraph"/>
-        <w:numPr>
-          <w:ilvl w:val="0"/>
-          <w:numId w:val="17"/>
-        </w:numPr>
-      </w:pPr>
-      <w:r>
-        <w:t>Time-to-Market Improvement - 70% Man effort reduction in environment build life cycle</w:t>
-      </w:r>
-      <w:r>
-        <w:t>.</w:t>
-      </w:r>
-    </w:p>
-    <w:p>
-      <w:pPr>
-        <w:pStyle w:val="ListParagraph"/>
-        <w:numPr>
-          <w:ilvl w:val="0"/>
-          <w:numId w:val="17"/>
-        </w:numPr>
-      </w:pPr>
-      <w:r>
-        <w:t>Production environment d</w:t>
-      </w:r>
-      <w:r>
-        <w:t xml:space="preserve">owntime </w:t>
-      </w:r>
-      <w:r>
-        <w:t>is reduced</w:t>
-      </w:r>
-      <w:r>
-        <w:t xml:space="preserve"> from 16 hours. to 4 hours. by </w:t>
-      </w:r>
-      <w:r>
-        <w:t xml:space="preserve">adopting </w:t>
-      </w:r>
-      <w:r>
-        <w:t>automated patch management process</w:t>
-      </w:r>
-      <w:r>
-        <w:t>.</w:t>
-      </w:r>
+        <w:spacing w:after="0" w:line="240" w:lineRule="auto"/>
+      </w:pPr>
+    </w:p>
+    <w:p>
+      <w:pPr>
+        <w:spacing w:after="0" w:line="240" w:lineRule="auto"/>
+        <w:ind w:left="720"/>
+        <w:rPr>
+          <w:b/>
+          <w:bCs/>
+        </w:rPr>
+      </w:pPr>
+      <w:r>
+        <w:t xml:space="preserve">                               </w:t>
+      </w:r>
+      <w:r>
+        <w:rPr>
+          <w:b/>
+          <w:bCs/>
+        </w:rPr>
+        <w:t xml:space="preserve">Cognizant Technology Solutions </w:t>
+      </w:r>
+      <w:r>
+        <w:rPr>
+          <w:b/>
+          <w:bCs/>
+        </w:rPr>
+        <w:t xml:space="preserve">                01/2009</w:t>
+      </w:r>
+      <w:r>
+        <w:rPr>
+          <w:b/>
+          <w:bCs/>
+        </w:rPr>
+        <w:t xml:space="preserve"> to </w:t>
+      </w:r>
+      <w:r>
+        <w:rPr>
+          <w:b/>
+          <w:bCs/>
+        </w:rPr>
+        <w:t>02/</w:t>
+      </w:r>
+      <w:r>
+        <w:rPr>
+          <w:b/>
+          <w:bCs/>
+        </w:rPr>
+        <w:t>2016</w:t>
+      </w:r>
+    </w:p>
+    <w:p>
+      <w:pPr>
+        <w:spacing w:after="0" w:line="240" w:lineRule="auto"/>
+        <w:ind w:left="720"/>
+        <w:rPr>
+          <w:b/>
+          <w:bCs/>
+        </w:rPr>
+      </w:pPr>
     </w:p>
     <w:p>
       <w:pPr>
         <w:contextualSpacing/>
       </w:pPr>
       <w:r>
-        <w:t xml:space="preserve">Organization: Cognizant Technology Solutions                </w:t>
+        <w:t xml:space="preserve">Position Title: Senior </w:t>
+      </w:r>
+      <w:r>
+        <w:t>Associate Projects</w:t>
       </w:r>
       <w:r>
         <w:tab/>
       </w:r>
       <w:r>
-        <w:t xml:space="preserve">                </w:t>
-      </w:r>
-      <w:r>
-        <w:t xml:space="preserve">Bengaluru – Karnataka </w:t>
-      </w:r>
-    </w:p>
-    <w:p>
-      <w:pPr>
-        <w:contextualSpacing/>
-      </w:pPr>
-      <w:r>
-        <w:t xml:space="preserve">Position Title: Senior </w:t>
-      </w:r>
-      <w:r>
-        <w:t>Associate Projects</w:t>
-      </w:r>
-      <w:r>
         <w:tab/>
       </w:r>
       <w:r>
         <w:tab/>
-      </w:r>
-      <w:r>
-        <w:tab/>
-      </w:r>
-      <w:r>
-        <w:t xml:space="preserve">                </w:t>
-      </w:r>
-      <w:r>
-        <w:t>Jan 2009 to Feb 2016</w:t>
       </w:r>
     </w:p>
     <w:p>
@@ -1475,7 +1010,22 @@
         </w:rPr>
       </w:pPr>
       <w:r>
-        <w:t>Build a static code checker that identifies some of the exceptions at Compile time itself</w:t>
+        <w:t>Improved CICD pi</w:t>
+      </w:r>
+      <w:r>
+        <w:t xml:space="preserve">peline performance for .Net EF framework projects </w:t>
+      </w:r>
+      <w:r>
+        <w:t>from 50 mins to</w:t>
+      </w:r>
+      <w:r>
+        <w:t xml:space="preserve"> 10mins by </w:t>
+      </w:r>
+      <w:r>
+        <w:t xml:space="preserve">utilizing ignoring feature in VS project for </w:t>
+      </w:r>
+      <w:r>
+        <w:t>designer files</w:t>
       </w:r>
       <w:r>
         <w:t>.</w:t>
@@ -1494,25 +1044,16 @@
         </w:rPr>
       </w:pPr>
       <w:r>
-        <w:t>Improved CICD pi</w:t>
-      </w:r>
-      <w:r>
-        <w:t xml:space="preserve">peline performance for .Net EF framework projects </w:t>
-      </w:r>
-      <w:r>
-        <w:t>from 50 mins to</w:t>
-      </w:r>
-      <w:r>
-        <w:t xml:space="preserve"> 10mins by </w:t>
-      </w:r>
-      <w:r>
-        <w:t xml:space="preserve">utilizing ignoring feature in VS project for </w:t>
-      </w:r>
-      <w:r>
-        <w:t>designer files</w:t>
-      </w:r>
-      <w:r>
-        <w:t>.</w:t>
+        <w:t xml:space="preserve">Introduced Blue/Green deployment strategy </w:t>
+      </w:r>
+      <w:r>
+        <w:t>using</w:t>
+      </w:r>
+      <w:r>
+        <w:t xml:space="preserve"> Azure DevOps and achieved near zero downtime </w:t>
+      </w:r>
+      <w:r>
+        <w:t>for deploying the new features into production environment.</w:t>
       </w:r>
     </w:p>
     <w:p>
@@ -1528,16 +1069,7 @@
         </w:rPr>
       </w:pPr>
       <w:r>
-        <w:t xml:space="preserve">Introduced Blue/Green deployment strategy </w:t>
-      </w:r>
-      <w:r>
-        <w:t>using</w:t>
-      </w:r>
-      <w:r>
-        <w:t xml:space="preserve"> Azure DevOps and achieved near zero downtime </w:t>
-      </w:r>
-      <w:r>
-        <w:t>for deploying the new features into production environment.</w:t>
+        <w:t>Introduced various quality gates into the CICD process workflow and provided a good quality software product.</w:t>
       </w:r>
     </w:p>
     <w:p>
@@ -1553,7 +1085,23 @@
         </w:rPr>
       </w:pPr>
       <w:r>
-        <w:t>Introduced various quality gates into the CICD process workflow and provided a good quality software product.</w:t>
+        <w:t xml:space="preserve">Implemented a fast sales analytics module using </w:t>
+      </w:r>
+      <w:r>
+        <w:t>multithreading and</w:t>
+      </w:r>
+      <w:r>
+        <w:t xml:space="preserve"> asynchronous processing to generate Excel report for </w:t>
+      </w:r>
+      <w:r>
+        <w:t>500+ downstream interface systems</w:t>
+      </w:r>
+      <w:r>
+        <w:rPr>
+          <w:b/>
+          <w:bCs/>
+        </w:rPr>
+        <w:t>.</w:t>
       </w:r>
     </w:p>
     <w:p>
@@ -1563,77 +1111,12 @@
           <w:ilvl w:val="0"/>
           <w:numId w:val="1"/>
         </w:numPr>
-        <w:rPr>
-          <w:b/>
-          <w:bCs/>
-        </w:rPr>
-      </w:pPr>
-      <w:r>
-        <w:lastRenderedPageBreak/>
-        <w:t xml:space="preserve">Implemented a fast sales analytics module using </w:t>
-      </w:r>
-      <w:r>
-        <w:t>multithreading and</w:t>
-      </w:r>
-      <w:r>
-        <w:t xml:space="preserve"> asynchronous processing to generate Excel report for </w:t>
-      </w:r>
-      <w:r>
-        <w:t>500+ downstream interface systems</w:t>
-      </w:r>
-      <w:r>
-        <w:rPr>
-          <w:b/>
-          <w:bCs/>
-        </w:rPr>
+      </w:pPr>
+      <w:r>
+        <w:t>Implemented session management using Cookie based authentication</w:t>
+      </w:r>
+      <w:r>
         <w:t>.</w:t>
-      </w:r>
-    </w:p>
-    <w:p>
-      <w:pPr>
-        <w:contextualSpacing/>
-        <w:rPr>
-          <w:b/>
-          <w:bCs/>
-        </w:rPr>
-      </w:pPr>
-      <w:r>
-        <w:t xml:space="preserve">Organization: Computer Sciences Corporation                              </w:t>
-      </w:r>
-      <w:r>
-        <w:t xml:space="preserve">    </w:t>
-      </w:r>
-      <w:r>
-        <w:tab/>
-      </w:r>
-      <w:r>
-        <w:tab/>
-      </w:r>
-      <w:r>
-        <w:t xml:space="preserve">Chennai – India </w:t>
-      </w:r>
-    </w:p>
-    <w:p>
-      <w:pPr>
-        <w:contextualSpacing/>
-      </w:pPr>
-      <w:r>
-        <w:t>Position Title: Engineer Application Development</w:t>
-      </w:r>
-      <w:r>
-        <w:tab/>
-      </w:r>
-      <w:r>
-        <w:tab/>
-      </w:r>
-      <w:r>
-        <w:t xml:space="preserve">   </w:t>
-      </w:r>
-      <w:r>
-        <w:rPr>
-          <w:rFonts w:ascii="Aptos" w:eastAsia="Aptos" w:hAnsi="Aptos" w:cs="Aptos"/>
-        </w:rPr>
-        <w:t>April 2007 to December 2008</w:t>
       </w:r>
     </w:p>
     <w:p>
@@ -1643,9 +1126,13 @@
           <w:ilvl w:val="0"/>
           <w:numId w:val="1"/>
         </w:numPr>
-      </w:pPr>
-      <w:r>
-        <w:t>Worked on basic frontend tasks such as creating and stylizing HTML/CSS components in Razor</w:t>
+        <w:spacing w:after="0" w:line="240" w:lineRule="auto"/>
+        <w:rPr>
+          <w:rFonts w:ascii="Aptos" w:eastAsia="Aptos" w:hAnsi="Aptos" w:cs="Aptos"/>
+        </w:rPr>
+      </w:pPr>
+      <w:r>
+        <w:t>Programmed business layer using C#.Net Core, Entity Framework &amp; LINQ</w:t>
       </w:r>
       <w:r>
         <w:t>.</w:t>
@@ -1660,7 +1147,75 @@
         </w:numPr>
       </w:pPr>
       <w:r>
-        <w:t>Implemented form validation using ASP.NET Core’s Data Annotation to ensure the accuracy of user Input.</w:t>
+        <w:t>Architected a robust authentication, authorization &amp; session/state management for an ASP.Net core Web Application using ASP.NET core Identity for managing user authentication, including registration, login, password recovery.</w:t>
+      </w:r>
+    </w:p>
+    <w:p>
+      <w:pPr>
+        <w:pStyle w:val="ListParagraph"/>
+        <w:rPr>
+          <w:b/>
+          <w:bCs/>
+        </w:rPr>
+      </w:pPr>
+    </w:p>
+    <w:p>
+      <w:pPr>
+        <w:pStyle w:val="ListParagraph"/>
+        <w:rPr>
+          <w:b/>
+          <w:bCs/>
+        </w:rPr>
+      </w:pPr>
+      <w:r>
+        <w:rPr>
+          <w:b/>
+          <w:bCs/>
+        </w:rPr>
+        <w:t>Computer Sciences Corporation</w:t>
+      </w:r>
+      <w:r>
+        <w:rPr>
+          <w:rFonts w:ascii="Aptos" w:eastAsia="Aptos" w:hAnsi="Aptos" w:cs="Aptos"/>
+          <w:b/>
+          <w:bCs/>
+        </w:rPr>
+        <w:t xml:space="preserve"> (now a DXC </w:t>
+      </w:r>
+      <w:proofErr w:type="gramStart"/>
+      <w:r>
+        <w:rPr>
+          <w:rFonts w:ascii="Aptos" w:eastAsia="Aptos" w:hAnsi="Aptos" w:cs="Aptos"/>
+          <w:b/>
+          <w:bCs/>
+        </w:rPr>
+        <w:t xml:space="preserve">Technology)   </w:t>
+      </w:r>
+      <w:proofErr w:type="gramEnd"/>
+      <w:r>
+        <w:rPr>
+          <w:rFonts w:ascii="Aptos" w:eastAsia="Aptos" w:hAnsi="Aptos" w:cs="Aptos"/>
+          <w:b/>
+          <w:bCs/>
+        </w:rPr>
+        <w:t xml:space="preserve"> 04/2007 – 12/2008</w:t>
+      </w:r>
+      <w:r>
+        <w:t xml:space="preserve"> </w:t>
+      </w:r>
+    </w:p>
+    <w:p>
+      <w:pPr>
+        <w:contextualSpacing/>
+      </w:pPr>
+      <w:r>
+        <w:t>Position Title: Engineer Application Development</w:t>
+      </w:r>
+      <w:r>
+        <w:tab/>
+      </w:r>
+      <w:r>
+        <w:tab/>
       </w:r>
     </w:p>
     <w:p>
@@ -1672,13 +1227,7 @@
         </w:numPr>
       </w:pPr>
       <w:r>
-        <w:t xml:space="preserve">Implemented Soft deletes </w:t>
-      </w:r>
-      <w:r>
-        <w:t xml:space="preserve">feature </w:t>
-      </w:r>
-      <w:r>
-        <w:t>using .Net EF core</w:t>
+        <w:t>Worked on basic frontend tasks such as creating and stylizing HTML/CSS components in Razor</w:t>
       </w:r>
       <w:r>
         <w:t>.</w:t>
@@ -1691,89 +1240,9 @@
           <w:ilvl w:val="0"/>
           <w:numId w:val="1"/>
         </w:numPr>
-        <w:rPr>
-          <w:b/>
-          <w:bCs/>
-        </w:rPr>
-      </w:pPr>
-      <w:r>
-        <w:t>Assisted with the integration of third-party libraries and APIs into .Net projects following the provided documentation</w:t>
-      </w:r>
-      <w:r>
-        <w:rPr>
-          <w:b/>
-          <w:bCs/>
-        </w:rPr>
-        <w:t>.</w:t>
-      </w:r>
-    </w:p>
-    <w:p>
-      <w:pPr>
-        <w:contextualSpacing/>
-      </w:pPr>
-      <w:r>
-        <w:t xml:space="preserve">Organization: Hewlett-Packard Global Pvt Ltd               </w:t>
-      </w:r>
-      <w:r>
-        <w:tab/>
-        <w:t xml:space="preserve">            </w:t>
-      </w:r>
-      <w:r>
-        <w:t xml:space="preserve">  </w:t>
-      </w:r>
-      <w:r>
-        <w:tab/>
-      </w:r>
-      <w:r>
-        <w:tab/>
-      </w:r>
-      <w:r>
-        <w:tab/>
-      </w:r>
-      <w:r>
-        <w:t xml:space="preserve">Bengaluru – India </w:t>
-      </w:r>
-    </w:p>
-    <w:p>
-      <w:pPr>
-        <w:contextualSpacing/>
-      </w:pPr>
-      <w:r>
-        <w:t xml:space="preserve">Position Title: Software Engineer    </w:t>
-      </w:r>
-      <w:r>
-        <w:tab/>
-      </w:r>
-      <w:r>
-        <w:tab/>
-      </w:r>
-      <w:r>
-        <w:tab/>
-        <w:t xml:space="preserve">              </w:t>
-      </w:r>
-      <w:r>
-        <w:t xml:space="preserve"> </w:t>
-      </w:r>
-      <w:r>
-        <w:t xml:space="preserve">     </w:t>
-      </w:r>
-      <w:r>
-        <w:rPr>
-          <w:rFonts w:ascii="Aptos" w:eastAsia="Aptos" w:hAnsi="Aptos" w:cs="Aptos"/>
-        </w:rPr>
-        <w:t>July 2004 to March 2007</w:t>
-      </w:r>
-    </w:p>
-    <w:p>
-      <w:pPr>
-        <w:contextualSpacing/>
-        <w:rPr>
-          <w:b/>
-          <w:bCs/>
-        </w:rPr>
-      </w:pPr>
-      <w:r>
-        <w:t>Role: C# Developer</w:t>
+      </w:pPr>
+      <w:r>
+        <w:t>Implemented form validation using ASP.NET Core’s Data Annotation to ensure the accuracy of user Input.</w:t>
       </w:r>
     </w:p>
     <w:p>
@@ -1783,16 +1252,15 @@
           <w:ilvl w:val="0"/>
           <w:numId w:val="1"/>
         </w:numPr>
-        <w:rPr>
-          <w:b/>
-          <w:bCs/>
-        </w:rPr>
-      </w:pPr>
-      <w:r>
-        <w:t>Implemented data export functionality</w:t>
-      </w:r>
-      <w:r>
-        <w:t>, generating reports in various formats such as CSV, Excel, and PDF</w:t>
+      </w:pPr>
+      <w:r>
+        <w:t xml:space="preserve">Implemented Soft deletes </w:t>
+      </w:r>
+      <w:r>
+        <w:t xml:space="preserve">feature </w:t>
+      </w:r>
+      <w:r>
+        <w:t>using .Net EF core</w:t>
       </w:r>
       <w:r>
         <w:t>.</w:t>
@@ -1811,7 +1279,14 @@
         </w:rPr>
       </w:pPr>
       <w:r>
-        <w:t>Worked on basic frontend tasks such as creating and stylizing HTML/CSS components.</w:t>
+        <w:t>Assisted with the integration of third-party libraries and APIs into .Net projects following the provided documentation</w:t>
+      </w:r>
+      <w:r>
+        <w:rPr>
+          <w:b/>
+          <w:bCs/>
+        </w:rPr>
+        <w:t>.</w:t>
       </w:r>
     </w:p>
     <w:p>
@@ -1822,59 +1297,52 @@
           <w:numId w:val="1"/>
         </w:numPr>
         <w:rPr>
-          <w:b/>
-          <w:bCs/>
-        </w:rPr>
-      </w:pPr>
-      <w:r>
-        <w:t>Assisted with re</w:t>
-      </w:r>
-      <w:r>
-        <w:t>factoring of legacy code to enhance readability and maintainability.</w:t>
-      </w:r>
-    </w:p>
-    <w:p>
-      <w:pPr>
-        <w:rPr>
-          <w:b/>
-          <w:bCs/>
-        </w:rPr>
-      </w:pPr>
-      <w:r>
-        <w:rPr>
-          <w:b/>
-          <w:bCs/>
-        </w:rPr>
-        <w:t xml:space="preserve">      </w:t>
-      </w:r>
-      <w:r>
-        <w:rPr>
-          <w:b/>
-          <w:bCs/>
-        </w:rPr>
-        <w:t xml:space="preserve">                                                                     </w:t>
-      </w:r>
-      <w:r>
-        <w:rPr>
-          <w:b/>
-          <w:bCs/>
-        </w:rPr>
-        <w:t xml:space="preserve">  </w:t>
-      </w:r>
-      <w:r>
-        <w:rPr>
-          <w:b/>
-          <w:bCs/>
-        </w:rPr>
-        <w:t>Education</w:t>
-      </w:r>
-    </w:p>
-    <w:p>
-      <w:pPr>
+          <w:color w:val="000000" w:themeColor="text1"/>
+        </w:rPr>
+      </w:pPr>
+      <w:r>
+        <w:rPr>
+          <w:color w:val="000000" w:themeColor="text1"/>
+        </w:rPr>
+        <w:t xml:space="preserve">Resolved a critical issue in the integration with a third-party service that was blocking the production roll-out for a potential customer. This was accomplished with a one-day turnaround, directly contributing to </w:t>
+      </w:r>
+      <w:r>
+        <w:rPr>
+          <w:color w:val="000000" w:themeColor="text1"/>
+        </w:rPr>
+        <w:t>adding additional LOB.</w:t>
+      </w:r>
+    </w:p>
+    <w:p>
+      <w:pPr>
+        <w:ind w:left="1440" w:firstLine="720"/>
         <w:contextualSpacing/>
       </w:pPr>
       <w:r>
-        <w:t>University: JNTU Hyderabad</w:t>
+        <w:rPr>
+          <w:b/>
+          <w:bCs/>
+        </w:rPr>
+        <w:lastRenderedPageBreak/>
+        <w:t xml:space="preserve">Hewlett-Packard Global Pvt </w:t>
+      </w:r>
+      <w:r>
+        <w:rPr>
+          <w:b/>
+          <w:bCs/>
+        </w:rPr>
+        <w:t xml:space="preserve">Ltd     </w:t>
+      </w:r>
+      <w:r>
+        <w:rPr>
+          <w:rFonts w:ascii="Aptos" w:eastAsia="Aptos" w:hAnsi="Aptos" w:cs="Aptos"/>
+          <w:b/>
+          <w:bCs/>
+        </w:rPr>
+        <w:t>07/2004 to 03/2007</w:t>
+      </w:r>
+      <w:r>
+        <w:t xml:space="preserve">          </w:t>
       </w:r>
     </w:p>
     <w:p>
@@ -1882,24 +1350,16 @@
         <w:contextualSpacing/>
       </w:pPr>
       <w:r>
-        <w:t xml:space="preserve">Graduation: </w:t>
-      </w:r>
-      <w:proofErr w:type="spellStart"/>
-      <w:r>
-        <w:t>B.Tech</w:t>
-      </w:r>
-      <w:proofErr w:type="spellEnd"/>
-      <w:r>
-        <w:t xml:space="preserve"> - Computer Sciences &amp; Engineering</w:t>
-      </w:r>
-      <w:r>
-        <w:t xml:space="preserve"> </w:t>
-      </w:r>
-      <w:r>
-        <w:t xml:space="preserve">                 </w:t>
-      </w:r>
-      <w:r>
-        <w:t>Date: May 2000 - June/July 2004</w:t>
+        <w:t xml:space="preserve">Position Title: Software Engineer    </w:t>
+      </w:r>
+      <w:r>
+        <w:tab/>
+      </w:r>
+      <w:r>
+        <w:tab/>
+      </w:r>
+      <w:r>
+        <w:tab/>
       </w:r>
     </w:p>
     <w:p>
@@ -1910,168 +1370,8 @@
           <w:bCs/>
         </w:rPr>
       </w:pPr>
-    </w:p>
-    <w:p>
-      <w:pPr>
-        <w:ind w:left="2880"/>
-        <w:rPr>
-          <w:b/>
-          <w:bCs/>
-        </w:rPr>
-      </w:pPr>
-      <w:r>
-        <w:rPr>
-          <w:b/>
-          <w:bCs/>
-        </w:rPr>
-        <w:t xml:space="preserve">          </w:t>
-      </w:r>
-      <w:r>
-        <w:rPr>
-          <w:b/>
-          <w:bCs/>
-        </w:rPr>
-        <w:t xml:space="preserve"> Technical </w:t>
-      </w:r>
-      <w:r>
-        <w:rPr>
-          <w:b/>
-          <w:bCs/>
-        </w:rPr>
-        <w:t xml:space="preserve">Skills </w:t>
-      </w:r>
-    </w:p>
-    <w:p>
-      <w:pPr>
-        <w:rPr>
-          <w:rFonts w:cs="Calibri"/>
-        </w:rPr>
-      </w:pPr>
-      <w:r>
-        <w:rPr>
-          <w:rFonts w:cs="Calibri"/>
-        </w:rPr>
-        <w:t xml:space="preserve">Azure Serverless, </w:t>
-      </w:r>
-      <w:r>
-        <w:rPr>
-          <w:rFonts w:cs="Calibri"/>
-        </w:rPr>
-        <w:t xml:space="preserve">Azure </w:t>
-      </w:r>
-      <w:r>
-        <w:rPr>
-          <w:rFonts w:cs="Calibri"/>
-        </w:rPr>
-        <w:t xml:space="preserve">Cloud, Azure </w:t>
-      </w:r>
-      <w:r>
-        <w:rPr>
-          <w:rFonts w:cs="Calibri"/>
-        </w:rPr>
-        <w:t>Web App,</w:t>
-      </w:r>
-      <w:r>
-        <w:rPr>
-          <w:rFonts w:cs="Calibri"/>
-        </w:rPr>
-        <w:t xml:space="preserve"> Azure </w:t>
-      </w:r>
-      <w:r>
-        <w:rPr>
-          <w:rFonts w:cs="Calibri"/>
-        </w:rPr>
-        <w:t>API, Azure</w:t>
-      </w:r>
-      <w:r>
-        <w:rPr>
-          <w:rFonts w:cs="Calibri"/>
-        </w:rPr>
-        <w:t xml:space="preserve"> Storage, Azure </w:t>
-      </w:r>
-      <w:r>
-        <w:rPr>
-          <w:rFonts w:cs="Calibri"/>
-        </w:rPr>
-        <w:t>DevOps, C#</w:t>
-      </w:r>
-      <w:r>
-        <w:rPr>
-          <w:rFonts w:cs="Calibri"/>
-        </w:rPr>
-        <w:t xml:space="preserve">.Net, </w:t>
-      </w:r>
-      <w:r>
-        <w:rPr>
-          <w:rFonts w:cs="Calibri"/>
-        </w:rPr>
-        <w:t>C/</w:t>
-      </w:r>
-      <w:r>
-        <w:rPr>
-          <w:rFonts w:cs="Calibri"/>
-        </w:rPr>
-        <w:t>C++</w:t>
-      </w:r>
-      <w:r>
-        <w:rPr>
-          <w:rFonts w:cs="Calibri"/>
-        </w:rPr>
-        <w:t>,</w:t>
-      </w:r>
-      <w:r>
-        <w:rPr>
-          <w:rFonts w:cs="Calibri"/>
-        </w:rPr>
-        <w:t xml:space="preserve"> ASP.Net</w:t>
-      </w:r>
-      <w:r>
-        <w:rPr>
-          <w:rFonts w:cs="Calibri"/>
-        </w:rPr>
-        <w:t xml:space="preserve"> core, EF</w:t>
-      </w:r>
-      <w:r>
-        <w:rPr>
-          <w:rFonts w:cs="Calibri"/>
-        </w:rPr>
-        <w:t>, LINQ, HTML, CSS,</w:t>
-      </w:r>
-      <w:r>
-        <w:rPr>
-          <w:rFonts w:cs="Calibri"/>
-        </w:rPr>
-        <w:t xml:space="preserve"> Redis Cache, Jira, </w:t>
-      </w:r>
-      <w:r>
-        <w:rPr>
-          <w:rFonts w:cs="Calibri"/>
-        </w:rPr>
-        <w:t xml:space="preserve">CI/CD </w:t>
-      </w:r>
-    </w:p>
-    <w:p>
-      <w:pPr>
-        <w:ind w:left="2880"/>
-        <w:rPr>
-          <w:rFonts w:ascii="Aptos" w:eastAsia="Aptos" w:hAnsi="Aptos" w:cs="Aptos"/>
-          <w:b/>
-        </w:rPr>
-      </w:pPr>
-      <w:r>
-        <w:rPr>
-          <w:rFonts w:ascii="Calibri" w:eastAsia="Calibri" w:hAnsi="Calibri" w:cs="Calibri"/>
-          <w:b/>
-          <w:sz w:val="20"/>
-        </w:rPr>
-        <w:t xml:space="preserve">        </w:t>
-      </w:r>
-      <w:r>
-        <w:rPr>
-          <w:rFonts w:ascii="Aptos" w:eastAsia="Aptos" w:hAnsi="Aptos" w:cs="Aptos"/>
-          <w:b/>
-        </w:rPr>
-        <w:t>Leadership Skills</w:t>
+      <w:r>
+        <w:t>Role: C# Developer</w:t>
       </w:r>
     </w:p>
     <w:p>
@@ -2079,56 +1379,18 @@
         <w:pStyle w:val="ListParagraph"/>
         <w:numPr>
           <w:ilvl w:val="0"/>
-          <w:numId w:val="6"/>
+          <w:numId w:val="1"/>
         </w:numPr>
         <w:rPr>
-          <w:rFonts w:eastAsia="Times New Roman" w:cs="Times New Roman"/>
-          <w:color w:val="000000"/>
-          <w:kern w:val="0"/>
-          <w14:ligatures w14:val="none"/>
-        </w:rPr>
-      </w:pPr>
-      <w:r>
-        <w:rPr>
-          <w:rFonts w:ascii="Aptos" w:eastAsia="Aptos" w:hAnsi="Aptos" w:cs="Aptos"/>
-        </w:rPr>
-        <w:t xml:space="preserve">Cultivate Self-Awareness by doing </w:t>
-      </w:r>
-      <w:r>
-        <w:rPr>
-          <w:rFonts w:ascii="Aptos" w:eastAsia="Aptos" w:hAnsi="Aptos" w:cs="Aptos"/>
-        </w:rPr>
-        <w:t>Constructive</w:t>
-      </w:r>
-      <w:r>
-        <w:rPr>
-          <w:rFonts w:ascii="Aptos" w:eastAsia="Aptos" w:hAnsi="Aptos" w:cs="Aptos"/>
-        </w:rPr>
-        <w:t xml:space="preserve"> feedback from peers, mentors, or team members </w:t>
-      </w:r>
-      <w:r>
-        <w:rPr>
-          <w:rFonts w:ascii="Aptos" w:eastAsia="Aptos" w:hAnsi="Aptos" w:cs="Aptos"/>
-        </w:rPr>
-        <w:t xml:space="preserve">which can provide values insights into a leader’s </w:t>
-      </w:r>
-      <w:r>
-        <w:rPr>
-          <w:rFonts w:ascii="Aptos" w:eastAsia="Aptos" w:hAnsi="Aptos" w:cs="Aptos"/>
-        </w:rPr>
-        <w:t>behavior</w:t>
-      </w:r>
-      <w:r>
-        <w:rPr>
-          <w:rFonts w:ascii="Aptos" w:eastAsia="Aptos" w:hAnsi="Aptos" w:cs="Aptos"/>
-        </w:rPr>
-        <w:t xml:space="preserve"> </w:t>
-      </w:r>
-      <w:r>
-        <w:rPr>
-          <w:rFonts w:ascii="Aptos" w:eastAsia="Aptos" w:hAnsi="Aptos" w:cs="Aptos"/>
-        </w:rPr>
-        <w:t>and provide room for growth &amp; improvement.</w:t>
+          <w:b/>
+          <w:bCs/>
+        </w:rPr>
+      </w:pPr>
+      <w:r>
+        <w:t>Implemented data export functionality</w:t>
+      </w:r>
+      <w:r>
+        <w:t>, generating reports in various formats such as CSV, Excel, and PDF</w:t>
       </w:r>
     </w:p>
     <w:p>
@@ -2136,116 +1398,15 @@
         <w:pStyle w:val="ListParagraph"/>
         <w:numPr>
           <w:ilvl w:val="0"/>
-          <w:numId w:val="6"/>
+          <w:numId w:val="1"/>
         </w:numPr>
         <w:rPr>
-          <w:rFonts w:eastAsia="Times New Roman" w:cs="Times New Roman"/>
-          <w:color w:val="000000"/>
-          <w:kern w:val="0"/>
-          <w14:ligatures w14:val="none"/>
-        </w:rPr>
-      </w:pPr>
-      <w:r>
-        <w:rPr>
-          <w:rFonts w:eastAsia="Times New Roman" w:cs="Times New Roman"/>
-          <w:color w:val="000000"/>
-          <w:kern w:val="0"/>
-          <w14:ligatures w14:val="none"/>
-        </w:rPr>
-        <w:t>Empathetic towards</w:t>
-      </w:r>
-      <w:r>
-        <w:rPr>
-          <w:rFonts w:eastAsia="Times New Roman" w:cs="Times New Roman"/>
-          <w:color w:val="000000"/>
-          <w:kern w:val="0"/>
-          <w14:ligatures w14:val="none"/>
-        </w:rPr>
-        <w:t xml:space="preserve"> </w:t>
-      </w:r>
-      <w:r>
-        <w:rPr>
-          <w:rFonts w:eastAsia="Times New Roman" w:cs="Times New Roman"/>
-          <w:color w:val="000000"/>
-          <w:kern w:val="0"/>
-          <w14:ligatures w14:val="none"/>
-        </w:rPr>
-        <w:t>team</w:t>
-      </w:r>
-      <w:r>
-        <w:rPr>
-          <w:rFonts w:eastAsia="Times New Roman" w:cs="Times New Roman"/>
-          <w:color w:val="000000"/>
-          <w:kern w:val="0"/>
-          <w14:ligatures w14:val="none"/>
-        </w:rPr>
-        <w:t xml:space="preserve"> by </w:t>
-      </w:r>
-      <w:r>
-        <w:rPr>
-          <w:rFonts w:eastAsia="Times New Roman" w:cs="Times New Roman"/>
-          <w:color w:val="000000"/>
-          <w:kern w:val="0"/>
-          <w14:ligatures w14:val="none"/>
-        </w:rPr>
-        <w:t>Active</w:t>
-      </w:r>
-      <w:r>
-        <w:rPr>
-          <w:rFonts w:eastAsia="Times New Roman" w:cs="Times New Roman"/>
-          <w:color w:val="000000"/>
-          <w:kern w:val="0"/>
-          <w14:ligatures w14:val="none"/>
-        </w:rPr>
-        <w:t>ly</w:t>
-      </w:r>
-      <w:r>
-        <w:rPr>
-          <w:rFonts w:eastAsia="Times New Roman" w:cs="Times New Roman"/>
-          <w:color w:val="000000"/>
-          <w:kern w:val="0"/>
-          <w14:ligatures w14:val="none"/>
-        </w:rPr>
-        <w:t xml:space="preserve"> Listening</w:t>
-      </w:r>
-      <w:r>
-        <w:rPr>
-          <w:rFonts w:eastAsia="Times New Roman" w:cs="Times New Roman"/>
-          <w:color w:val="000000"/>
-          <w:kern w:val="0"/>
-          <w14:ligatures w14:val="none"/>
-        </w:rPr>
-        <w:t xml:space="preserve"> to others</w:t>
-      </w:r>
-      <w:r>
-        <w:rPr>
-          <w:rFonts w:eastAsia="Times New Roman" w:cs="Times New Roman"/>
-          <w:color w:val="000000"/>
-          <w:kern w:val="0"/>
-          <w14:ligatures w14:val="none"/>
-        </w:rPr>
-        <w:t>,</w:t>
-      </w:r>
-      <w:r>
-        <w:rPr>
-          <w:rFonts w:eastAsia="Times New Roman"/>
-          <w:b/>
-          <w:bCs/>
-          <w:color w:val="000000"/>
-        </w:rPr>
-        <w:t xml:space="preserve"> </w:t>
-      </w:r>
-      <w:r>
-        <w:rPr>
-          <w:color w:val="000000"/>
-        </w:rPr>
-        <w:t>pay</w:t>
-      </w:r>
-      <w:r>
-        <w:rPr>
-          <w:color w:val="000000"/>
-        </w:rPr>
-        <w:t xml:space="preserve"> full attention to the speaker and show genuine interest in understanding their perspective.</w:t>
+          <w:b/>
+          <w:bCs/>
+        </w:rPr>
+      </w:pPr>
+      <w:r>
+        <w:t>Worked on basic frontend tasks such as creating and stylizing HTML/CSS components.</w:t>
       </w:r>
     </w:p>
     <w:p>
@@ -2253,261 +1414,93 @@
         <w:pStyle w:val="ListParagraph"/>
         <w:numPr>
           <w:ilvl w:val="0"/>
-          <w:numId w:val="6"/>
+          <w:numId w:val="1"/>
         </w:numPr>
         <w:rPr>
-          <w:rFonts w:eastAsia="Times New Roman" w:cs="Times New Roman"/>
-          <w:color w:val="000000"/>
-          <w:kern w:val="0"/>
-          <w14:ligatures w14:val="none"/>
-        </w:rPr>
-      </w:pPr>
-      <w:r>
-        <w:rPr>
-          <w:rFonts w:eastAsia="Times New Roman" w:cs="Times New Roman"/>
-          <w:color w:val="000000"/>
-          <w:kern w:val="0"/>
-          <w14:ligatures w14:val="none"/>
-        </w:rPr>
-        <w:t>Confidence</w:t>
-      </w:r>
-      <w:r>
-        <w:rPr>
-          <w:rFonts w:eastAsia="Times New Roman" w:cs="Times New Roman"/>
-          <w:color w:val="000000"/>
-          <w:kern w:val="0"/>
-          <w14:ligatures w14:val="none"/>
-        </w:rPr>
-        <w:t xml:space="preserve"> building by doing extensive </w:t>
-      </w:r>
-      <w:r>
-        <w:rPr>
-          <w:rFonts w:eastAsia="Times New Roman" w:cs="Times New Roman"/>
-          <w:color w:val="000000"/>
-          <w:kern w:val="0"/>
-          <w14:ligatures w14:val="none"/>
-        </w:rPr>
-        <w:t>Preparation</w:t>
-      </w:r>
-      <w:r>
-        <w:rPr>
-          <w:rFonts w:eastAsia="Times New Roman" w:cs="Times New Roman"/>
-          <w:color w:val="000000"/>
-          <w:kern w:val="0"/>
-          <w14:ligatures w14:val="none"/>
-        </w:rPr>
-        <w:t>, and by</w:t>
-      </w:r>
-      <w:r>
-        <w:rPr>
-          <w:rFonts w:eastAsia="Times New Roman" w:cs="Times New Roman"/>
-          <w:color w:val="000000"/>
-          <w:kern w:val="0"/>
-          <w14:ligatures w14:val="none"/>
-        </w:rPr>
-        <w:t xml:space="preserve"> </w:t>
-      </w:r>
-      <w:r>
-        <w:rPr>
-          <w:rFonts w:eastAsia="Times New Roman" w:cs="Times New Roman"/>
-          <w:color w:val="000000"/>
-          <w:kern w:val="0"/>
-          <w14:ligatures w14:val="none"/>
-        </w:rPr>
-        <w:t>Set</w:t>
-      </w:r>
-      <w:r>
-        <w:rPr>
-          <w:rFonts w:eastAsia="Times New Roman" w:cs="Times New Roman"/>
-          <w:color w:val="000000"/>
-          <w:kern w:val="0"/>
-          <w14:ligatures w14:val="none"/>
-        </w:rPr>
-        <w:t>ting</w:t>
-      </w:r>
-      <w:r>
-        <w:rPr>
-          <w:rFonts w:eastAsia="Times New Roman" w:cs="Times New Roman"/>
-          <w:color w:val="000000"/>
-          <w:kern w:val="0"/>
-          <w14:ligatures w14:val="none"/>
-        </w:rPr>
-        <w:t xml:space="preserve"> and </w:t>
-      </w:r>
-      <w:r>
-        <w:rPr>
-          <w:rFonts w:eastAsia="Times New Roman" w:cs="Times New Roman"/>
-          <w:color w:val="000000"/>
-          <w:kern w:val="0"/>
-          <w14:ligatures w14:val="none"/>
-        </w:rPr>
-        <w:t>Achiev</w:t>
-      </w:r>
-      <w:r>
-        <w:rPr>
-          <w:rFonts w:eastAsia="Times New Roman" w:cs="Times New Roman"/>
-          <w:color w:val="000000"/>
-          <w:kern w:val="0"/>
-          <w14:ligatures w14:val="none"/>
-        </w:rPr>
-        <w:t xml:space="preserve">ing </w:t>
-      </w:r>
-      <w:r>
-        <w:rPr>
-          <w:rFonts w:eastAsia="Times New Roman" w:cs="Times New Roman"/>
-          <w:color w:val="000000"/>
-          <w:kern w:val="0"/>
-          <w14:ligatures w14:val="none"/>
-        </w:rPr>
-        <w:t>small</w:t>
-      </w:r>
-      <w:r>
-        <w:rPr>
-          <w:rFonts w:eastAsia="Times New Roman" w:cs="Times New Roman"/>
-          <w:color w:val="000000"/>
-          <w:kern w:val="0"/>
-          <w14:ligatures w14:val="none"/>
-        </w:rPr>
-        <w:t xml:space="preserve"> goals</w:t>
-      </w:r>
-      <w:r>
-        <w:rPr>
-          <w:rFonts w:eastAsia="Times New Roman" w:cs="Times New Roman"/>
-          <w:color w:val="000000"/>
-          <w:kern w:val="0"/>
-          <w14:ligatures w14:val="none"/>
-        </w:rPr>
-        <w:t xml:space="preserve"> that</w:t>
-      </w:r>
-      <w:r>
-        <w:rPr>
-          <w:rFonts w:eastAsia="Times New Roman" w:cs="Times New Roman"/>
-          <w:color w:val="000000"/>
-          <w:kern w:val="0"/>
-          <w14:ligatures w14:val="none"/>
-        </w:rPr>
-        <w:t xml:space="preserve"> will </w:t>
-      </w:r>
-      <w:r>
-        <w:rPr>
-          <w:rFonts w:eastAsia="Times New Roman" w:cs="Times New Roman"/>
-          <w:color w:val="000000"/>
-          <w:kern w:val="0"/>
-          <w14:ligatures w14:val="none"/>
-        </w:rPr>
-        <w:t xml:space="preserve">help to </w:t>
-      </w:r>
-      <w:r>
-        <w:rPr>
-          <w:rFonts w:eastAsia="Times New Roman" w:cs="Times New Roman"/>
-          <w:color w:val="000000"/>
-          <w:kern w:val="0"/>
-          <w14:ligatures w14:val="none"/>
-        </w:rPr>
-        <w:t>boost confidence and prepare for bigger challenges.</w:t>
-      </w:r>
-    </w:p>
-    <w:p>
-      <w:pPr>
-        <w:pStyle w:val="ListParagraph"/>
-        <w:numPr>
-          <w:ilvl w:val="0"/>
-          <w:numId w:val="6"/>
-        </w:numPr>
-        <w:rPr>
-          <w:rFonts w:eastAsia="Times New Roman" w:cs="Times New Roman"/>
-          <w:color w:val="000000"/>
-          <w:kern w:val="0"/>
-          <w14:ligatures w14:val="none"/>
-        </w:rPr>
-      </w:pPr>
-      <w:r>
-        <w:rPr>
-          <w:rFonts w:eastAsia="Times New Roman" w:cs="Times New Roman"/>
-          <w:color w:val="000000"/>
-          <w:kern w:val="0"/>
-          <w14:ligatures w14:val="none"/>
-        </w:rPr>
-        <w:t>Encourage team members to take ownership of their tasks</w:t>
-      </w:r>
-      <w:r>
-        <w:rPr>
-          <w:rFonts w:eastAsia="Times New Roman" w:cs="Times New Roman"/>
-          <w:color w:val="000000"/>
-          <w:kern w:val="0"/>
-          <w14:ligatures w14:val="none"/>
-        </w:rPr>
-        <w:t>.</w:t>
-      </w:r>
-    </w:p>
-    <w:p>
-      <w:pPr>
-        <w:pStyle w:val="ListParagraph"/>
-        <w:numPr>
-          <w:ilvl w:val="0"/>
-          <w:numId w:val="6"/>
-        </w:numPr>
-        <w:rPr>
-          <w:rFonts w:eastAsia="Times New Roman" w:cs="Times New Roman"/>
-          <w:color w:val="000000"/>
-          <w:kern w:val="0"/>
-          <w14:ligatures w14:val="none"/>
-        </w:rPr>
-      </w:pPr>
-      <w:r>
-        <w:rPr>
-          <w:rFonts w:eastAsia="Times New Roman" w:cs="Times New Roman"/>
-          <w:color w:val="000000"/>
-          <w:kern w:val="0"/>
-          <w14:ligatures w14:val="none"/>
-        </w:rPr>
-        <w:t xml:space="preserve">Engage with other </w:t>
-      </w:r>
-      <w:r>
-        <w:rPr>
-          <w:rFonts w:eastAsia="Times New Roman" w:cs="Times New Roman"/>
-          <w:color w:val="000000"/>
-          <w:kern w:val="0"/>
-          <w14:ligatures w14:val="none"/>
-        </w:rPr>
-        <w:t>managers in organization and</w:t>
-      </w:r>
-      <w:r>
-        <w:rPr>
-          <w:rFonts w:eastAsia="Times New Roman" w:cs="Times New Roman"/>
-          <w:color w:val="000000"/>
-          <w:kern w:val="0"/>
-          <w14:ligatures w14:val="none"/>
-        </w:rPr>
-        <w:t xml:space="preserve"> seeks advise from other which can help</w:t>
-      </w:r>
-      <w:r>
-        <w:rPr>
-          <w:rFonts w:eastAsia="Times New Roman" w:cs="Times New Roman"/>
-          <w:color w:val="000000"/>
-          <w:kern w:val="0"/>
-          <w14:ligatures w14:val="none"/>
-        </w:rPr>
-        <w:t xml:space="preserve"> to learn new things.</w:t>
-      </w:r>
-    </w:p>
-    <w:p>
-      <w:pPr>
-        <w:pStyle w:val="ListParagraph"/>
-        <w:numPr>
-          <w:ilvl w:val="0"/>
-          <w:numId w:val="6"/>
-        </w:numPr>
-        <w:rPr>
-          <w:rFonts w:ascii="Aptos" w:eastAsia="Aptos" w:hAnsi="Aptos" w:cs="Aptos"/>
-        </w:rPr>
-      </w:pPr>
-      <w:r>
-        <w:rPr>
-          <w:rFonts w:ascii="Aptos" w:eastAsia="Aptos" w:hAnsi="Aptos" w:cs="Aptos"/>
-        </w:rPr>
-        <w:t>Cultivated a forward-thinking culture by promoting continuous learning and development, leading to a 40% improvement in employee retention.</w:t>
-      </w:r>
+          <w:b/>
+          <w:bCs/>
+        </w:rPr>
+      </w:pPr>
+      <w:r>
+        <w:t>Assisted with re</w:t>
+      </w:r>
+      <w:r>
+        <w:t>factoring of legacy code to enhance readability and maintainability.</w:t>
+      </w:r>
+    </w:p>
+    <w:p>
+      <w:pPr>
+        <w:rPr>
+          <w:b/>
+          <w:bCs/>
+        </w:rPr>
+      </w:pPr>
+      <w:r>
+        <w:rPr>
+          <w:b/>
+          <w:bCs/>
+        </w:rPr>
+        <w:t xml:space="preserve">      </w:t>
+      </w:r>
+      <w:r>
+        <w:rPr>
+          <w:b/>
+          <w:bCs/>
+        </w:rPr>
+        <w:t xml:space="preserve">                                                                     </w:t>
+      </w:r>
+      <w:r>
+        <w:rPr>
+          <w:b/>
+          <w:bCs/>
+        </w:rPr>
+        <w:t xml:space="preserve">     </w:t>
+      </w:r>
+      <w:r>
+        <w:rPr>
+          <w:b/>
+          <w:bCs/>
+        </w:rPr>
+        <w:t>Education</w:t>
+      </w:r>
+    </w:p>
+    <w:p>
+      <w:pPr>
+        <w:contextualSpacing/>
+      </w:pPr>
+      <w:r>
+        <w:t>University: JNTU Hyderabad</w:t>
+      </w:r>
+    </w:p>
+    <w:p>
+      <w:pPr>
+        <w:contextualSpacing/>
+      </w:pPr>
+      <w:r>
+        <w:t xml:space="preserve">Graduation: </w:t>
+      </w:r>
+      <w:proofErr w:type="spellStart"/>
+      <w:proofErr w:type="gramStart"/>
+      <w:r>
+        <w:t>B.Tech</w:t>
+      </w:r>
+      <w:proofErr w:type="spellEnd"/>
+      <w:proofErr w:type="gramEnd"/>
+      <w:r>
+        <w:t xml:space="preserve"> - Computer Sciences &amp; Engineering</w:t>
+      </w:r>
+      <w:r>
+        <w:t>, Date: May 2000 - June/July 2004</w:t>
+      </w:r>
+    </w:p>
+    <w:p>
+      <w:pPr>
+        <w:contextualSpacing/>
+        <w:rPr>
+          <w:b/>
+          <w:bCs/>
+        </w:rPr>
+      </w:pPr>
     </w:p>
     <w:p>
       <w:pPr>
@@ -2515,7 +1508,6 @@
           <w:tab w:val="left" w:pos="5940"/>
         </w:tabs>
         <w:spacing w:after="0" w:line="240" w:lineRule="auto"/>
-        <w:ind w:left="360"/>
         <w:rPr>
           <w:rFonts w:ascii="Aptos" w:eastAsia="Aptos" w:hAnsi="Aptos" w:cs="Aptos"/>
           <w:b/>
@@ -2527,8 +1519,7 @@
           <w:b/>
           <w:color w:val="FF0000"/>
         </w:rPr>
-        <w:lastRenderedPageBreak/>
-        <w:t xml:space="preserve">                                                                           </w:t>
+        <w:t xml:space="preserve">                                                                       </w:t>
       </w:r>
       <w:r>
         <w:rPr>
@@ -2565,6 +1556,7 @@
           <w:ilvl w:val="0"/>
           <w:numId w:val="5"/>
         </w:numPr>
+        <w:ind w:left="360"/>
         <w:rPr>
           <w:rFonts w:ascii="Aptos" w:eastAsia="Aptos" w:hAnsi="Aptos" w:cs="Aptos"/>
         </w:rPr>
@@ -2596,6 +1588,7 @@
     <w:p>
       <w:pPr>
         <w:pStyle w:val="ListParagraph"/>
+        <w:ind w:left="360"/>
         <w:rPr>
           <w:rFonts w:ascii="Aptos" w:eastAsia="Aptos" w:hAnsi="Aptos" w:cs="Aptos"/>
         </w:rPr>
@@ -2608,6 +1601,7 @@
           <w:ilvl w:val="0"/>
           <w:numId w:val="5"/>
         </w:numPr>
+        <w:ind w:left="360"/>
         <w:rPr>
           <w:rFonts w:ascii="Aptos" w:eastAsia="Aptos" w:hAnsi="Aptos" w:cs="Aptos"/>
           <w:b/>
@@ -2641,8 +1635,10 @@
     </w:p>
     <w:p>
       <w:pPr>
-        <w:ind w:left="720"/>
-        <w:rPr>
+        <w:pStyle w:val="ListParagraph"/>
+        <w:ind w:left="360"/>
+        <w:rPr>
+          <w:rStyle w:val="Hyperlink"/>
           <w:rFonts w:ascii="Aptos" w:eastAsia="Aptos" w:hAnsi="Aptos" w:cs="Aptos"/>
         </w:rPr>
       </w:pPr>
@@ -2653,6 +1649,57 @@
             <w:rFonts w:ascii="Aptos" w:eastAsia="Aptos" w:hAnsi="Aptos" w:cs="Aptos"/>
           </w:rPr>
           <w:t>https://learn.microsoft.com/api/credentials/share/en-us/RaviKiranSodimbakam-6785/E3F5251A076A0774?sharingId=832E7EC0C983A85B</w:t>
+        </w:r>
+      </w:hyperlink>
+    </w:p>
+    <w:p>
+      <w:pPr>
+        <w:pStyle w:val="ListParagraph"/>
+        <w:ind w:left="360"/>
+        <w:rPr>
+          <w:rStyle w:val="Hyperlink"/>
+          <w:rFonts w:ascii="Aptos" w:eastAsia="Aptos" w:hAnsi="Aptos" w:cs="Aptos"/>
+        </w:rPr>
+      </w:pPr>
+    </w:p>
+    <w:p>
+      <w:pPr>
+        <w:pStyle w:val="ListParagraph"/>
+        <w:numPr>
+          <w:ilvl w:val="0"/>
+          <w:numId w:val="5"/>
+        </w:numPr>
+        <w:ind w:left="360"/>
+        <w:rPr>
+          <w:rFonts w:ascii="Aptos" w:eastAsia="Aptos" w:hAnsi="Aptos" w:cs="Aptos"/>
+          <w:b/>
+          <w:bCs/>
+        </w:rPr>
+      </w:pPr>
+      <w:r>
+        <w:rPr>
+          <w:rFonts w:ascii="Aptos" w:eastAsia="Aptos" w:hAnsi="Aptos" w:cs="Aptos"/>
+          <w:b/>
+          <w:bCs/>
+        </w:rPr>
+        <w:t>Microsoft Certified: Azure Developer Associate</w:t>
+      </w:r>
+    </w:p>
+    <w:p>
+      <w:pPr>
+        <w:pStyle w:val="ListParagraph"/>
+        <w:ind w:left="360"/>
+        <w:rPr>
+          <w:rFonts w:ascii="Aptos" w:eastAsia="Aptos" w:hAnsi="Aptos" w:cs="Aptos"/>
+        </w:rPr>
+      </w:pPr>
+      <w:hyperlink r:id="rId10" w:history="1">
+        <w:r>
+          <w:rPr>
+            <w:rStyle w:val="Hyperlink"/>
+            <w:rFonts w:ascii="Aptos" w:eastAsia="Aptos" w:hAnsi="Aptos" w:cs="Aptos"/>
+          </w:rPr>
+          <w:t>https://learn.microsoft.com/api/credentials/share/en-us/RaviKiranSodimbakam-6785/2A39AF84F097BFC1?sharingId=832E7EC0C983A85B</w:t>
         </w:r>
       </w:hyperlink>
     </w:p>
@@ -2848,146 +1895,6 @@
     </w:lvl>
   </w:abstractNum>
   <w:abstractNum w:abstractNumId="1" w15:restartNumberingAfterBreak="0">
-    <w:nsid w:val="06D6643D"/>
-    <w:multiLevelType w:val="hybridMultilevel"/>
-    <w:tmpl w:val="A3A2111E"/>
-    <w:lvl w:ilvl="0" w:tplc="2DF46F26">
-      <w:start w:val="1"/>
-      <w:numFmt w:val="bullet"/>
-      <w:lvlText w:val=""/>
-      <w:lvlJc w:val="left"/>
-      <w:pPr>
-        <w:tabs>
-          <w:tab w:val="num" w:pos="720"/>
-        </w:tabs>
-        <w:ind w:left="720" w:hanging="360"/>
-      </w:pPr>
-      <w:rPr>
-        <w:rFonts w:ascii="Wingdings" w:hAnsi="Wingdings" w:hint="default"/>
-      </w:rPr>
-    </w:lvl>
-    <w:lvl w:ilvl="1" w:tplc="5D6ED6B8">
-      <w:start w:val="1"/>
-      <w:numFmt w:val="bullet"/>
-      <w:lvlText w:val=""/>
-      <w:lvlJc w:val="left"/>
-      <w:pPr>
-        <w:tabs>
-          <w:tab w:val="num" w:pos="1440"/>
-        </w:tabs>
-        <w:ind w:left="1440" w:hanging="360"/>
-      </w:pPr>
-      <w:rPr>
-        <w:rFonts w:ascii="Wingdings" w:hAnsi="Wingdings" w:hint="default"/>
-      </w:rPr>
-    </w:lvl>
-    <w:lvl w:ilvl="2" w:tplc="CA465672">
-      <w:start w:val="1"/>
-      <w:numFmt w:val="bullet"/>
-      <w:lvlText w:val=""/>
-      <w:lvlJc w:val="left"/>
-      <w:pPr>
-        <w:tabs>
-          <w:tab w:val="num" w:pos="2160"/>
-        </w:tabs>
-        <w:ind w:left="2160" w:hanging="360"/>
-      </w:pPr>
-      <w:rPr>
-        <w:rFonts w:ascii="Wingdings" w:hAnsi="Wingdings" w:hint="default"/>
-      </w:rPr>
-    </w:lvl>
-    <w:lvl w:ilvl="3" w:tplc="C4FA65A6">
-      <w:start w:val="1"/>
-      <w:numFmt w:val="bullet"/>
-      <w:lvlText w:val=""/>
-      <w:lvlJc w:val="left"/>
-      <w:pPr>
-        <w:tabs>
-          <w:tab w:val="num" w:pos="2880"/>
-        </w:tabs>
-        <w:ind w:left="2880" w:hanging="360"/>
-      </w:pPr>
-      <w:rPr>
-        <w:rFonts w:ascii="Wingdings" w:hAnsi="Wingdings" w:hint="default"/>
-      </w:rPr>
-    </w:lvl>
-    <w:lvl w:ilvl="4" w:tplc="EA0EBC80">
-      <w:start w:val="1"/>
-      <w:numFmt w:val="bullet"/>
-      <w:lvlText w:val=""/>
-      <w:lvlJc w:val="left"/>
-      <w:pPr>
-        <w:tabs>
-          <w:tab w:val="num" w:pos="3600"/>
-        </w:tabs>
-        <w:ind w:left="3600" w:hanging="360"/>
-      </w:pPr>
-      <w:rPr>
-        <w:rFonts w:ascii="Wingdings" w:hAnsi="Wingdings" w:hint="default"/>
-      </w:rPr>
-    </w:lvl>
-    <w:lvl w:ilvl="5" w:tplc="26529640">
-      <w:start w:val="1"/>
-      <w:numFmt w:val="bullet"/>
-      <w:lvlText w:val=""/>
-      <w:lvlJc w:val="left"/>
-      <w:pPr>
-        <w:tabs>
-          <w:tab w:val="num" w:pos="4320"/>
-        </w:tabs>
-        <w:ind w:left="4320" w:hanging="360"/>
-      </w:pPr>
-      <w:rPr>
-        <w:rFonts w:ascii="Wingdings" w:hAnsi="Wingdings" w:hint="default"/>
-      </w:rPr>
-    </w:lvl>
-    <w:lvl w:ilvl="6" w:tplc="B9A218A0">
-      <w:start w:val="1"/>
-      <w:numFmt w:val="bullet"/>
-      <w:lvlText w:val=""/>
-      <w:lvlJc w:val="left"/>
-      <w:pPr>
-        <w:tabs>
-          <w:tab w:val="num" w:pos="5040"/>
-        </w:tabs>
-        <w:ind w:left="5040" w:hanging="360"/>
-      </w:pPr>
-      <w:rPr>
-        <w:rFonts w:ascii="Wingdings" w:hAnsi="Wingdings" w:hint="default"/>
-      </w:rPr>
-    </w:lvl>
-    <w:lvl w:ilvl="7" w:tplc="1A580490">
-      <w:start w:val="1"/>
-      <w:numFmt w:val="bullet"/>
-      <w:lvlText w:val=""/>
-      <w:lvlJc w:val="left"/>
-      <w:pPr>
-        <w:tabs>
-          <w:tab w:val="num" w:pos="5760"/>
-        </w:tabs>
-        <w:ind w:left="5760" w:hanging="360"/>
-      </w:pPr>
-      <w:rPr>
-        <w:rFonts w:ascii="Wingdings" w:hAnsi="Wingdings" w:hint="default"/>
-      </w:rPr>
-    </w:lvl>
-    <w:lvl w:ilvl="8" w:tplc="6C987ECC">
-      <w:start w:val="1"/>
-      <w:numFmt w:val="bullet"/>
-      <w:lvlText w:val=""/>
-      <w:lvlJc w:val="left"/>
-      <w:pPr>
-        <w:tabs>
-          <w:tab w:val="num" w:pos="6480"/>
-        </w:tabs>
-        <w:ind w:left="6480" w:hanging="360"/>
-      </w:pPr>
-      <w:rPr>
-        <w:rFonts w:ascii="Wingdings" w:hAnsi="Wingdings" w:hint="default"/>
-      </w:rPr>
-    </w:lvl>
-  </w:abstractNum>
-  <w:abstractNum w:abstractNumId="2" w15:restartNumberingAfterBreak="0">
     <w:nsid w:val="09B9248D"/>
     <w:multiLevelType w:val="multilevel"/>
     <w:tmpl w:val="B9F69A10"/>
@@ -3038,7 +1945,7 @@
       <w:lvlJc w:val="left"/>
     </w:lvl>
   </w:abstractNum>
-  <w:abstractNum w:abstractNumId="3" w15:restartNumberingAfterBreak="0">
+  <w:abstractNum w:abstractNumId="2" w15:restartNumberingAfterBreak="0">
     <w:nsid w:val="09D5627D"/>
     <w:multiLevelType w:val="hybridMultilevel"/>
     <w:tmpl w:val="4E046140"/>
@@ -3152,96 +2059,7 @@
       </w:rPr>
     </w:lvl>
   </w:abstractNum>
-  <w:abstractNum w:abstractNumId="4" w15:restartNumberingAfterBreak="0">
-    <w:nsid w:val="0C5133BB"/>
-    <w:multiLevelType w:val="hybridMultilevel"/>
-    <w:tmpl w:val="32EE4660"/>
-    <w:lvl w:ilvl="0" w:tplc="2AAA28B4">
-      <w:start w:val="1"/>
-      <w:numFmt w:val="decimal"/>
-      <w:lvlText w:val="%1."/>
-      <w:lvlJc w:val="left"/>
-      <w:pPr>
-        <w:ind w:left="1080" w:hanging="360"/>
-      </w:pPr>
-      <w:rPr>
-        <w:color w:val="auto"/>
-      </w:rPr>
-    </w:lvl>
-    <w:lvl w:ilvl="1" w:tplc="04090019" w:tentative="1">
-      <w:start w:val="1"/>
-      <w:numFmt w:val="lowerLetter"/>
-      <w:lvlText w:val="%2."/>
-      <w:lvlJc w:val="left"/>
-      <w:pPr>
-        <w:ind w:left="1800" w:hanging="360"/>
-      </w:pPr>
-    </w:lvl>
-    <w:lvl w:ilvl="2" w:tplc="0409001B" w:tentative="1">
-      <w:start w:val="1"/>
-      <w:numFmt w:val="lowerRoman"/>
-      <w:lvlText w:val="%3."/>
-      <w:lvlJc w:val="right"/>
-      <w:pPr>
-        <w:ind w:left="2520" w:hanging="180"/>
-      </w:pPr>
-    </w:lvl>
-    <w:lvl w:ilvl="3" w:tplc="0409000F" w:tentative="1">
-      <w:start w:val="1"/>
-      <w:numFmt w:val="decimal"/>
-      <w:lvlText w:val="%4."/>
-      <w:lvlJc w:val="left"/>
-      <w:pPr>
-        <w:ind w:left="3240" w:hanging="360"/>
-      </w:pPr>
-    </w:lvl>
-    <w:lvl w:ilvl="4" w:tplc="04090019" w:tentative="1">
-      <w:start w:val="1"/>
-      <w:numFmt w:val="lowerLetter"/>
-      <w:lvlText w:val="%5."/>
-      <w:lvlJc w:val="left"/>
-      <w:pPr>
-        <w:ind w:left="3960" w:hanging="360"/>
-      </w:pPr>
-    </w:lvl>
-    <w:lvl w:ilvl="5" w:tplc="0409001B" w:tentative="1">
-      <w:start w:val="1"/>
-      <w:numFmt w:val="lowerRoman"/>
-      <w:lvlText w:val="%6."/>
-      <w:lvlJc w:val="right"/>
-      <w:pPr>
-        <w:ind w:left="4680" w:hanging="180"/>
-      </w:pPr>
-    </w:lvl>
-    <w:lvl w:ilvl="6" w:tplc="0409000F" w:tentative="1">
-      <w:start w:val="1"/>
-      <w:numFmt w:val="decimal"/>
-      <w:lvlText w:val="%7."/>
-      <w:lvlJc w:val="left"/>
-      <w:pPr>
-        <w:ind w:left="5400" w:hanging="360"/>
-      </w:pPr>
-    </w:lvl>
-    <w:lvl w:ilvl="7" w:tplc="04090019" w:tentative="1">
-      <w:start w:val="1"/>
-      <w:numFmt w:val="lowerLetter"/>
-      <w:lvlText w:val="%8."/>
-      <w:lvlJc w:val="left"/>
-      <w:pPr>
-        <w:ind w:left="6120" w:hanging="360"/>
-      </w:pPr>
-    </w:lvl>
-    <w:lvl w:ilvl="8" w:tplc="0409001B" w:tentative="1">
-      <w:start w:val="1"/>
-      <w:numFmt w:val="lowerRoman"/>
-      <w:lvlText w:val="%9."/>
-      <w:lvlJc w:val="right"/>
-      <w:pPr>
-        <w:ind w:left="6840" w:hanging="180"/>
-      </w:pPr>
-    </w:lvl>
-  </w:abstractNum>
-  <w:abstractNum w:abstractNumId="5" w15:restartNumberingAfterBreak="0">
+  <w:abstractNum w:abstractNumId="3" w15:restartNumberingAfterBreak="0">
     <w:nsid w:val="0C777013"/>
     <w:multiLevelType w:val="hybridMultilevel"/>
     <w:tmpl w:val="BE0ED486"/>
@@ -3354,213 +2172,11 @@
       </w:rPr>
     </w:lvl>
   </w:abstractNum>
-  <w:abstractNum w:abstractNumId="6" w15:restartNumberingAfterBreak="0">
-    <w:nsid w:val="0FF96D54"/>
-    <w:multiLevelType w:val="hybridMultilevel"/>
-    <w:tmpl w:val="ABB01FAC"/>
-    <w:lvl w:ilvl="0" w:tplc="7E62FE0C">
-      <w:start w:val="1"/>
-      <w:numFmt w:val="lowerRoman"/>
-      <w:lvlText w:val="%1."/>
-      <w:lvlJc w:val="left"/>
-      <w:pPr>
-        <w:ind w:left="1440" w:hanging="720"/>
-      </w:pPr>
-      <w:rPr>
-        <w:rFonts w:hint="default"/>
-      </w:rPr>
-    </w:lvl>
-    <w:lvl w:ilvl="1" w:tplc="04090019" w:tentative="1">
-      <w:start w:val="1"/>
-      <w:numFmt w:val="lowerLetter"/>
-      <w:lvlText w:val="%2."/>
-      <w:lvlJc w:val="left"/>
-      <w:pPr>
-        <w:ind w:left="1800" w:hanging="360"/>
-      </w:pPr>
-    </w:lvl>
-    <w:lvl w:ilvl="2" w:tplc="0409001B" w:tentative="1">
-      <w:start w:val="1"/>
-      <w:numFmt w:val="lowerRoman"/>
-      <w:lvlText w:val="%3."/>
-      <w:lvlJc w:val="right"/>
-      <w:pPr>
-        <w:ind w:left="2520" w:hanging="180"/>
-      </w:pPr>
-    </w:lvl>
-    <w:lvl w:ilvl="3" w:tplc="0409000F" w:tentative="1">
-      <w:start w:val="1"/>
-      <w:numFmt w:val="decimal"/>
-      <w:lvlText w:val="%4."/>
-      <w:lvlJc w:val="left"/>
-      <w:pPr>
-        <w:ind w:left="3240" w:hanging="360"/>
-      </w:pPr>
-    </w:lvl>
-    <w:lvl w:ilvl="4" w:tplc="04090019" w:tentative="1">
-      <w:start w:val="1"/>
-      <w:numFmt w:val="lowerLetter"/>
-      <w:lvlText w:val="%5."/>
-      <w:lvlJc w:val="left"/>
-      <w:pPr>
-        <w:ind w:left="3960" w:hanging="360"/>
-      </w:pPr>
-    </w:lvl>
-    <w:lvl w:ilvl="5" w:tplc="0409001B" w:tentative="1">
-      <w:start w:val="1"/>
-      <w:numFmt w:val="lowerRoman"/>
-      <w:lvlText w:val="%6."/>
-      <w:lvlJc w:val="right"/>
-      <w:pPr>
-        <w:ind w:left="4680" w:hanging="180"/>
-      </w:pPr>
-    </w:lvl>
-    <w:lvl w:ilvl="6" w:tplc="0409000F" w:tentative="1">
-      <w:start w:val="1"/>
-      <w:numFmt w:val="decimal"/>
-      <w:lvlText w:val="%7."/>
-      <w:lvlJc w:val="left"/>
-      <w:pPr>
-        <w:ind w:left="5400" w:hanging="360"/>
-      </w:pPr>
-    </w:lvl>
-    <w:lvl w:ilvl="7" w:tplc="04090019" w:tentative="1">
-      <w:start w:val="1"/>
-      <w:numFmt w:val="lowerLetter"/>
-      <w:lvlText w:val="%8."/>
-      <w:lvlJc w:val="left"/>
-      <w:pPr>
-        <w:ind w:left="6120" w:hanging="360"/>
-      </w:pPr>
-    </w:lvl>
-    <w:lvl w:ilvl="8" w:tplc="0409001B" w:tentative="1">
-      <w:start w:val="1"/>
-      <w:numFmt w:val="lowerRoman"/>
-      <w:lvlText w:val="%9."/>
-      <w:lvlJc w:val="right"/>
-      <w:pPr>
-        <w:ind w:left="6840" w:hanging="180"/>
-      </w:pPr>
-    </w:lvl>
-  </w:abstractNum>
-  <w:abstractNum w:abstractNumId="7" w15:restartNumberingAfterBreak="0">
-    <w:nsid w:val="18EF4F28"/>
-    <w:multiLevelType w:val="hybridMultilevel"/>
-    <w:tmpl w:val="DF7C37D8"/>
-    <w:lvl w:ilvl="0" w:tplc="0409000B">
-      <w:start w:val="1"/>
-      <w:numFmt w:val="bullet"/>
-      <w:lvlText w:val=""/>
-      <w:lvlJc w:val="left"/>
-      <w:pPr>
-        <w:ind w:left="1800" w:hanging="360"/>
-      </w:pPr>
-      <w:rPr>
-        <w:rFonts w:ascii="Wingdings" w:hAnsi="Wingdings" w:hint="default"/>
-      </w:rPr>
-    </w:lvl>
-    <w:lvl w:ilvl="1" w:tplc="04090003" w:tentative="1">
-      <w:start w:val="1"/>
-      <w:numFmt w:val="bullet"/>
-      <w:lvlText w:val="o"/>
-      <w:lvlJc w:val="left"/>
-      <w:pPr>
-        <w:ind w:left="2520" w:hanging="360"/>
-      </w:pPr>
-      <w:rPr>
-        <w:rFonts w:ascii="Courier New" w:hAnsi="Courier New" w:cs="Courier New" w:hint="default"/>
-      </w:rPr>
-    </w:lvl>
-    <w:lvl w:ilvl="2" w:tplc="04090005" w:tentative="1">
-      <w:start w:val="1"/>
-      <w:numFmt w:val="bullet"/>
-      <w:lvlText w:val=""/>
-      <w:lvlJc w:val="left"/>
-      <w:pPr>
-        <w:ind w:left="3240" w:hanging="360"/>
-      </w:pPr>
-      <w:rPr>
-        <w:rFonts w:ascii="Wingdings" w:hAnsi="Wingdings" w:hint="default"/>
-      </w:rPr>
-    </w:lvl>
-    <w:lvl w:ilvl="3" w:tplc="04090001" w:tentative="1">
-      <w:start w:val="1"/>
-      <w:numFmt w:val="bullet"/>
-      <w:lvlText w:val=""/>
-      <w:lvlJc w:val="left"/>
-      <w:pPr>
-        <w:ind w:left="3960" w:hanging="360"/>
-      </w:pPr>
-      <w:rPr>
-        <w:rFonts w:ascii="Symbol" w:hAnsi="Symbol" w:hint="default"/>
-      </w:rPr>
-    </w:lvl>
-    <w:lvl w:ilvl="4" w:tplc="04090003" w:tentative="1">
-      <w:start w:val="1"/>
-      <w:numFmt w:val="bullet"/>
-      <w:lvlText w:val="o"/>
-      <w:lvlJc w:val="left"/>
-      <w:pPr>
-        <w:ind w:left="4680" w:hanging="360"/>
-      </w:pPr>
-      <w:rPr>
-        <w:rFonts w:ascii="Courier New" w:hAnsi="Courier New" w:cs="Courier New" w:hint="default"/>
-      </w:rPr>
-    </w:lvl>
-    <w:lvl w:ilvl="5" w:tplc="04090005" w:tentative="1">
-      <w:start w:val="1"/>
-      <w:numFmt w:val="bullet"/>
-      <w:lvlText w:val=""/>
-      <w:lvlJc w:val="left"/>
-      <w:pPr>
-        <w:ind w:left="5400" w:hanging="360"/>
-      </w:pPr>
-      <w:rPr>
-        <w:rFonts w:ascii="Wingdings" w:hAnsi="Wingdings" w:hint="default"/>
-      </w:rPr>
-    </w:lvl>
-    <w:lvl w:ilvl="6" w:tplc="04090001" w:tentative="1">
-      <w:start w:val="1"/>
-      <w:numFmt w:val="bullet"/>
-      <w:lvlText w:val=""/>
-      <w:lvlJc w:val="left"/>
-      <w:pPr>
-        <w:ind w:left="6120" w:hanging="360"/>
-      </w:pPr>
-      <w:rPr>
-        <w:rFonts w:ascii="Symbol" w:hAnsi="Symbol" w:hint="default"/>
-      </w:rPr>
-    </w:lvl>
-    <w:lvl w:ilvl="7" w:tplc="04090003" w:tentative="1">
-      <w:start w:val="1"/>
-      <w:numFmt w:val="bullet"/>
-      <w:lvlText w:val="o"/>
-      <w:lvlJc w:val="left"/>
-      <w:pPr>
-        <w:ind w:left="6840" w:hanging="360"/>
-      </w:pPr>
-      <w:rPr>
-        <w:rFonts w:ascii="Courier New" w:hAnsi="Courier New" w:cs="Courier New" w:hint="default"/>
-      </w:rPr>
-    </w:lvl>
-    <w:lvl w:ilvl="8" w:tplc="04090005" w:tentative="1">
-      <w:start w:val="1"/>
-      <w:numFmt w:val="bullet"/>
-      <w:lvlText w:val=""/>
-      <w:lvlJc w:val="left"/>
-      <w:pPr>
-        <w:ind w:left="7560" w:hanging="360"/>
-      </w:pPr>
-      <w:rPr>
-        <w:rFonts w:ascii="Wingdings" w:hAnsi="Wingdings" w:hint="default"/>
-      </w:rPr>
-    </w:lvl>
-  </w:abstractNum>
-  <w:abstractNum w:abstractNumId="8" w15:restartNumberingAfterBreak="0">
+  <w:abstractNum w:abstractNumId="4" w15:restartNumberingAfterBreak="0">
     <w:nsid w:val="2E7201D9"/>
     <w:multiLevelType w:val="hybridMultilevel"/>
-    <w:tmpl w:val="9A121FFA"/>
-    <w:lvl w:ilvl="0" w:tplc="2BDE4DFC">
+    <w:tmpl w:val="1FC4EDD8"/>
+    <w:lvl w:ilvl="0" w:tplc="04090001">
       <w:start w:val="1"/>
       <w:numFmt w:val="bullet"/>
       <w:lvlText w:val=""/>
@@ -3570,10 +2186,9 @@
       </w:pPr>
       <w:rPr>
         <w:rFonts w:ascii="Symbol" w:hAnsi="Symbol" w:hint="default"/>
-        <w:color w:val="auto"/>
-      </w:rPr>
-    </w:lvl>
-    <w:lvl w:ilvl="1" w:tplc="04090003">
+      </w:rPr>
+    </w:lvl>
+    <w:lvl w:ilvl="1" w:tplc="04090003" w:tentative="1">
       <w:start w:val="1"/>
       <w:numFmt w:val="bullet"/>
       <w:lvlText w:val="o"/>
@@ -3585,7 +2200,7 @@
         <w:rFonts w:ascii="Courier New" w:hAnsi="Courier New" w:cs="Courier New" w:hint="default"/>
       </w:rPr>
     </w:lvl>
-    <w:lvl w:ilvl="2" w:tplc="04090005">
+    <w:lvl w:ilvl="2" w:tplc="04090005" w:tentative="1">
       <w:start w:val="1"/>
       <w:numFmt w:val="bullet"/>
       <w:lvlText w:val=""/>
@@ -3670,120 +2285,7 @@
       </w:rPr>
     </w:lvl>
   </w:abstractNum>
-  <w:abstractNum w:abstractNumId="9" w15:restartNumberingAfterBreak="0">
-    <w:nsid w:val="31D1597D"/>
-    <w:multiLevelType w:val="hybridMultilevel"/>
-    <w:tmpl w:val="9864B9E4"/>
-    <w:lvl w:ilvl="0" w:tplc="0409000B">
-      <w:start w:val="1"/>
-      <w:numFmt w:val="bullet"/>
-      <w:lvlText w:val=""/>
-      <w:lvlJc w:val="left"/>
-      <w:pPr>
-        <w:ind w:left="2160" w:hanging="360"/>
-      </w:pPr>
-      <w:rPr>
-        <w:rFonts w:ascii="Wingdings" w:hAnsi="Wingdings" w:hint="default"/>
-      </w:rPr>
-    </w:lvl>
-    <w:lvl w:ilvl="1" w:tplc="04090003" w:tentative="1">
-      <w:start w:val="1"/>
-      <w:numFmt w:val="bullet"/>
-      <w:lvlText w:val="o"/>
-      <w:lvlJc w:val="left"/>
-      <w:pPr>
-        <w:ind w:left="2880" w:hanging="360"/>
-      </w:pPr>
-      <w:rPr>
-        <w:rFonts w:ascii="Courier New" w:hAnsi="Courier New" w:cs="Courier New" w:hint="default"/>
-      </w:rPr>
-    </w:lvl>
-    <w:lvl w:ilvl="2" w:tplc="04090005" w:tentative="1">
-      <w:start w:val="1"/>
-      <w:numFmt w:val="bullet"/>
-      <w:lvlText w:val=""/>
-      <w:lvlJc w:val="left"/>
-      <w:pPr>
-        <w:ind w:left="3600" w:hanging="360"/>
-      </w:pPr>
-      <w:rPr>
-        <w:rFonts w:ascii="Wingdings" w:hAnsi="Wingdings" w:hint="default"/>
-      </w:rPr>
-    </w:lvl>
-    <w:lvl w:ilvl="3" w:tplc="04090001" w:tentative="1">
-      <w:start w:val="1"/>
-      <w:numFmt w:val="bullet"/>
-      <w:lvlText w:val=""/>
-      <w:lvlJc w:val="left"/>
-      <w:pPr>
-        <w:ind w:left="4320" w:hanging="360"/>
-      </w:pPr>
-      <w:rPr>
-        <w:rFonts w:ascii="Symbol" w:hAnsi="Symbol" w:hint="default"/>
-      </w:rPr>
-    </w:lvl>
-    <w:lvl w:ilvl="4" w:tplc="04090003" w:tentative="1">
-      <w:start w:val="1"/>
-      <w:numFmt w:val="bullet"/>
-      <w:lvlText w:val="o"/>
-      <w:lvlJc w:val="left"/>
-      <w:pPr>
-        <w:ind w:left="5040" w:hanging="360"/>
-      </w:pPr>
-      <w:rPr>
-        <w:rFonts w:ascii="Courier New" w:hAnsi="Courier New" w:cs="Courier New" w:hint="default"/>
-      </w:rPr>
-    </w:lvl>
-    <w:lvl w:ilvl="5" w:tplc="04090005" w:tentative="1">
-      <w:start w:val="1"/>
-      <w:numFmt w:val="bullet"/>
-      <w:lvlText w:val=""/>
-      <w:lvlJc w:val="left"/>
-      <w:pPr>
-        <w:ind w:left="5760" w:hanging="360"/>
-      </w:pPr>
-      <w:rPr>
-        <w:rFonts w:ascii="Wingdings" w:hAnsi="Wingdings" w:hint="default"/>
-      </w:rPr>
-    </w:lvl>
-    <w:lvl w:ilvl="6" w:tplc="04090001" w:tentative="1">
-      <w:start w:val="1"/>
-      <w:numFmt w:val="bullet"/>
-      <w:lvlText w:val=""/>
-      <w:lvlJc w:val="left"/>
-      <w:pPr>
-        <w:ind w:left="6480" w:hanging="360"/>
-      </w:pPr>
-      <w:rPr>
-        <w:rFonts w:ascii="Symbol" w:hAnsi="Symbol" w:hint="default"/>
-      </w:rPr>
-    </w:lvl>
-    <w:lvl w:ilvl="7" w:tplc="04090003" w:tentative="1">
-      <w:start w:val="1"/>
-      <w:numFmt w:val="bullet"/>
-      <w:lvlText w:val="o"/>
-      <w:lvlJc w:val="left"/>
-      <w:pPr>
-        <w:ind w:left="7200" w:hanging="360"/>
-      </w:pPr>
-      <w:rPr>
-        <w:rFonts w:ascii="Courier New" w:hAnsi="Courier New" w:cs="Courier New" w:hint="default"/>
-      </w:rPr>
-    </w:lvl>
-    <w:lvl w:ilvl="8" w:tplc="04090005" w:tentative="1">
-      <w:start w:val="1"/>
-      <w:numFmt w:val="bullet"/>
-      <w:lvlText w:val=""/>
-      <w:lvlJc w:val="left"/>
-      <w:pPr>
-        <w:ind w:left="7920" w:hanging="360"/>
-      </w:pPr>
-      <w:rPr>
-        <w:rFonts w:ascii="Wingdings" w:hAnsi="Wingdings" w:hint="default"/>
-      </w:rPr>
-    </w:lvl>
-  </w:abstractNum>
-  <w:abstractNum w:abstractNumId="10" w15:restartNumberingAfterBreak="0">
+  <w:abstractNum w:abstractNumId="5" w15:restartNumberingAfterBreak="0">
     <w:nsid w:val="49E06698"/>
     <w:multiLevelType w:val="hybridMultilevel"/>
     <w:tmpl w:val="42E22B3A"/>
@@ -3896,7 +2398,7 @@
       </w:rPr>
     </w:lvl>
   </w:abstractNum>
-  <w:abstractNum w:abstractNumId="11" w15:restartNumberingAfterBreak="0">
+  <w:abstractNum w:abstractNumId="6" w15:restartNumberingAfterBreak="0">
     <w:nsid w:val="61414529"/>
     <w:multiLevelType w:val="multilevel"/>
     <w:tmpl w:val="00E801EE"/>
@@ -3947,147 +2449,7 @@
       <w:lvlJc w:val="left"/>
     </w:lvl>
   </w:abstractNum>
-  <w:abstractNum w:abstractNumId="12" w15:restartNumberingAfterBreak="0">
-    <w:nsid w:val="73CD4ACD"/>
-    <w:multiLevelType w:val="hybridMultilevel"/>
-    <w:tmpl w:val="9A3EC70E"/>
-    <w:lvl w:ilvl="0" w:tplc="E50A6AE2">
-      <w:start w:val="1"/>
-      <w:numFmt w:val="bullet"/>
-      <w:lvlText w:val=""/>
-      <w:lvlJc w:val="left"/>
-      <w:pPr>
-        <w:tabs>
-          <w:tab w:val="num" w:pos="360"/>
-        </w:tabs>
-        <w:ind w:left="360" w:hanging="360"/>
-      </w:pPr>
-      <w:rPr>
-        <w:rFonts w:ascii="Wingdings" w:hAnsi="Wingdings" w:hint="default"/>
-      </w:rPr>
-    </w:lvl>
-    <w:lvl w:ilvl="1" w:tplc="C672BB4C">
-      <w:start w:val="1"/>
-      <w:numFmt w:val="bullet"/>
-      <w:lvlText w:val=""/>
-      <w:lvlJc w:val="left"/>
-      <w:pPr>
-        <w:tabs>
-          <w:tab w:val="num" w:pos="1080"/>
-        </w:tabs>
-        <w:ind w:left="1080" w:hanging="360"/>
-      </w:pPr>
-      <w:rPr>
-        <w:rFonts w:ascii="Wingdings" w:hAnsi="Wingdings" w:hint="default"/>
-      </w:rPr>
-    </w:lvl>
-    <w:lvl w:ilvl="2" w:tplc="E2A2088E">
-      <w:start w:val="1"/>
-      <w:numFmt w:val="bullet"/>
-      <w:lvlText w:val=""/>
-      <w:lvlJc w:val="left"/>
-      <w:pPr>
-        <w:tabs>
-          <w:tab w:val="num" w:pos="1800"/>
-        </w:tabs>
-        <w:ind w:left="1800" w:hanging="360"/>
-      </w:pPr>
-      <w:rPr>
-        <w:rFonts w:ascii="Wingdings" w:hAnsi="Wingdings" w:hint="default"/>
-      </w:rPr>
-    </w:lvl>
-    <w:lvl w:ilvl="3" w:tplc="6D746070">
-      <w:start w:val="1"/>
-      <w:numFmt w:val="bullet"/>
-      <w:lvlText w:val=""/>
-      <w:lvlJc w:val="left"/>
-      <w:pPr>
-        <w:tabs>
-          <w:tab w:val="num" w:pos="2520"/>
-        </w:tabs>
-        <w:ind w:left="2520" w:hanging="360"/>
-      </w:pPr>
-      <w:rPr>
-        <w:rFonts w:ascii="Wingdings" w:hAnsi="Wingdings" w:hint="default"/>
-      </w:rPr>
-    </w:lvl>
-    <w:lvl w:ilvl="4" w:tplc="24BCBD7C">
-      <w:start w:val="1"/>
-      <w:numFmt w:val="bullet"/>
-      <w:lvlText w:val=""/>
-      <w:lvlJc w:val="left"/>
-      <w:pPr>
-        <w:tabs>
-          <w:tab w:val="num" w:pos="3240"/>
-        </w:tabs>
-        <w:ind w:left="3240" w:hanging="360"/>
-      </w:pPr>
-      <w:rPr>
-        <w:rFonts w:ascii="Wingdings" w:hAnsi="Wingdings" w:hint="default"/>
-      </w:rPr>
-    </w:lvl>
-    <w:lvl w:ilvl="5" w:tplc="BB4E4CC8">
-      <w:start w:val="1"/>
-      <w:numFmt w:val="bullet"/>
-      <w:lvlText w:val=""/>
-      <w:lvlJc w:val="left"/>
-      <w:pPr>
-        <w:tabs>
-          <w:tab w:val="num" w:pos="3960"/>
-        </w:tabs>
-        <w:ind w:left="3960" w:hanging="360"/>
-      </w:pPr>
-      <w:rPr>
-        <w:rFonts w:ascii="Wingdings" w:hAnsi="Wingdings" w:hint="default"/>
-      </w:rPr>
-    </w:lvl>
-    <w:lvl w:ilvl="6" w:tplc="1C4AA6F4">
-      <w:start w:val="1"/>
-      <w:numFmt w:val="bullet"/>
-      <w:lvlText w:val=""/>
-      <w:lvlJc w:val="left"/>
-      <w:pPr>
-        <w:tabs>
-          <w:tab w:val="num" w:pos="4680"/>
-        </w:tabs>
-        <w:ind w:left="4680" w:hanging="360"/>
-      </w:pPr>
-      <w:rPr>
-        <w:rFonts w:ascii="Wingdings" w:hAnsi="Wingdings" w:hint="default"/>
-      </w:rPr>
-    </w:lvl>
-    <w:lvl w:ilvl="7" w:tplc="7BA87EC8">
-      <w:start w:val="1"/>
-      <w:numFmt w:val="bullet"/>
-      <w:lvlText w:val=""/>
-      <w:lvlJc w:val="left"/>
-      <w:pPr>
-        <w:tabs>
-          <w:tab w:val="num" w:pos="5400"/>
-        </w:tabs>
-        <w:ind w:left="5400" w:hanging="360"/>
-      </w:pPr>
-      <w:rPr>
-        <w:rFonts w:ascii="Wingdings" w:hAnsi="Wingdings" w:hint="default"/>
-      </w:rPr>
-    </w:lvl>
-    <w:lvl w:ilvl="8" w:tplc="25465C80">
-      <w:start w:val="1"/>
-      <w:numFmt w:val="bullet"/>
-      <w:lvlText w:val=""/>
-      <w:lvlJc w:val="left"/>
-      <w:pPr>
-        <w:tabs>
-          <w:tab w:val="num" w:pos="6120"/>
-        </w:tabs>
-        <w:ind w:left="6120" w:hanging="360"/>
-      </w:pPr>
-      <w:rPr>
-        <w:rFonts w:ascii="Wingdings" w:hAnsi="Wingdings" w:hint="default"/>
-      </w:rPr>
-    </w:lvl>
-  </w:abstractNum>
-  <w:abstractNum w:abstractNumId="13" w15:restartNumberingAfterBreak="0">
+  <w:abstractNum w:abstractNumId="7" w15:restartNumberingAfterBreak="0">
     <w:nsid w:val="79A62A9D"/>
     <w:multiLevelType w:val="hybridMultilevel"/>
     <w:tmpl w:val="2918DF14"/>
@@ -4200,300 +2562,29 @@
       </w:rPr>
     </w:lvl>
   </w:abstractNum>
-  <w:abstractNum w:abstractNumId="14" w15:restartNumberingAfterBreak="0">
-    <w:nsid w:val="79F33A30"/>
-    <w:multiLevelType w:val="hybridMultilevel"/>
-    <w:tmpl w:val="E3C0FC86"/>
-    <w:lvl w:ilvl="0" w:tplc="04090017">
-      <w:start w:val="1"/>
-      <w:numFmt w:val="lowerLetter"/>
-      <w:lvlText w:val="%1)"/>
-      <w:lvlJc w:val="left"/>
-      <w:pPr>
-        <w:ind w:left="360" w:hanging="360"/>
-      </w:pPr>
-    </w:lvl>
-    <w:lvl w:ilvl="1" w:tplc="04090019">
-      <w:start w:val="1"/>
-      <w:numFmt w:val="lowerLetter"/>
-      <w:lvlText w:val="%2."/>
-      <w:lvlJc w:val="left"/>
-      <w:pPr>
-        <w:ind w:left="1080" w:hanging="360"/>
-      </w:pPr>
-    </w:lvl>
-    <w:lvl w:ilvl="2" w:tplc="0409001B">
-      <w:start w:val="1"/>
-      <w:numFmt w:val="lowerRoman"/>
-      <w:lvlText w:val="%3."/>
-      <w:lvlJc w:val="right"/>
-      <w:pPr>
-        <w:ind w:left="1800" w:hanging="180"/>
-      </w:pPr>
-    </w:lvl>
-    <w:lvl w:ilvl="3" w:tplc="0409000F">
-      <w:start w:val="1"/>
-      <w:numFmt w:val="decimal"/>
-      <w:lvlText w:val="%4."/>
-      <w:lvlJc w:val="left"/>
-      <w:pPr>
-        <w:ind w:left="2520" w:hanging="360"/>
-      </w:pPr>
-    </w:lvl>
-    <w:lvl w:ilvl="4" w:tplc="04090019">
-      <w:start w:val="1"/>
-      <w:numFmt w:val="lowerLetter"/>
-      <w:lvlText w:val="%5."/>
-      <w:lvlJc w:val="left"/>
-      <w:pPr>
-        <w:ind w:left="3240" w:hanging="360"/>
-      </w:pPr>
-    </w:lvl>
-    <w:lvl w:ilvl="5" w:tplc="0409001B">
-      <w:start w:val="1"/>
-      <w:numFmt w:val="lowerRoman"/>
-      <w:lvlText w:val="%6."/>
-      <w:lvlJc w:val="right"/>
-      <w:pPr>
-        <w:ind w:left="3960" w:hanging="180"/>
-      </w:pPr>
-    </w:lvl>
-    <w:lvl w:ilvl="6" w:tplc="0409000F">
-      <w:start w:val="1"/>
-      <w:numFmt w:val="decimal"/>
-      <w:lvlText w:val="%7."/>
-      <w:lvlJc w:val="left"/>
-      <w:pPr>
-        <w:ind w:left="4680" w:hanging="360"/>
-      </w:pPr>
-    </w:lvl>
-    <w:lvl w:ilvl="7" w:tplc="04090019">
-      <w:start w:val="1"/>
-      <w:numFmt w:val="lowerLetter"/>
-      <w:lvlText w:val="%8."/>
-      <w:lvlJc w:val="left"/>
-      <w:pPr>
-        <w:ind w:left="5400" w:hanging="360"/>
-      </w:pPr>
-    </w:lvl>
-    <w:lvl w:ilvl="8" w:tplc="0409001B">
-      <w:start w:val="1"/>
-      <w:numFmt w:val="lowerRoman"/>
-      <w:lvlText w:val="%9."/>
-      <w:lvlJc w:val="right"/>
-      <w:pPr>
-        <w:ind w:left="6120" w:hanging="180"/>
-      </w:pPr>
-    </w:lvl>
-  </w:abstractNum>
-  <w:abstractNum w:abstractNumId="15" w15:restartNumberingAfterBreak="0">
-    <w:nsid w:val="7F6C2078"/>
-    <w:multiLevelType w:val="hybridMultilevel"/>
-    <w:tmpl w:val="9B1AACF8"/>
-    <w:lvl w:ilvl="0" w:tplc="0409000B">
-      <w:start w:val="1"/>
-      <w:numFmt w:val="bullet"/>
-      <w:lvlText w:val=""/>
-      <w:lvlJc w:val="left"/>
-      <w:pPr>
-        <w:ind w:left="1440" w:hanging="360"/>
-      </w:pPr>
-      <w:rPr>
-        <w:rFonts w:ascii="Wingdings" w:hAnsi="Wingdings" w:hint="default"/>
-      </w:rPr>
-    </w:lvl>
-    <w:lvl w:ilvl="1" w:tplc="04090003" w:tentative="1">
-      <w:start w:val="1"/>
-      <w:numFmt w:val="bullet"/>
-      <w:lvlText w:val="o"/>
-      <w:lvlJc w:val="left"/>
-      <w:pPr>
-        <w:ind w:left="2160" w:hanging="360"/>
-      </w:pPr>
-      <w:rPr>
-        <w:rFonts w:ascii="Courier New" w:hAnsi="Courier New" w:cs="Courier New" w:hint="default"/>
-      </w:rPr>
-    </w:lvl>
-    <w:lvl w:ilvl="2" w:tplc="04090005" w:tentative="1">
-      <w:start w:val="1"/>
-      <w:numFmt w:val="bullet"/>
-      <w:lvlText w:val=""/>
-      <w:lvlJc w:val="left"/>
-      <w:pPr>
-        <w:ind w:left="2880" w:hanging="360"/>
-      </w:pPr>
-      <w:rPr>
-        <w:rFonts w:ascii="Wingdings" w:hAnsi="Wingdings" w:hint="default"/>
-      </w:rPr>
-    </w:lvl>
-    <w:lvl w:ilvl="3" w:tplc="04090001" w:tentative="1">
-      <w:start w:val="1"/>
-      <w:numFmt w:val="bullet"/>
-      <w:lvlText w:val=""/>
-      <w:lvlJc w:val="left"/>
-      <w:pPr>
-        <w:ind w:left="3600" w:hanging="360"/>
-      </w:pPr>
-      <w:rPr>
-        <w:rFonts w:ascii="Symbol" w:hAnsi="Symbol" w:hint="default"/>
-      </w:rPr>
-    </w:lvl>
-    <w:lvl w:ilvl="4" w:tplc="04090003" w:tentative="1">
-      <w:start w:val="1"/>
-      <w:numFmt w:val="bullet"/>
-      <w:lvlText w:val="o"/>
-      <w:lvlJc w:val="left"/>
-      <w:pPr>
-        <w:ind w:left="4320" w:hanging="360"/>
-      </w:pPr>
-      <w:rPr>
-        <w:rFonts w:ascii="Courier New" w:hAnsi="Courier New" w:cs="Courier New" w:hint="default"/>
-      </w:rPr>
-    </w:lvl>
-    <w:lvl w:ilvl="5" w:tplc="04090005" w:tentative="1">
-      <w:start w:val="1"/>
-      <w:numFmt w:val="bullet"/>
-      <w:lvlText w:val=""/>
-      <w:lvlJc w:val="left"/>
-      <w:pPr>
-        <w:ind w:left="5040" w:hanging="360"/>
-      </w:pPr>
-      <w:rPr>
-        <w:rFonts w:ascii="Wingdings" w:hAnsi="Wingdings" w:hint="default"/>
-      </w:rPr>
-    </w:lvl>
-    <w:lvl w:ilvl="6" w:tplc="04090001" w:tentative="1">
-      <w:start w:val="1"/>
-      <w:numFmt w:val="bullet"/>
-      <w:lvlText w:val=""/>
-      <w:lvlJc w:val="left"/>
-      <w:pPr>
-        <w:ind w:left="5760" w:hanging="360"/>
-      </w:pPr>
-      <w:rPr>
-        <w:rFonts w:ascii="Symbol" w:hAnsi="Symbol" w:hint="default"/>
-      </w:rPr>
-    </w:lvl>
-    <w:lvl w:ilvl="7" w:tplc="04090003" w:tentative="1">
-      <w:start w:val="1"/>
-      <w:numFmt w:val="bullet"/>
-      <w:lvlText w:val="o"/>
-      <w:lvlJc w:val="left"/>
-      <w:pPr>
-        <w:ind w:left="6480" w:hanging="360"/>
-      </w:pPr>
-      <w:rPr>
-        <w:rFonts w:ascii="Courier New" w:hAnsi="Courier New" w:cs="Courier New" w:hint="default"/>
-      </w:rPr>
-    </w:lvl>
-    <w:lvl w:ilvl="8" w:tplc="04090005" w:tentative="1">
-      <w:start w:val="1"/>
-      <w:numFmt w:val="bullet"/>
-      <w:lvlText w:val=""/>
-      <w:lvlJc w:val="left"/>
-      <w:pPr>
-        <w:ind w:left="7200" w:hanging="360"/>
-      </w:pPr>
-      <w:rPr>
-        <w:rFonts w:ascii="Wingdings" w:hAnsi="Wingdings" w:hint="default"/>
-      </w:rPr>
-    </w:lvl>
-  </w:abstractNum>
   <w:num w:numId="1" w16cid:durableId="418017529">
-    <w:abstractNumId w:val="10"/>
+    <w:abstractNumId w:val="5"/>
   </w:num>
   <w:num w:numId="2" w16cid:durableId="1746759264">
-    <w:abstractNumId w:val="8"/>
+    <w:abstractNumId w:val="4"/>
   </w:num>
   <w:num w:numId="3" w16cid:durableId="1562710319">
     <w:abstractNumId w:val="0"/>
   </w:num>
   <w:num w:numId="4" w16cid:durableId="310259087">
+    <w:abstractNumId w:val="2"/>
+  </w:num>
+  <w:num w:numId="5" w16cid:durableId="388382467">
     <w:abstractNumId w:val="3"/>
   </w:num>
-  <w:num w:numId="5" w16cid:durableId="388382467">
-    <w:abstractNumId w:val="5"/>
-  </w:num>
   <w:num w:numId="6" w16cid:durableId="89744223">
-    <w:abstractNumId w:val="13"/>
+    <w:abstractNumId w:val="7"/>
   </w:num>
   <w:num w:numId="7" w16cid:durableId="1686831824">
-    <w:abstractNumId w:val="11"/>
+    <w:abstractNumId w:val="6"/>
   </w:num>
   <w:num w:numId="8" w16cid:durableId="234894797">
-    <w:abstractNumId w:val="2"/>
-  </w:num>
-  <w:num w:numId="9" w16cid:durableId="541328241">
-    <w:abstractNumId w:val="6"/>
-  </w:num>
-  <w:num w:numId="10" w16cid:durableId="1255361845">
-    <w:abstractNumId w:val="9"/>
-  </w:num>
-  <w:num w:numId="11" w16cid:durableId="104886139">
-    <w:abstractNumId w:val="15"/>
-  </w:num>
-  <w:num w:numId="12" w16cid:durableId="971902917">
     <w:abstractNumId w:val="1"/>
-    <w:lvlOverride w:ilvl="0"/>
-    <w:lvlOverride w:ilvl="1"/>
-    <w:lvlOverride w:ilvl="2"/>
-    <w:lvlOverride w:ilvl="3"/>
-    <w:lvlOverride w:ilvl="4"/>
-    <w:lvlOverride w:ilvl="5"/>
-    <w:lvlOverride w:ilvl="6"/>
-    <w:lvlOverride w:ilvl="7"/>
-    <w:lvlOverride w:ilvl="8"/>
-  </w:num>
-  <w:num w:numId="13" w16cid:durableId="1777674736">
-    <w:abstractNumId w:val="12"/>
-    <w:lvlOverride w:ilvl="0"/>
-    <w:lvlOverride w:ilvl="1"/>
-    <w:lvlOverride w:ilvl="2"/>
-    <w:lvlOverride w:ilvl="3"/>
-    <w:lvlOverride w:ilvl="4"/>
-    <w:lvlOverride w:ilvl="5"/>
-    <w:lvlOverride w:ilvl="6"/>
-    <w:lvlOverride w:ilvl="7"/>
-    <w:lvlOverride w:ilvl="8"/>
-  </w:num>
-  <w:num w:numId="14" w16cid:durableId="1400513728">
-    <w:abstractNumId w:val="4"/>
-  </w:num>
-  <w:num w:numId="15" w16cid:durableId="116534192">
-    <w:abstractNumId w:val="14"/>
-    <w:lvlOverride w:ilvl="0">
-      <w:startOverride w:val="1"/>
-    </w:lvlOverride>
-    <w:lvlOverride w:ilvl="1">
-      <w:startOverride w:val="1"/>
-    </w:lvlOverride>
-    <w:lvlOverride w:ilvl="2">
-      <w:startOverride w:val="1"/>
-    </w:lvlOverride>
-    <w:lvlOverride w:ilvl="3">
-      <w:startOverride w:val="1"/>
-    </w:lvlOverride>
-    <w:lvlOverride w:ilvl="4">
-      <w:startOverride w:val="1"/>
-    </w:lvlOverride>
-    <w:lvlOverride w:ilvl="5">
-      <w:startOverride w:val="1"/>
-    </w:lvlOverride>
-    <w:lvlOverride w:ilvl="6">
-      <w:startOverride w:val="1"/>
-    </w:lvlOverride>
-    <w:lvlOverride w:ilvl="7">
-      <w:startOverride w:val="1"/>
-    </w:lvlOverride>
-    <w:lvlOverride w:ilvl="8">
-      <w:startOverride w:val="1"/>
-    </w:lvlOverride>
-  </w:num>
-  <w:num w:numId="16" w16cid:durableId="1031224313">
-    <w:abstractNumId w:val="14"/>
-  </w:num>
-  <w:num w:numId="17" w16cid:durableId="1812138414">
-    <w:abstractNumId w:val="7"/>
   </w:num>
 </w:numbering>
 </file>
@@ -4926,6 +3017,7 @@
     <w:next w:val="Normal"/>
     <w:link w:val="Heading2Char"/>
     <w:uiPriority w:val="9"/>
+    <w:semiHidden/>
     <w:unhideWhenUsed/>
     <w:qFormat/>
     <w:rsid w:val="001B5A79"/>
@@ -5099,6 +3191,7 @@
   <w:style w:type="character" w:default="1" w:styleId="DefaultParagraphFont">
     <w:name w:val="Default Paragraph Font"/>
     <w:uiPriority w:val="1"/>
+    <w:semiHidden/>
     <w:unhideWhenUsed/>
   </w:style>
   <w:style w:type="table" w:default="1" w:styleId="TableNormal">
@@ -5140,6 +3233,7 @@
     <w:basedOn w:val="DefaultParagraphFont"/>
     <w:link w:val="Heading2"/>
     <w:uiPriority w:val="9"/>
+    <w:semiHidden/>
     <w:rsid w:val="001B5A79"/>
     <w:rPr>
       <w:rFonts w:asciiTheme="majorHAnsi" w:eastAsiaTheme="majorEastAsia" w:hAnsiTheme="majorHAnsi" w:cstheme="majorBidi"/>
@@ -5340,9 +3434,7 @@
   </w:style>
   <w:style w:type="paragraph" w:styleId="ListParagraph">
     <w:name w:val="List Paragraph"/>
-    <w:aliases w:val="Figure_name,List Paragraph1,Bullet- First level,TOC style,Style 2,Listenabsatz1,lp1,Numbered Indented Text,List NUmber,List Paragraph Char Char,numbered,Bullet List,FooterText,列出段落,List Paragraph11,List Number1,Alpha List Paragraph,列出段落1"/>
     <w:basedOn w:val="Normal"/>
-    <w:link w:val="ListParagraphChar"/>
     <w:uiPriority w:val="34"/>
     <w:qFormat/>
     <w:rsid w:val="001B5A79"/>
@@ -5596,26 +3688,6 @@
     <w:rPr>
       <w:color w:val="96607D" w:themeColor="followedHyperlink"/>
       <w:u w:val="single"/>
-    </w:rPr>
-  </w:style>
-  <w:style w:type="character" w:customStyle="1" w:styleId="ListParagraphChar">
-    <w:name w:val="List Paragraph Char"/>
-    <w:aliases w:val="Figure_name Char,List Paragraph1 Char,Bullet- First level Char,TOC style Char,Style 2 Char,Listenabsatz1 Char,lp1 Char,Numbered Indented Text Char,List NUmber Char,List Paragraph Char Char Char,numbered Char,Bullet List Char"/>
-    <w:basedOn w:val="DefaultParagraphFont"/>
-    <w:link w:val="ListParagraph"/>
-    <w:uiPriority w:val="34"/>
-    <w:locked/>
-    <w:rsid w:val="00146238"/>
-  </w:style>
-  <w:style w:type="character" w:styleId="Strong">
-    <w:name w:val="Strong"/>
-    <w:basedOn w:val="DefaultParagraphFont"/>
-    <w:uiPriority w:val="22"/>
-    <w:qFormat/>
-    <w:rsid w:val="00A516DA"/>
-    <w:rPr>
-      <w:b/>
-      <w:bCs/>
     </w:rPr>
   </w:style>
 </w:styles>

--- a/RAVIKIRAN_SODIMBAKAM.docx
+++ b/RAVIKIRAN_SODIMBAKAM.docx
@@ -80,6 +80,75 @@
       </w:r>
       <w:r>
         <w:rPr>
+          <w:noProof/>
+        </w:rPr>
+        <mc:AlternateContent>
+          <mc:Choice Requires="wps">
+            <w:drawing>
+              <wp:anchor distT="0" distB="0" distL="114300" distR="114300" simplePos="0" relativeHeight="251660288" behindDoc="0" locked="0" layoutInCell="1" allowOverlap="1" wp14:anchorId="5C37BF56" wp14:editId="61B4204E">
+                <wp:simplePos x="0" y="0"/>
+                <wp:positionH relativeFrom="column">
+                  <wp:posOffset>-159860</wp:posOffset>
+                </wp:positionH>
+                <wp:positionV relativeFrom="paragraph">
+                  <wp:posOffset>198227</wp:posOffset>
+                </wp:positionV>
+                <wp:extent cx="5901619" cy="31795"/>
+                <wp:effectExtent l="0" t="0" r="23495" b="25400"/>
+                <wp:wrapNone/>
+                <wp:docPr id="2027400354" name="Straight Connector 1"/>
+                <wp:cNvGraphicFramePr/>
+                <a:graphic xmlns:a="http://schemas.openxmlformats.org/drawingml/2006/main">
+                  <a:graphicData uri="http://schemas.microsoft.com/office/word/2010/wordprocessingShape">
+                    <wps:wsp>
+                      <wps:cNvCnPr/>
+                      <wps:spPr>
+                        <a:xfrm>
+                          <a:off x="0" y="0"/>
+                          <a:ext cx="5901619" cy="31795"/>
+                        </a:xfrm>
+                        <a:prstGeom prst="line">
+                          <a:avLst/>
+                        </a:prstGeom>
+                      </wps:spPr>
+                      <wps:style>
+                        <a:lnRef idx="1">
+                          <a:schemeClr val="accent1"/>
+                        </a:lnRef>
+                        <a:fillRef idx="0">
+                          <a:schemeClr val="accent1"/>
+                        </a:fillRef>
+                        <a:effectRef idx="0">
+                          <a:schemeClr val="accent1"/>
+                        </a:effectRef>
+                        <a:fontRef idx="minor">
+                          <a:schemeClr val="tx1"/>
+                        </a:fontRef>
+                      </wps:style>
+                      <wps:bodyPr/>
+                    </wps:wsp>
+                  </a:graphicData>
+                </a:graphic>
+                <wp14:sizeRelH relativeFrom="margin">
+                  <wp14:pctWidth>0</wp14:pctWidth>
+                </wp14:sizeRelH>
+                <wp14:sizeRelV relativeFrom="margin">
+                  <wp14:pctHeight>0</wp14:pctHeight>
+                </wp14:sizeRelV>
+              </wp:anchor>
+            </w:drawing>
+          </mc:Choice>
+          <mc:Fallback>
+            <w:pict>
+              <v:line w14:anchorId="3B37FF3E" id="Straight Connector 1" o:spid="_x0000_s1026" style="position:absolute;z-index:251660288;visibility:visible;mso-wrap-style:square;mso-width-percent:0;mso-height-percent:0;mso-wrap-distance-left:9pt;mso-wrap-distance-top:0;mso-wrap-distance-right:9pt;mso-wrap-distance-bottom:0;mso-position-horizontal:absolute;mso-position-horizontal-relative:text;mso-position-vertical:absolute;mso-position-vertical-relative:text;mso-width-percent:0;mso-height-percent:0;mso-width-relative:margin;mso-height-relative:margin" from="-12.6pt,15.6pt" to="452.1pt,18.1pt" o:gfxdata="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" strokecolor="#156082 [3204]" strokeweight=".5pt">
+                <v:stroke joinstyle="miter"/>
+              </v:line>
+            </w:pict>
+          </mc:Fallback>
+        </mc:AlternateContent>
+      </w:r>
+      <w:r>
+        <w:rPr>
           <w:b/>
           <w:bCs/>
         </w:rPr>
@@ -90,14 +159,7 @@
           <w:b/>
           <w:bCs/>
         </w:rPr>
-        <w:t xml:space="preserve"> </w:t>
-      </w:r>
-      <w:r>
-        <w:rPr>
-          <w:b/>
-          <w:bCs/>
-        </w:rPr>
-        <w:t>(</w:t>
+        <w:t xml:space="preserve"> (</w:t>
       </w:r>
       <w:r>
         <w:rPr>
@@ -232,21 +294,7 @@
           <w:b/>
           <w:bCs/>
         </w:rPr>
-        <w:t xml:space="preserve">  </w:t>
-      </w:r>
-      <w:r>
-        <w:rPr>
-          <w:b/>
-          <w:bCs/>
-        </w:rPr>
-        <w:t xml:space="preserve">   </w:t>
-      </w:r>
-      <w:r>
-        <w:rPr>
-          <w:b/>
-          <w:bCs/>
-        </w:rPr>
-        <w:t>S</w:t>
+        <w:t xml:space="preserve">     S</w:t>
       </w:r>
       <w:r>
         <w:rPr>
@@ -257,79 +305,69 @@
       </w:r>
     </w:p>
     <w:p>
-      <w:pPr>
+      <w:r>
         <w:rPr>
           <w:rFonts w:cs="Calibri"/>
         </w:rPr>
-      </w:pPr>
+        <w:t xml:space="preserve">C# | .NET Core | ASP.Net Core Web API | MVC| EF Core | LINQ | SQL Server | HTML | CSS | JavaScript| TypeScript | C/C++ | MSSQL| React | </w:t>
+      </w:r>
       <w:r>
         <w:rPr>
           <w:rFonts w:cs="Calibri"/>
         </w:rPr>
-        <w:t xml:space="preserve">C# | .NET Core | ASP.NetCore | EF Core | LINQ | HTML | CSS | JavaScript| TypeScript | C/C++ | MSSQL| React | </w:t>
+        <w:t>Azure Cloud</w:t>
       </w:r>
       <w:r>
         <w:rPr>
           <w:rFonts w:cs="Calibri"/>
         </w:rPr>
-        <w:t>Azure Cloud</w:t>
+        <w:t xml:space="preserve"> Computing | Azure DevOps | Git | Micro Services | Distributed Systems | Frontend | Backend | Full-Stack |</w:t>
       </w:r>
       <w:r>
         <w:rPr>
           <w:rFonts w:cs="Calibri"/>
         </w:rPr>
-        <w:t xml:space="preserve"> Computing | Azure DevOps | Git | Micro Services | Distributed Systems | Frontend | Backend | Full-Stack |</w:t>
+        <w:t xml:space="preserve"> Redis Cache</w:t>
       </w:r>
       <w:r>
         <w:rPr>
           <w:rFonts w:cs="Calibri"/>
         </w:rPr>
-        <w:t xml:space="preserve"> Redis Cache</w:t>
+        <w:t xml:space="preserve"> |</w:t>
       </w:r>
       <w:r>
         <w:rPr>
           <w:rFonts w:cs="Calibri"/>
         </w:rPr>
-        <w:t xml:space="preserve"> |</w:t>
+        <w:t xml:space="preserve"> Jira</w:t>
       </w:r>
       <w:r>
         <w:rPr>
           <w:rFonts w:cs="Calibri"/>
         </w:rPr>
-        <w:t xml:space="preserve"> Jira</w:t>
+        <w:t>|</w:t>
       </w:r>
       <w:r>
         <w:rPr>
           <w:rFonts w:cs="Calibri"/>
         </w:rPr>
-        <w:t>|</w:t>
+        <w:t xml:space="preserve"> CI/CD </w:t>
       </w:r>
       <w:r>
         <w:rPr>
           <w:rFonts w:cs="Calibri"/>
         </w:rPr>
-        <w:t xml:space="preserve"> CI/CD </w:t>
+        <w:t>| Project Management</w:t>
       </w:r>
       <w:r>
         <w:rPr>
           <w:rFonts w:cs="Calibri"/>
         </w:rPr>
-        <w:t>| Project Management</w:t>
-      </w:r>
-    </w:p>
-    <w:p>
-      <w:pPr>
-        <w:contextualSpacing/>
-      </w:pPr>
+        <w:t>.</w:t>
+      </w:r>
       <w:r>
         <w:tab/>
       </w:r>
-      <w:r>
-        <w:tab/>
-      </w:r>
-      <w:r>
-        <w:tab/>
-      </w:r>
     </w:p>
     <w:p>
       <w:pPr>
@@ -351,7 +389,7 @@
           <w:b/>
           <w:bCs/>
         </w:rPr>
-        <w:t>Professional</w:t>
+        <w:t>Experience</w:t>
       </w:r>
       <w:r>
         <w:rPr>
@@ -384,93 +422,192 @@
         <w:rPr>
           <w:rFonts w:ascii="Aptos" w:eastAsia="Aptos" w:hAnsi="Aptos" w:cs="Aptos"/>
         </w:rPr>
-        <w:t>Certified Project Management Professional (PMP)® with 20 Years of experience in software industry</w:t>
-      </w:r>
-      <w:r>
-        <w:rPr>
-          <w:rFonts w:ascii="Aptos" w:eastAsia="Aptos" w:hAnsi="Aptos" w:cs="Aptos"/>
-        </w:rPr>
-        <w:t xml:space="preserve">. Results-driven .NET Cloud </w:t>
-      </w:r>
-      <w:r>
-        <w:rPr>
-          <w:rFonts w:ascii="Aptos" w:eastAsia="Aptos" w:hAnsi="Aptos" w:cs="Aptos"/>
-        </w:rPr>
-        <w:t>specialist</w:t>
-      </w:r>
-      <w:r>
-        <w:rPr>
-          <w:rFonts w:ascii="Aptos" w:eastAsia="Aptos" w:hAnsi="Aptos" w:cs="Aptos"/>
-        </w:rPr>
-        <w:t xml:space="preserve"> with over </w:t>
-      </w:r>
-      <w:r>
-        <w:rPr>
-          <w:rFonts w:ascii="Aptos" w:eastAsia="Aptos" w:hAnsi="Aptos" w:cs="Aptos"/>
-        </w:rPr>
-        <w:t>8 years of experience designing, implementing and managing cloud-base solutions using Mic</w:t>
-      </w:r>
-      <w:r>
-        <w:rPr>
-          <w:rFonts w:ascii="Aptos" w:eastAsia="Aptos" w:hAnsi="Aptos" w:cs="Aptos"/>
-        </w:rPr>
-        <w:t>r</w:t>
-      </w:r>
-      <w:r>
-        <w:rPr>
-          <w:rFonts w:ascii="Aptos" w:eastAsia="Aptos" w:hAnsi="Aptos" w:cs="Aptos"/>
-        </w:rPr>
-        <w:t xml:space="preserve">osoft </w:t>
-      </w:r>
-      <w:r>
-        <w:rPr>
-          <w:rFonts w:ascii="Aptos" w:eastAsia="Aptos" w:hAnsi="Aptos" w:cs="Aptos"/>
-        </w:rPr>
-        <w:t>Azure</w:t>
-      </w:r>
-      <w:r>
-        <w:rPr>
-          <w:rFonts w:ascii="Aptos" w:eastAsia="Aptos" w:hAnsi="Aptos" w:cs="Aptos"/>
-        </w:rPr>
-        <w:t>. Expert</w:t>
-      </w:r>
-      <w:r>
-        <w:rPr>
-          <w:rFonts w:ascii="Aptos" w:eastAsia="Aptos" w:hAnsi="Aptos" w:cs="Aptos"/>
-        </w:rPr>
-        <w:t xml:space="preserve"> in .NET technologies, cloud migration strategies, and infrastructure as Code (</w:t>
+        <w:t xml:space="preserve">Certified Project Management Professional (PMP)® with 20 Years of experience in software industry. Expertise in development, maintenance, and operations of applications </w:t>
+      </w:r>
+      <w:r>
+        <w:rPr>
+          <w:rFonts w:ascii="Aptos" w:eastAsia="Aptos" w:hAnsi="Aptos" w:cs="Aptos"/>
+        </w:rPr>
+        <w:t xml:space="preserve">on </w:t>
+      </w:r>
+      <w:r>
+        <w:rPr>
+          <w:rFonts w:cstheme="minorHAnsi"/>
+          <w:bCs/>
+          <w:iCs/>
+        </w:rPr>
+        <w:t xml:space="preserve">Windows &amp; Cloud </w:t>
+      </w:r>
+      <w:r>
+        <w:rPr>
+          <w:rFonts w:cstheme="minorHAnsi"/>
+          <w:bCs/>
+          <w:iCs/>
+        </w:rPr>
+        <w:t>platform.</w:t>
+      </w:r>
+    </w:p>
+    <w:p>
+      <w:pPr>
+        <w:widowControl w:val="0"/>
+        <w:numPr>
+          <w:ilvl w:val="0"/>
+          <w:numId w:val="3"/>
+        </w:numPr>
+        <w:tabs>
+          <w:tab w:val="left" w:pos="720"/>
+        </w:tabs>
+        <w:autoSpaceDE w:val="0"/>
+        <w:autoSpaceDN w:val="0"/>
+        <w:ind w:right="33"/>
+        <w:jc w:val="both"/>
+        <w:rPr>
+          <w:rFonts w:cstheme="minorHAnsi"/>
+          <w:bCs/>
+          <w:color w:val="FF0000"/>
+        </w:rPr>
+      </w:pPr>
+      <w:r>
+        <w:rPr>
+          <w:rFonts w:ascii="Aptos" w:eastAsia="Aptos" w:hAnsi="Aptos" w:cs="Aptos"/>
+          <w:color w:val="FF0000"/>
+        </w:rPr>
+        <w:t xml:space="preserve">&lt;here put all </w:t>
       </w:r>
       <w:proofErr w:type="spellStart"/>
       <w:r>
         <w:rPr>
           <w:rFonts w:ascii="Aptos" w:eastAsia="Aptos" w:hAnsi="Aptos" w:cs="Aptos"/>
-        </w:rPr>
-        <w:t>IaC</w:t>
+          <w:color w:val="FF0000"/>
+        </w:rPr>
+        <w:t>Infy</w:t>
       </w:r>
       <w:proofErr w:type="spellEnd"/>
       <w:r>
         <w:rPr>
           <w:rFonts w:ascii="Aptos" w:eastAsia="Aptos" w:hAnsi="Aptos" w:cs="Aptos"/>
-        </w:rPr>
-        <w:t>)</w:t>
-      </w:r>
-      <w:r>
-        <w:rPr>
-          <w:rFonts w:ascii="Aptos" w:eastAsia="Aptos" w:hAnsi="Aptos" w:cs="Aptos"/>
-        </w:rPr>
-        <w:t xml:space="preserve">. Proven track record of </w:t>
-      </w:r>
-      <w:r>
-        <w:rPr>
-          <w:rFonts w:ascii="Aptos" w:eastAsia="Aptos" w:hAnsi="Aptos" w:cs="Aptos"/>
-        </w:rPr>
-        <w:t>optimizing cloud</w:t>
-      </w:r>
-      <w:r>
-        <w:rPr>
-          <w:rFonts w:ascii="Aptos" w:eastAsia="Aptos" w:hAnsi="Aptos" w:cs="Aptos"/>
-        </w:rPr>
-        <w:t xml:space="preserve"> infrastructure, enhancing application performance and reducing operational cost.</w:t>
+          <w:color w:val="FF0000"/>
+        </w:rPr>
+        <w:t xml:space="preserve"> experience as doing SRE for various .Net based Web applications&gt;</w:t>
+      </w:r>
+      <w:r>
+        <w:rPr>
+          <w:rFonts w:cstheme="minorHAnsi"/>
+          <w:bCs/>
+          <w:color w:val="FF0000"/>
+        </w:rPr>
+        <w:t>.</w:t>
+      </w:r>
+    </w:p>
+    <w:p>
+      <w:pPr>
+        <w:widowControl w:val="0"/>
+        <w:numPr>
+          <w:ilvl w:val="0"/>
+          <w:numId w:val="3"/>
+        </w:numPr>
+        <w:tabs>
+          <w:tab w:val="left" w:pos="720"/>
+        </w:tabs>
+        <w:autoSpaceDE w:val="0"/>
+        <w:autoSpaceDN w:val="0"/>
+        <w:ind w:right="33"/>
+        <w:jc w:val="both"/>
+        <w:rPr>
+          <w:rFonts w:cstheme="minorHAnsi"/>
+          <w:bCs/>
+        </w:rPr>
+      </w:pPr>
+      <w:r>
+        <w:rPr>
+          <w:rFonts w:cstheme="minorHAnsi"/>
+          <w:bCs/>
+        </w:rPr>
+        <w:t>O</w:t>
+      </w:r>
+      <w:r>
+        <w:rPr>
+          <w:rFonts w:cstheme="minorHAnsi"/>
+          <w:bCs/>
+        </w:rPr>
+        <w:t>ver 13 ye</w:t>
+      </w:r>
+      <w:r>
+        <w:rPr>
+          <w:rFonts w:cstheme="minorHAnsi"/>
+          <w:bCs/>
+        </w:rPr>
+        <w:t xml:space="preserve">ars of experience designing and building complex </w:t>
+      </w:r>
+      <w:r>
+        <w:rPr>
+          <w:rFonts w:cstheme="minorHAnsi"/>
+          <w:bCs/>
+        </w:rPr>
+        <w:t xml:space="preserve">systems at a large scale, and </w:t>
+      </w:r>
+      <w:r>
+        <w:rPr>
+          <w:rFonts w:cstheme="minorHAnsi"/>
+          <w:bCs/>
+        </w:rPr>
+        <w:t>experienced</w:t>
+      </w:r>
+      <w:r>
+        <w:rPr>
+          <w:rFonts w:cstheme="minorHAnsi"/>
+          <w:bCs/>
+        </w:rPr>
+        <w:t xml:space="preserve"> in architecting and deploying highly scal</w:t>
+      </w:r>
+      <w:r>
+        <w:rPr>
+          <w:rFonts w:cstheme="minorHAnsi"/>
+          <w:bCs/>
+        </w:rPr>
+        <w:t>able, maintainable</w:t>
+      </w:r>
+      <w:r>
+        <w:rPr>
+          <w:rFonts w:cstheme="minorHAnsi"/>
+          <w:bCs/>
+        </w:rPr>
+        <w:t xml:space="preserve"> applications on</w:t>
+      </w:r>
+      <w:r>
+        <w:rPr>
+          <w:rFonts w:cstheme="minorHAnsi"/>
+          <w:bCs/>
+        </w:rPr>
+        <w:t xml:space="preserve"> both </w:t>
+      </w:r>
+      <w:r>
+        <w:rPr>
+          <w:rFonts w:cstheme="minorHAnsi"/>
+          <w:bCs/>
+        </w:rPr>
+        <w:t>on-premises</w:t>
+      </w:r>
+      <w:r>
+        <w:rPr>
+          <w:rFonts w:cstheme="minorHAnsi"/>
+          <w:bCs/>
+        </w:rPr>
+        <w:t xml:space="preserve"> and in the cloud</w:t>
+      </w:r>
+      <w:r>
+        <w:rPr>
+          <w:rFonts w:cstheme="minorHAnsi"/>
+          <w:bCs/>
+        </w:rPr>
+        <w:t xml:space="preserve"> using .NET Core technologies</w:t>
+      </w:r>
+      <w:r>
+        <w:rPr>
+          <w:rFonts w:cstheme="minorHAnsi"/>
+          <w:bCs/>
+        </w:rPr>
+        <w:t>.</w:t>
       </w:r>
     </w:p>
     <w:p>
@@ -486,21 +623,14 @@
           <w:b/>
           <w:bCs/>
         </w:rPr>
-        <w:t xml:space="preserve">     </w:t>
-      </w:r>
-      <w:r>
-        <w:rPr>
-          <w:b/>
-          <w:bCs/>
-        </w:rPr>
-        <w:t>Professional</w:t>
-      </w:r>
-      <w:r>
-        <w:rPr>
-          <w:b/>
-          <w:bCs/>
-        </w:rPr>
-        <w:t xml:space="preserve"> Experience</w:t>
+        <w:t xml:space="preserve">       </w:t>
+      </w:r>
+      <w:r>
+        <w:rPr>
+          <w:b/>
+          <w:bCs/>
+        </w:rPr>
+        <w:t>Work Experience</w:t>
       </w:r>
     </w:p>
     <w:p>
@@ -565,9 +695,33 @@
           <w:ilvl w:val="0"/>
           <w:numId w:val="2"/>
         </w:numPr>
-      </w:pPr>
-      <w:r>
-        <w:t>Architected and implemented scalable, secure, and high-performance cloud solutions on Microsoft Azure.</w:t>
+        <w:rPr>
+          <w:color w:val="FF0000"/>
+        </w:rPr>
+      </w:pPr>
+      <w:r>
+        <w:rPr>
+          <w:color w:val="FF0000"/>
+        </w:rPr>
+        <w:t xml:space="preserve">SRE for a </w:t>
+      </w:r>
+      <w:r>
+        <w:rPr>
+          <w:color w:val="FF0000"/>
+        </w:rPr>
+        <w:t xml:space="preserve">highly scalable production </w:t>
+      </w:r>
+      <w:r>
+        <w:rPr>
+          <w:color w:val="FF0000"/>
+        </w:rPr>
+        <w:t xml:space="preserve">Kubernetes </w:t>
+      </w:r>
+      <w:r>
+        <w:rPr>
+          <w:color w:val="FF0000"/>
+        </w:rPr>
+        <w:t>cluster</w:t>
       </w:r>
     </w:p>
     <w:p>
@@ -577,18 +731,15 @@
           <w:ilvl w:val="0"/>
           <w:numId w:val="2"/>
         </w:numPr>
-      </w:pPr>
-      <w:r>
-        <w:t>Led a team of developers and engineers to migrate on-</w:t>
-      </w:r>
-      <w:r>
-        <w:t xml:space="preserve">premises applications to the </w:t>
-      </w:r>
-      <w:r>
-        <w:t>cloud</w:t>
-      </w:r>
-      <w:r>
-        <w:t>, reducing operation costs by 30%.</w:t>
+        <w:rPr>
+          <w:color w:val="FF0000"/>
+        </w:rPr>
+      </w:pPr>
+      <w:r>
+        <w:rPr>
+          <w:color w:val="FF0000"/>
+        </w:rPr>
+        <w:t>How SRE can be adopted using AKS.</w:t>
       </w:r>
     </w:p>
     <w:p>
@@ -598,15 +749,15 @@
           <w:ilvl w:val="0"/>
           <w:numId w:val="2"/>
         </w:numPr>
-      </w:pPr>
-      <w:r>
-        <w:t xml:space="preserve">Designed microservices-base architectures using .NET Core, resulting in </w:t>
-      </w:r>
-      <w:r>
-        <w:t>40% improvements</w:t>
-      </w:r>
-      <w:r>
-        <w:t xml:space="preserve"> in application performance.</w:t>
+        <w:rPr>
+          <w:color w:val="FF0000"/>
+        </w:rPr>
+      </w:pPr>
+      <w:r>
+        <w:rPr>
+          <w:color w:val="FF0000"/>
+        </w:rPr>
+        <w:t>Different tools / scripts used for shaping SRE</w:t>
       </w:r>
     </w:p>
     <w:p>
@@ -616,15 +767,15 @@
           <w:ilvl w:val="0"/>
           <w:numId w:val="2"/>
         </w:numPr>
-      </w:pPr>
-      <w:r>
-        <w:t xml:space="preserve">Implemented CI/CD </w:t>
-      </w:r>
-      <w:r>
-        <w:t>pipelines</w:t>
-      </w:r>
-      <w:r>
-        <w:t xml:space="preserve"> using Azure DevOps, reducing deployment times by 50%.</w:t>
+        <w:rPr>
+          <w:color w:val="FF0000"/>
+        </w:rPr>
+      </w:pPr>
+      <w:r>
+        <w:rPr>
+          <w:color w:val="FF0000"/>
+        </w:rPr>
+        <w:t>Production deployment</w:t>
       </w:r>
     </w:p>
     <w:p>
@@ -635,8 +786,162 @@
           <w:numId w:val="2"/>
         </w:numPr>
         <w:rPr>
-          <w:color w:val="000000" w:themeColor="text1"/>
-        </w:rPr>
+          <w:color w:val="FF0000"/>
+        </w:rPr>
+      </w:pPr>
+      <w:r>
+        <w:rPr>
+          <w:color w:val="FF0000"/>
+        </w:rPr>
+        <w:t>Utilizing blue/green deployment &amp; staging gates</w:t>
+      </w:r>
+      <w:r>
+        <w:rPr>
+          <w:color w:val="FF0000"/>
+        </w:rPr>
+        <w:t xml:space="preserve"> for CD</w:t>
+      </w:r>
+    </w:p>
+    <w:p>
+      <w:pPr>
+        <w:pStyle w:val="ListParagraph"/>
+        <w:numPr>
+          <w:ilvl w:val="0"/>
+          <w:numId w:val="2"/>
+        </w:numPr>
+        <w:rPr>
+          <w:color w:val="FF0000"/>
+        </w:rPr>
+      </w:pPr>
+      <w:r>
+        <w:rPr>
+          <w:color w:val="FF0000"/>
+        </w:rPr>
+        <w:t>Incorporating various application performance metrics into CICD pipeline.</w:t>
+      </w:r>
+    </w:p>
+    <w:p>
+      <w:pPr>
+        <w:pStyle w:val="ListParagraph"/>
+        <w:numPr>
+          <w:ilvl w:val="0"/>
+          <w:numId w:val="2"/>
+        </w:numPr>
+        <w:rPr>
+          <w:color w:val="FF0000"/>
+        </w:rPr>
+      </w:pPr>
+      <w:r>
+        <w:rPr>
+          <w:color w:val="FF0000"/>
+        </w:rPr>
+        <w:t>Application scalability based on various KPIs.</w:t>
+      </w:r>
+    </w:p>
+    <w:p>
+      <w:pPr>
+        <w:pStyle w:val="ListParagraph"/>
+        <w:numPr>
+          <w:ilvl w:val="0"/>
+          <w:numId w:val="2"/>
+        </w:numPr>
+        <w:rPr>
+          <w:color w:val="FF0000"/>
+        </w:rPr>
+      </w:pPr>
+      <w:r>
+        <w:rPr>
+          <w:color w:val="FF0000"/>
+        </w:rPr>
+        <w:t>Implementing network security / application security for cloud adoption and avoid DDoS attacks</w:t>
+      </w:r>
+      <w:r>
+        <w:rPr>
+          <w:color w:val="FF0000"/>
+        </w:rPr>
+        <w:t>.</w:t>
+      </w:r>
+    </w:p>
+    <w:p>
+      <w:pPr>
+        <w:pStyle w:val="ListParagraph"/>
+        <w:numPr>
+          <w:ilvl w:val="0"/>
+          <w:numId w:val="2"/>
+        </w:numPr>
+        <w:rPr>
+          <w:color w:val="FF0000"/>
+        </w:rPr>
+      </w:pPr>
+      <w:r>
+        <w:rPr>
+          <w:color w:val="FF0000"/>
+        </w:rPr>
+        <w:t xml:space="preserve">Infrastructure management using </w:t>
+      </w:r>
+      <w:proofErr w:type="spellStart"/>
+      <w:r>
+        <w:rPr>
+          <w:color w:val="FF0000"/>
+        </w:rPr>
+        <w:t>IaC</w:t>
+      </w:r>
+      <w:proofErr w:type="spellEnd"/>
+      <w:r>
+        <w:rPr>
+          <w:color w:val="FF0000"/>
+        </w:rPr>
+        <w:t xml:space="preserve"> </w:t>
+      </w:r>
+    </w:p>
+    <w:p>
+      <w:pPr>
+        <w:pStyle w:val="ListParagraph"/>
+        <w:numPr>
+          <w:ilvl w:val="0"/>
+          <w:numId w:val="2"/>
+        </w:numPr>
+      </w:pPr>
+      <w:r>
+        <w:t xml:space="preserve">Architected the application modernization for various on-premises .NET base applications </w:t>
+      </w:r>
+      <w:r>
+        <w:t xml:space="preserve">and database </w:t>
+      </w:r>
+      <w:r>
+        <w:t>to a</w:t>
+      </w:r>
+      <w:r>
+        <w:t xml:space="preserve"> Azure</w:t>
+      </w:r>
+      <w:r>
+        <w:t xml:space="preserve"> cloud</w:t>
+      </w:r>
+      <w:r>
+        <w:t xml:space="preserve"> using</w:t>
+      </w:r>
+      <w:r>
+        <w:t xml:space="preserve"> </w:t>
+      </w:r>
+      <w:hyperlink r:id="rId8" w:tgtFrame="_blank" w:history="1">
+        <w:r>
+          <w:t>Azure Well-Architected Framework</w:t>
+        </w:r>
+      </w:hyperlink>
+      <w:r>
+        <w:t> utilizing various Azure functionalities like Azure Web App, Azure SQL Instance, Azure Functions, Azure Virtual Network, Azure Gateway</w:t>
+      </w:r>
+      <w:r>
+        <w:t>.</w:t>
+      </w:r>
+    </w:p>
+    <w:p>
+      <w:pPr>
+        <w:pStyle w:val="ListParagraph"/>
+        <w:numPr>
+          <w:ilvl w:val="0"/>
+          <w:numId w:val="2"/>
+        </w:numPr>
       </w:pPr>
       <w:r>
         <w:t xml:space="preserve">Led a </w:t>
@@ -669,24 +974,12 @@
         <w:t xml:space="preserve">for an IoT </w:t>
       </w:r>
       <w:r>
-        <w:t xml:space="preserve">based </w:t>
-      </w:r>
-      <w:r>
-        <w:rPr>
-          <w:color w:val="000000" w:themeColor="text1"/>
-        </w:rPr>
-        <w:t>application</w:t>
-      </w:r>
-      <w:r>
-        <w:rPr>
-          <w:color w:val="000000" w:themeColor="text1"/>
-        </w:rPr>
+        <w:t>based application</w:t>
+      </w:r>
+      <w:r>
         <w:t xml:space="preserve"> using </w:t>
       </w:r>
       <w:r>
-        <w:rPr>
-          <w:color w:val="000000" w:themeColor="text1"/>
-        </w:rPr>
         <w:t>Azure Kubernetes Service.</w:t>
       </w:r>
     </w:p>
@@ -697,15 +990,22 @@
           <w:ilvl w:val="0"/>
           <w:numId w:val="2"/>
         </w:numPr>
-        <w:rPr>
-          <w:color w:val="000000" w:themeColor="text1"/>
-        </w:rPr>
-      </w:pPr>
-      <w:r>
-        <w:rPr>
-          <w:color w:val="000000" w:themeColor="text1"/>
-        </w:rPr>
-        <w:t>Upgraded a core service to a modern stack and practices, increasing uptime from 97% to 99.99% for the company’s main offering.</w:t>
+      </w:pPr>
+      <w:r>
+        <w:lastRenderedPageBreak/>
+        <w:t xml:space="preserve">Globally deployed a load-balanced, multi-region AKS environment with more than </w:t>
+      </w:r>
+      <w:r>
+        <w:t>50</w:t>
+      </w:r>
+      <w:r>
+        <w:t xml:space="preserve"> clusters running and approximately </w:t>
+      </w:r>
+      <w:r>
+        <w:t>5</w:t>
+      </w:r>
+      <w:r>
+        <w:t>00 applications and microservices made accessible through APIs.</w:t>
       </w:r>
     </w:p>
     <w:p>
@@ -717,19 +1017,10 @@
         </w:numPr>
       </w:pPr>
       <w:r>
-        <w:t xml:space="preserve">Globally deployed a load-balanced, multi-region AKS environment with more than </w:t>
-      </w:r>
-      <w:r>
-        <w:t>50</w:t>
-      </w:r>
-      <w:r>
-        <w:t xml:space="preserve"> clusters running and approximately </w:t>
-      </w:r>
-      <w:r>
-        <w:t>5</w:t>
-      </w:r>
-      <w:r>
-        <w:t>00 applications and microservices made accessible through APIs.</w:t>
+        <w:t>Designed and implemented high availability and disaster recovery (HADR) solutions using Azure Site Recovery, and geo-redundant storage solutions</w:t>
+      </w:r>
+      <w:r>
+        <w:t>.</w:t>
       </w:r>
     </w:p>
     <w:p>
@@ -741,7 +1032,91 @@
         </w:numPr>
       </w:pPr>
       <w:r>
-        <w:t>Designed and implemented high availability and disaster recovery (HADR) solutions using Azure Site Recovery, and geo-redundant storage solutions</w:t>
+        <w:t>Deployed Azure Load Balancer and Traffic manager for distributing network traffic</w:t>
+      </w:r>
+      <w:r>
+        <w:t xml:space="preserve"> and reduced RTO/RPO by </w:t>
+      </w:r>
+      <w:r>
+        <w:t>8</w:t>
+      </w:r>
+      <w:r>
+        <w:t>0%</w:t>
+      </w:r>
+    </w:p>
+    <w:p>
+      <w:pPr>
+        <w:pStyle w:val="ListParagraph"/>
+        <w:numPr>
+          <w:ilvl w:val="0"/>
+          <w:numId w:val="4"/>
+        </w:numPr>
+        <w:rPr>
+          <w:color w:val="FF0000"/>
+        </w:rPr>
+      </w:pPr>
+      <w:r>
+        <w:t xml:space="preserve">Impact: </w:t>
+      </w:r>
+      <w:r>
+        <w:t xml:space="preserve">Enhanced the application resiliency &amp; </w:t>
+      </w:r>
+      <w:r>
+        <w:t>performance</w:t>
+      </w:r>
+      <w:r>
+        <w:t xml:space="preserve"> and reduced the production deployment time to 30% </w:t>
+      </w:r>
+      <w:r>
+        <w:t xml:space="preserve">making </w:t>
+      </w:r>
+      <w:r>
+        <w:t>developers create new versions as fast as they want and ship new solutions to market in just three months.</w:t>
+      </w:r>
+    </w:p>
+    <w:p>
+      <w:pPr>
+        <w:pStyle w:val="ListParagraph"/>
+        <w:numPr>
+          <w:ilvl w:val="0"/>
+          <w:numId w:val="2"/>
+        </w:numPr>
+      </w:pPr>
+      <w:r>
+        <w:t xml:space="preserve">Architected and Implemented </w:t>
+      </w:r>
+      <w:r>
+        <w:t>p</w:t>
+      </w:r>
+      <w:r>
+        <w:t>latform modernization from on-premise</w:t>
+      </w:r>
+      <w:r>
+        <w:t>s</w:t>
+      </w:r>
+      <w:r>
+        <w:t xml:space="preserve"> to Azure Cloud </w:t>
+      </w:r>
+      <w:r>
+        <w:t>migration using Azure VMWare Solution.</w:t>
+      </w:r>
+    </w:p>
+    <w:p>
+      <w:pPr>
+        <w:pStyle w:val="ListParagraph"/>
+        <w:numPr>
+          <w:ilvl w:val="0"/>
+          <w:numId w:val="2"/>
+        </w:numPr>
+      </w:pPr>
+      <w:r>
+        <w:t xml:space="preserve">Developed and </w:t>
+      </w:r>
+      <w:r>
+        <w:t>executed</w:t>
+      </w:r>
+      <w:r>
+        <w:t xml:space="preserve"> a detailed migration plan including risk assessment, downtime minimization and rollback strategies</w:t>
       </w:r>
       <w:r>
         <w:t>.</w:t>
@@ -752,20 +1127,41 @@
         <w:pStyle w:val="ListParagraph"/>
         <w:numPr>
           <w:ilvl w:val="0"/>
+          <w:numId w:val="4"/>
+        </w:numPr>
+      </w:pPr>
+      <w:r>
+        <w:t xml:space="preserve">Impact: With Azure VMware Solution, the company improved performance over its former on-premises solution, and it can bring products to market </w:t>
+      </w:r>
+      <w:r>
+        <w:t>f</w:t>
+      </w:r>
+      <w:r>
+        <w:t>aster than before.</w:t>
+      </w:r>
+    </w:p>
+    <w:p>
+      <w:pPr>
+        <w:pStyle w:val="ListParagraph"/>
+        <w:numPr>
+          <w:ilvl w:val="0"/>
           <w:numId w:val="2"/>
         </w:numPr>
       </w:pPr>
       <w:r>
-        <w:t>Deployed Azure Load Balancer and Traffic manager for distributing network traffic</w:t>
-      </w:r>
-      <w:r>
-        <w:t xml:space="preserve"> and reduced RTO/RPO by </w:t>
-      </w:r>
-      <w:r>
-        <w:t>8</w:t>
-      </w:r>
-      <w:r>
-        <w:t>0%</w:t>
+        <w:t>Architected a robust authentication, authorization &amp; session/state management for an ASP.Net core Web Application using ASP.NET core Identity for managing user authentication, including registration, login, password recovery.</w:t>
+      </w:r>
+    </w:p>
+    <w:p>
+      <w:pPr>
+        <w:pStyle w:val="ListParagraph"/>
+        <w:numPr>
+          <w:ilvl w:val="0"/>
+          <w:numId w:val="2"/>
+        </w:numPr>
+      </w:pPr>
+      <w:r>
+        <w:t>Implemented session management using Cookie based authentication</w:t>
       </w:r>
       <w:r>
         <w:t>.</w:t>
@@ -779,80 +1175,56 @@
           <w:numId w:val="2"/>
         </w:numPr>
         <w:spacing w:after="0" w:line="240" w:lineRule="auto"/>
-      </w:pPr>
-      <w:r>
-        <w:lastRenderedPageBreak/>
-        <w:t xml:space="preserve">Architected and Implemented </w:t>
-      </w:r>
-      <w:r>
-        <w:t>p</w:t>
-      </w:r>
-      <w:r>
-        <w:t>latform modernization from on-premise</w:t>
-      </w:r>
-      <w:r>
-        <w:t>s</w:t>
-      </w:r>
-      <w:r>
-        <w:t xml:space="preserve"> to Azure Cloud </w:t>
-      </w:r>
-      <w:r>
-        <w:t>migration using Azure VMWare Solution.</w:t>
-      </w:r>
-    </w:p>
-    <w:p>
-      <w:pPr>
-        <w:pStyle w:val="ListParagraph"/>
+        <w:rPr>
+          <w:rFonts w:ascii="Aptos" w:eastAsia="Aptos" w:hAnsi="Aptos" w:cs="Aptos"/>
+        </w:rPr>
+      </w:pPr>
+      <w:r>
+        <w:t>Programmed business layer using C#.Net Core, Entity Framework &amp; LINQ</w:t>
+      </w:r>
+      <w:r>
+        <w:t>.</w:t>
+      </w:r>
+    </w:p>
+    <w:p>
+      <w:pPr>
+        <w:pStyle w:val="ListParagraph"/>
+        <w:numPr>
+          <w:ilvl w:val="0"/>
+          <w:numId w:val="2"/>
+        </w:numPr>
         <w:spacing w:after="0" w:line="240" w:lineRule="auto"/>
-      </w:pPr>
+        <w:rPr>
+          <w:rFonts w:ascii="Aptos" w:eastAsia="Aptos" w:hAnsi="Aptos" w:cs="Aptos"/>
+        </w:rPr>
+      </w:pPr>
+      <w:r>
+        <w:rPr>
+          <w:rFonts w:ascii="Aptos" w:eastAsia="Aptos" w:hAnsi="Aptos" w:cs="Aptos"/>
+        </w:rPr>
+        <w:t>Conducted retrospective meetings post-sprint release to gather and implement feedback from team members, driving continuous improvement in delivery processes.</w:t>
+      </w:r>
+    </w:p>
+    <w:p>
+      <w:pPr>
+        <w:numPr>
+          <w:ilvl w:val="0"/>
+          <w:numId w:val="2"/>
+        </w:numPr>
+        <w:spacing w:after="0" w:line="240" w:lineRule="auto"/>
+      </w:pPr>
+      <w:r>
+        <w:rPr>
+          <w:rFonts w:ascii="Aptos" w:eastAsia="Aptos" w:hAnsi="Aptos" w:cs="Aptos"/>
+        </w:rPr>
+        <w:t>Managed team performance metrics, including sprint burndown charts, to track and optimize progress for each release cycle.</w:t>
+      </w:r>
     </w:p>
     <w:p>
       <w:pPr>
         <w:spacing w:after="0" w:line="240" w:lineRule="auto"/>
         <w:ind w:left="720"/>
-        <w:rPr>
-          <w:b/>
-          <w:bCs/>
-        </w:rPr>
-      </w:pPr>
-      <w:r>
-        <w:t xml:space="preserve">                               </w:t>
-      </w:r>
-      <w:r>
-        <w:rPr>
-          <w:b/>
-          <w:bCs/>
-        </w:rPr>
-        <w:t xml:space="preserve">Cognizant Technology Solutions </w:t>
-      </w:r>
-      <w:r>
-        <w:rPr>
-          <w:b/>
-          <w:bCs/>
-        </w:rPr>
-        <w:t xml:space="preserve">                01/2009</w:t>
-      </w:r>
-      <w:r>
-        <w:rPr>
-          <w:b/>
-          <w:bCs/>
-        </w:rPr>
-        <w:t xml:space="preserve"> to </w:t>
-      </w:r>
-      <w:r>
-        <w:rPr>
-          <w:b/>
-          <w:bCs/>
-        </w:rPr>
-        <w:t>02/</w:t>
-      </w:r>
-      <w:r>
-        <w:rPr>
-          <w:b/>
-          <w:bCs/>
-        </w:rPr>
-        <w:t>2016</w:t>
-      </w:r>
+      </w:pPr>
     </w:p>
     <w:p>
       <w:pPr>
@@ -863,6 +1235,54 @@
           <w:bCs/>
         </w:rPr>
       </w:pPr>
+      <w:r>
+        <w:t xml:space="preserve">                               </w:t>
+      </w:r>
+      <w:r>
+        <w:rPr>
+          <w:b/>
+          <w:bCs/>
+        </w:rPr>
+        <w:t xml:space="preserve">Cognizant Technology Solutions </w:t>
+      </w:r>
+      <w:r>
+        <w:rPr>
+          <w:b/>
+          <w:bCs/>
+        </w:rPr>
+        <w:t xml:space="preserve">                01/2009</w:t>
+      </w:r>
+      <w:r>
+        <w:rPr>
+          <w:b/>
+          <w:bCs/>
+        </w:rPr>
+        <w:t xml:space="preserve"> to </w:t>
+      </w:r>
+      <w:r>
+        <w:rPr>
+          <w:b/>
+          <w:bCs/>
+        </w:rPr>
+        <w:t>02/</w:t>
+      </w:r>
+      <w:r>
+        <w:rPr>
+          <w:b/>
+          <w:bCs/>
+        </w:rPr>
+        <w:t>2016</w:t>
+      </w:r>
+    </w:p>
+    <w:p>
+      <w:pPr>
+        <w:spacing w:after="0" w:line="240" w:lineRule="auto"/>
+        <w:ind w:left="720"/>
+        <w:rPr>
+          <w:b/>
+          <w:bCs/>
+        </w:rPr>
+      </w:pPr>
     </w:p>
     <w:p>
       <w:pPr>
@@ -1010,6 +1430,25 @@
         </w:rPr>
       </w:pPr>
       <w:r>
+        <w:t>Build a static code checker that identifies some of the exceptions at Compile time itself</w:t>
+      </w:r>
+      <w:r>
+        <w:t>.</w:t>
+      </w:r>
+    </w:p>
+    <w:p>
+      <w:pPr>
+        <w:pStyle w:val="ListParagraph"/>
+        <w:numPr>
+          <w:ilvl w:val="0"/>
+          <w:numId w:val="1"/>
+        </w:numPr>
+        <w:rPr>
+          <w:b/>
+          <w:bCs/>
+        </w:rPr>
+      </w:pPr>
+      <w:r>
         <w:t>Improved CICD pi</w:t>
       </w:r>
       <w:r>
@@ -1044,6 +1483,7 @@
         </w:rPr>
       </w:pPr>
       <w:r>
+        <w:lastRenderedPageBreak/>
         <w:t xml:space="preserve">Introduced Blue/Green deployment strategy </w:t>
       </w:r>
       <w:r>
@@ -1074,33 +1514,109 @@
     </w:p>
     <w:p>
       <w:pPr>
+        <w:rPr>
+          <w:b/>
+          <w:bCs/>
+        </w:rPr>
+      </w:pPr>
+    </w:p>
+    <w:p>
+      <w:pPr>
+        <w:rPr>
+          <w:b/>
+          <w:bCs/>
+        </w:rPr>
+      </w:pPr>
+    </w:p>
+    <w:p>
+      <w:pPr>
+        <w:pStyle w:val="ListParagraph"/>
+        <w:rPr>
+          <w:b/>
+          <w:bCs/>
+        </w:rPr>
+      </w:pPr>
+    </w:p>
+    <w:p>
+      <w:pPr>
+        <w:pStyle w:val="ListParagraph"/>
+        <w:rPr>
+          <w:b/>
+          <w:bCs/>
+        </w:rPr>
+      </w:pPr>
+      <w:r>
+        <w:rPr>
+          <w:b/>
+          <w:bCs/>
+        </w:rPr>
+        <w:t>Computer Sciences Corporation</w:t>
+      </w:r>
+      <w:r>
+        <w:rPr>
+          <w:rFonts w:ascii="Aptos" w:eastAsia="Aptos" w:hAnsi="Aptos" w:cs="Aptos"/>
+          <w:b/>
+          <w:bCs/>
+        </w:rPr>
+        <w:t xml:space="preserve"> (now a DXC Technology) 04/2007 – 12/2008</w:t>
+      </w:r>
+      <w:r>
+        <w:t xml:space="preserve"> </w:t>
+      </w:r>
+    </w:p>
+    <w:p>
+      <w:pPr>
+        <w:contextualSpacing/>
+      </w:pPr>
+      <w:r>
+        <w:t>Position Title: Engineer Application Development</w:t>
+      </w:r>
+      <w:r>
+        <w:tab/>
+      </w:r>
+    </w:p>
+    <w:p>
+      <w:pPr>
         <w:pStyle w:val="ListParagraph"/>
         <w:numPr>
           <w:ilvl w:val="0"/>
           <w:numId w:val="1"/>
         </w:numPr>
-        <w:rPr>
-          <w:b/>
-          <w:bCs/>
-        </w:rPr>
-      </w:pPr>
-      <w:r>
-        <w:t xml:space="preserve">Implemented a fast sales analytics module using </w:t>
-      </w:r>
-      <w:r>
-        <w:t>multithreading and</w:t>
-      </w:r>
-      <w:r>
-        <w:t xml:space="preserve"> asynchronous processing to generate Excel report for </w:t>
-      </w:r>
-      <w:r>
-        <w:t>500+ downstream interface systems</w:t>
-      </w:r>
-      <w:r>
-        <w:rPr>
-          <w:b/>
-          <w:bCs/>
-        </w:rPr>
+      </w:pPr>
+      <w:r>
+        <w:t>Worked on basic frontend tasks such as creating and stylizing HTML/CSS components in Razor.</w:t>
+      </w:r>
+    </w:p>
+    <w:p>
+      <w:pPr>
+        <w:pStyle w:val="ListParagraph"/>
+        <w:numPr>
+          <w:ilvl w:val="0"/>
+          <w:numId w:val="1"/>
+        </w:numPr>
+      </w:pPr>
+      <w:r>
+        <w:t>Implemented form validation using ASP.NET Core’s Data Annotation to ensure the accuracy of user Input</w:t>
+      </w:r>
+      <w:r>
+        <w:t xml:space="preserve"> for various .Net MVC Web </w:t>
+      </w:r>
+      <w:r>
+        <w:t>applications.</w:t>
+      </w:r>
+    </w:p>
+    <w:p>
+      <w:pPr>
+        <w:pStyle w:val="ListParagraph"/>
+        <w:numPr>
+          <w:ilvl w:val="0"/>
+          <w:numId w:val="1"/>
+        </w:numPr>
+      </w:pPr>
+      <w:r>
+        <w:t>Implemented Soft deletes feature using .Net EF core</w:t>
+      </w:r>
+      <w:r>
         <w:t>.</w:t>
       </w:r>
     </w:p>
@@ -1111,11 +1627,19 @@
           <w:ilvl w:val="0"/>
           <w:numId w:val="1"/>
         </w:numPr>
-      </w:pPr>
-      <w:r>
-        <w:t>Implemented session management using Cookie based authentication</w:t>
-      </w:r>
-      <w:r>
+        <w:rPr>
+          <w:b/>
+          <w:bCs/>
+        </w:rPr>
+      </w:pPr>
+      <w:r>
+        <w:t>Assisted with the integration of third-party libraries and APIs into .Net projects following the provided documentation</w:t>
+      </w:r>
+      <w:r>
+        <w:rPr>
+          <w:b/>
+          <w:bCs/>
+        </w:rPr>
         <w:t>.</w:t>
       </w:r>
     </w:p>
@@ -1126,13 +1650,110 @@
           <w:ilvl w:val="0"/>
           <w:numId w:val="1"/>
         </w:numPr>
-        <w:spacing w:after="0" w:line="240" w:lineRule="auto"/>
-        <w:rPr>
-          <w:rFonts w:ascii="Aptos" w:eastAsia="Aptos" w:hAnsi="Aptos" w:cs="Aptos"/>
-        </w:rPr>
-      </w:pPr>
-      <w:r>
-        <w:t>Programmed business layer using C#.Net Core, Entity Framework &amp; LINQ</w:t>
+        <w:rPr>
+          <w:color w:val="000000" w:themeColor="text1"/>
+        </w:rPr>
+      </w:pPr>
+      <w:r>
+        <w:rPr>
+          <w:color w:val="000000" w:themeColor="text1"/>
+        </w:rPr>
+        <w:t>Resolved a critical issue in the integration with a third-party service that was blocking the production roll-out for a potential customer. This was accomplished with a one-day turnaround, directly contributing to adding additional LOB.</w:t>
+      </w:r>
+    </w:p>
+    <w:p>
+      <w:pPr>
+        <w:pStyle w:val="ListParagraph"/>
+        <w:rPr>
+          <w:color w:val="000000" w:themeColor="text1"/>
+        </w:rPr>
+      </w:pPr>
+    </w:p>
+    <w:p>
+      <w:pPr>
+        <w:pStyle w:val="ListParagraph"/>
+      </w:pPr>
+      <w:r>
+        <w:rPr>
+          <w:b/>
+          <w:bCs/>
+        </w:rPr>
+        <w:t xml:space="preserve">Hewlett-Packard Global Pvt Ltd     </w:t>
+      </w:r>
+      <w:r>
+        <w:rPr>
+          <w:rFonts w:ascii="Aptos" w:eastAsia="Aptos" w:hAnsi="Aptos" w:cs="Aptos"/>
+          <w:b/>
+          <w:bCs/>
+        </w:rPr>
+        <w:t>07/2004 to 03/2007</w:t>
+      </w:r>
+      <w:r>
+        <w:t xml:space="preserve">          </w:t>
+      </w:r>
+    </w:p>
+    <w:p>
+      <w:pPr>
+        <w:contextualSpacing/>
+      </w:pPr>
+      <w:r>
+        <w:t xml:space="preserve">Position Title: Software Engineer    </w:t>
+      </w:r>
+      <w:r>
+        <w:tab/>
+      </w:r>
+      <w:r>
+        <w:tab/>
+      </w:r>
+      <w:r>
+        <w:tab/>
+        <w:t xml:space="preserve">              </w:t>
+      </w:r>
+    </w:p>
+    <w:p>
+      <w:pPr>
+        <w:contextualSpacing/>
+        <w:rPr>
+          <w:b/>
+          <w:bCs/>
+        </w:rPr>
+      </w:pPr>
+      <w:r>
+        <w:t>Role: C# Developer</w:t>
+      </w:r>
+    </w:p>
+    <w:p>
+      <w:pPr>
+        <w:pStyle w:val="ListParagraph"/>
+        <w:numPr>
+          <w:ilvl w:val="0"/>
+          <w:numId w:val="1"/>
+        </w:numPr>
+        <w:rPr>
+          <w:b/>
+          <w:bCs/>
+        </w:rPr>
+      </w:pPr>
+      <w:r>
+        <w:t xml:space="preserve">Developed and </w:t>
+      </w:r>
+      <w:r>
+        <w:t>Implemented data export functionality</w:t>
+      </w:r>
+      <w:r>
+        <w:t xml:space="preserve"> using C# &amp; ADO.NET</w:t>
+      </w:r>
+      <w:r>
+        <w:t xml:space="preserve"> for an ASP.NET MVC Web app</w:t>
+      </w:r>
+      <w:r>
+        <w:t xml:space="preserve">, </w:t>
+      </w:r>
+      <w:r>
+        <w:t>enabling report generation in multiple formats</w:t>
+      </w:r>
+      <w:r>
+        <w:t xml:space="preserve"> such as CSV, Excel, and PDF</w:t>
       </w:r>
       <w:r>
         <w:t>.</w:t>
@@ -1145,63 +1766,65 @@
           <w:ilvl w:val="0"/>
           <w:numId w:val="1"/>
         </w:numPr>
-      </w:pPr>
-      <w:r>
-        <w:t>Architected a robust authentication, authorization &amp; session/state management for an ASP.Net core Web Application using ASP.NET core Identity for managing user authentication, including registration, login, password recovery.</w:t>
-      </w:r>
-    </w:p>
-    <w:p>
-      <w:pPr>
-        <w:pStyle w:val="ListParagraph"/>
-        <w:rPr>
-          <w:b/>
-          <w:bCs/>
-        </w:rPr>
-      </w:pPr>
-    </w:p>
-    <w:p>
-      <w:pPr>
-        <w:pStyle w:val="ListParagraph"/>
-        <w:rPr>
-          <w:b/>
-          <w:bCs/>
-        </w:rPr>
-      </w:pPr>
-      <w:r>
-        <w:rPr>
-          <w:b/>
-          <w:bCs/>
-        </w:rPr>
-        <w:t>Computer Sciences Corporation</w:t>
-      </w:r>
-      <w:r>
-        <w:rPr>
-          <w:rFonts w:ascii="Aptos" w:eastAsia="Aptos" w:hAnsi="Aptos" w:cs="Aptos"/>
-          <w:b/>
-          <w:bCs/>
-        </w:rPr>
-        <w:t xml:space="preserve"> (now a DXC </w:t>
-      </w:r>
-      <w:proofErr w:type="gramStart"/>
-      <w:r>
-        <w:rPr>
-          <w:rFonts w:ascii="Aptos" w:eastAsia="Aptos" w:hAnsi="Aptos" w:cs="Aptos"/>
-          <w:b/>
-          <w:bCs/>
-        </w:rPr>
-        <w:t xml:space="preserve">Technology)   </w:t>
-      </w:r>
-      <w:proofErr w:type="gramEnd"/>
-      <w:r>
-        <w:rPr>
-          <w:rFonts w:ascii="Aptos" w:eastAsia="Aptos" w:hAnsi="Aptos" w:cs="Aptos"/>
-          <w:b/>
-          <w:bCs/>
-        </w:rPr>
-        <w:t xml:space="preserve"> 04/2007 – 12/2008</w:t>
-      </w:r>
-      <w:r>
-        <w:t xml:space="preserve"> </w:t>
+        <w:rPr>
+          <w:b/>
+          <w:bCs/>
+        </w:rPr>
+      </w:pPr>
+      <w:r>
+        <w:t>Contributed to front-end development by designing and styling HTML/CSS components to enhance user interface and experience.</w:t>
+      </w:r>
+    </w:p>
+    <w:p>
+      <w:pPr>
+        <w:pStyle w:val="ListParagraph"/>
+        <w:numPr>
+          <w:ilvl w:val="0"/>
+          <w:numId w:val="1"/>
+        </w:numPr>
+        <w:rPr>
+          <w:b/>
+          <w:bCs/>
+        </w:rPr>
+      </w:pPr>
+      <w:r>
+        <w:t>Contributed to refactoring legacy code to improve readability, maintainability, and overall code quality.</w:t>
+      </w:r>
+    </w:p>
+    <w:p>
+      <w:pPr>
+        <w:rPr>
+          <w:b/>
+          <w:bCs/>
+        </w:rPr>
+      </w:pPr>
+      <w:r>
+        <w:rPr>
+          <w:b/>
+          <w:bCs/>
+        </w:rPr>
+        <w:t xml:space="preserve">      </w:t>
+      </w:r>
+      <w:r>
+        <w:rPr>
+          <w:b/>
+          <w:bCs/>
+        </w:rPr>
+        <w:t xml:space="preserve">                                                                     </w:t>
+      </w:r>
+      <w:r>
+        <w:rPr>
+          <w:b/>
+          <w:bCs/>
+        </w:rPr>
+        <w:t xml:space="preserve">     </w:t>
+      </w:r>
+      <w:r>
+        <w:rPr>
+          <w:b/>
+          <w:bCs/>
+        </w:rPr>
+        <w:t>Education</w:t>
       </w:r>
     </w:p>
     <w:p>
@@ -1209,283 +1832,21 @@
         <w:contextualSpacing/>
       </w:pPr>
       <w:r>
-        <w:t>Position Title: Engineer Application Development</w:t>
-      </w:r>
-      <w:r>
-        <w:tab/>
-      </w:r>
-      <w:r>
-        <w:tab/>
-      </w:r>
-    </w:p>
-    <w:p>
-      <w:pPr>
-        <w:pStyle w:val="ListParagraph"/>
-        <w:numPr>
-          <w:ilvl w:val="0"/>
-          <w:numId w:val="1"/>
-        </w:numPr>
-      </w:pPr>
-      <w:r>
-        <w:t>Worked on basic frontend tasks such as creating and stylizing HTML/CSS components in Razor</w:t>
-      </w:r>
-      <w:r>
-        <w:t>.</w:t>
-      </w:r>
-    </w:p>
-    <w:p>
-      <w:pPr>
-        <w:pStyle w:val="ListParagraph"/>
-        <w:numPr>
-          <w:ilvl w:val="0"/>
-          <w:numId w:val="1"/>
-        </w:numPr>
-      </w:pPr>
-      <w:r>
-        <w:t>Implemented form validation using ASP.NET Core’s Data Annotation to ensure the accuracy of user Input.</w:t>
-      </w:r>
-    </w:p>
-    <w:p>
-      <w:pPr>
-        <w:pStyle w:val="ListParagraph"/>
-        <w:numPr>
-          <w:ilvl w:val="0"/>
-          <w:numId w:val="1"/>
-        </w:numPr>
-      </w:pPr>
-      <w:r>
-        <w:t xml:space="preserve">Implemented Soft deletes </w:t>
-      </w:r>
-      <w:r>
-        <w:t xml:space="preserve">feature </w:t>
-      </w:r>
-      <w:r>
-        <w:t>using .Net EF core</w:t>
-      </w:r>
-      <w:r>
-        <w:t>.</w:t>
-      </w:r>
-    </w:p>
-    <w:p>
-      <w:pPr>
-        <w:pStyle w:val="ListParagraph"/>
-        <w:numPr>
-          <w:ilvl w:val="0"/>
-          <w:numId w:val="1"/>
-        </w:numPr>
-        <w:rPr>
-          <w:b/>
-          <w:bCs/>
-        </w:rPr>
-      </w:pPr>
-      <w:r>
-        <w:t>Assisted with the integration of third-party libraries and APIs into .Net projects following the provided documentation</w:t>
-      </w:r>
-      <w:r>
-        <w:rPr>
-          <w:b/>
-          <w:bCs/>
-        </w:rPr>
-        <w:t>.</w:t>
-      </w:r>
-    </w:p>
-    <w:p>
-      <w:pPr>
-        <w:pStyle w:val="ListParagraph"/>
-        <w:numPr>
-          <w:ilvl w:val="0"/>
-          <w:numId w:val="1"/>
-        </w:numPr>
-        <w:rPr>
-          <w:color w:val="000000" w:themeColor="text1"/>
-        </w:rPr>
-      </w:pPr>
-      <w:r>
-        <w:rPr>
-          <w:color w:val="000000" w:themeColor="text1"/>
-        </w:rPr>
-        <w:t xml:space="preserve">Resolved a critical issue in the integration with a third-party service that was blocking the production roll-out for a potential customer. This was accomplished with a one-day turnaround, directly contributing to </w:t>
-      </w:r>
-      <w:r>
-        <w:rPr>
-          <w:color w:val="000000" w:themeColor="text1"/>
-        </w:rPr>
-        <w:t>adding additional LOB.</w:t>
-      </w:r>
-    </w:p>
-    <w:p>
-      <w:pPr>
-        <w:ind w:left="1440" w:firstLine="720"/>
+        <w:t>University: JNTU Hyderabad</w:t>
+      </w:r>
+    </w:p>
+    <w:p>
+      <w:pPr>
         <w:contextualSpacing/>
       </w:pPr>
       <w:r>
-        <w:rPr>
-          <w:b/>
-          <w:bCs/>
-        </w:rPr>
-        <w:lastRenderedPageBreak/>
-        <w:t xml:space="preserve">Hewlett-Packard Global Pvt </w:t>
-      </w:r>
-      <w:r>
-        <w:rPr>
-          <w:b/>
-          <w:bCs/>
-        </w:rPr>
-        <w:t xml:space="preserve">Ltd     </w:t>
-      </w:r>
-      <w:r>
-        <w:rPr>
-          <w:rFonts w:ascii="Aptos" w:eastAsia="Aptos" w:hAnsi="Aptos" w:cs="Aptos"/>
-          <w:b/>
-          <w:bCs/>
-        </w:rPr>
-        <w:t>07/2004 to 03/2007</w:t>
-      </w:r>
-      <w:r>
-        <w:t xml:space="preserve">          </w:t>
-      </w:r>
-    </w:p>
-    <w:p>
-      <w:pPr>
-        <w:contextualSpacing/>
-      </w:pPr>
-      <w:r>
-        <w:t xml:space="preserve">Position Title: Software Engineer    </w:t>
-      </w:r>
-      <w:r>
-        <w:tab/>
-      </w:r>
-      <w:r>
-        <w:tab/>
-      </w:r>
-      <w:r>
-        <w:tab/>
-      </w:r>
-    </w:p>
-    <w:p>
-      <w:pPr>
-        <w:contextualSpacing/>
-        <w:rPr>
-          <w:b/>
-          <w:bCs/>
-        </w:rPr>
-      </w:pPr>
-      <w:r>
-        <w:t>Role: C# Developer</w:t>
-      </w:r>
-    </w:p>
-    <w:p>
-      <w:pPr>
-        <w:pStyle w:val="ListParagraph"/>
-        <w:numPr>
-          <w:ilvl w:val="0"/>
-          <w:numId w:val="1"/>
-        </w:numPr>
-        <w:rPr>
-          <w:b/>
-          <w:bCs/>
-        </w:rPr>
-      </w:pPr>
-      <w:r>
-        <w:t>Implemented data export functionality</w:t>
-      </w:r>
-      <w:r>
-        <w:t>, generating reports in various formats such as CSV, Excel, and PDF</w:t>
-      </w:r>
-    </w:p>
-    <w:p>
-      <w:pPr>
-        <w:pStyle w:val="ListParagraph"/>
-        <w:numPr>
-          <w:ilvl w:val="0"/>
-          <w:numId w:val="1"/>
-        </w:numPr>
-        <w:rPr>
-          <w:b/>
-          <w:bCs/>
-        </w:rPr>
-      </w:pPr>
-      <w:r>
-        <w:t>Worked on basic frontend tasks such as creating and stylizing HTML/CSS components.</w:t>
-      </w:r>
-    </w:p>
-    <w:p>
-      <w:pPr>
-        <w:pStyle w:val="ListParagraph"/>
-        <w:numPr>
-          <w:ilvl w:val="0"/>
-          <w:numId w:val="1"/>
-        </w:numPr>
-        <w:rPr>
-          <w:b/>
-          <w:bCs/>
-        </w:rPr>
-      </w:pPr>
-      <w:r>
-        <w:t>Assisted with re</w:t>
-      </w:r>
-      <w:r>
-        <w:t>factoring of legacy code to enhance readability and maintainability.</w:t>
-      </w:r>
-    </w:p>
-    <w:p>
-      <w:pPr>
-        <w:rPr>
-          <w:b/>
-          <w:bCs/>
-        </w:rPr>
-      </w:pPr>
-      <w:r>
-        <w:rPr>
-          <w:b/>
-          <w:bCs/>
-        </w:rPr>
-        <w:t xml:space="preserve">      </w:t>
-      </w:r>
-      <w:r>
-        <w:rPr>
-          <w:b/>
-          <w:bCs/>
-        </w:rPr>
-        <w:t xml:space="preserve">                                                                     </w:t>
-      </w:r>
-      <w:r>
-        <w:rPr>
-          <w:b/>
-          <w:bCs/>
-        </w:rPr>
-        <w:t xml:space="preserve">     </w:t>
-      </w:r>
-      <w:r>
-        <w:rPr>
-          <w:b/>
-          <w:bCs/>
-        </w:rPr>
-        <w:t>Education</w:t>
-      </w:r>
-    </w:p>
-    <w:p>
-      <w:pPr>
-        <w:contextualSpacing/>
-      </w:pPr>
-      <w:r>
-        <w:t>University: JNTU Hyderabad</w:t>
-      </w:r>
-    </w:p>
-    <w:p>
-      <w:pPr>
-        <w:contextualSpacing/>
-      </w:pPr>
-      <w:r>
         <w:t xml:space="preserve">Graduation: </w:t>
       </w:r>
       <w:proofErr w:type="spellStart"/>
-      <w:proofErr w:type="gramStart"/>
       <w:r>
         <w:t>B.Tech</w:t>
       </w:r>
       <w:proofErr w:type="spellEnd"/>
-      <w:proofErr w:type="gramEnd"/>
       <w:r>
         <w:t xml:space="preserve"> - Computer Sciences &amp; Engineering</w:t>
       </w:r>
@@ -1519,7 +1880,7 @@
           <w:b/>
           <w:color w:val="FF0000"/>
         </w:rPr>
-        <w:t xml:space="preserve">                                                                       </w:t>
+        <w:t xml:space="preserve">                                                                        </w:t>
       </w:r>
       <w:r>
         <w:rPr>
@@ -1575,7 +1936,7 @@
         </w:rPr>
         <w:t xml:space="preserve"> </w:t>
       </w:r>
-      <w:hyperlink r:id="rId8" w:history="1">
+      <w:hyperlink r:id="rId9" w:history="1">
         <w:r>
           <w:rPr>
             <w:rStyle w:val="Hyperlink"/>
@@ -1642,7 +2003,7 @@
           <w:rFonts w:ascii="Aptos" w:eastAsia="Aptos" w:hAnsi="Aptos" w:cs="Aptos"/>
         </w:rPr>
       </w:pPr>
-      <w:hyperlink r:id="rId9" w:history="1">
+      <w:hyperlink r:id="rId10" w:history="1">
         <w:r>
           <w:rPr>
             <w:rStyle w:val="Hyperlink"/>
@@ -1693,7 +2054,7 @@
           <w:rFonts w:ascii="Aptos" w:eastAsia="Aptos" w:hAnsi="Aptos" w:cs="Aptos"/>
         </w:rPr>
       </w:pPr>
-      <w:hyperlink r:id="rId10" w:history="1">
+      <w:hyperlink r:id="rId11" w:history="1">
         <w:r>
           <w:rPr>
             <w:rStyle w:val="Hyperlink"/>
@@ -1702,6 +2063,137 @@
           <w:t>https://learn.microsoft.com/api/credentials/share/en-us/RaviKiranSodimbakam-6785/2A39AF84F097BFC1?sharingId=832E7EC0C983A85B</w:t>
         </w:r>
       </w:hyperlink>
+    </w:p>
+    <w:p>
+      <w:pPr>
+        <w:pStyle w:val="ListParagraph"/>
+        <w:ind w:left="360"/>
+        <w:rPr>
+          <w:rFonts w:ascii="Aptos" w:eastAsia="Aptos" w:hAnsi="Aptos" w:cs="Aptos"/>
+        </w:rPr>
+      </w:pPr>
+    </w:p>
+    <w:p>
+      <w:pPr>
+        <w:ind w:left="2880"/>
+        <w:rPr>
+          <w:rFonts w:ascii="Aptos" w:eastAsia="Aptos" w:hAnsi="Aptos" w:cs="Aptos"/>
+          <w:b/>
+        </w:rPr>
+      </w:pPr>
+      <w:r>
+        <w:rPr>
+          <w:rFonts w:ascii="Calibri" w:eastAsia="Calibri" w:hAnsi="Calibri" w:cs="Calibri"/>
+          <w:b/>
+          <w:sz w:val="20"/>
+        </w:rPr>
+        <w:t xml:space="preserve">        </w:t>
+      </w:r>
+      <w:r>
+        <w:rPr>
+          <w:rFonts w:ascii="Aptos" w:eastAsia="Aptos" w:hAnsi="Aptos" w:cs="Aptos"/>
+          <w:b/>
+        </w:rPr>
+        <w:t>Leadership Skills</w:t>
+      </w:r>
+    </w:p>
+    <w:p>
+      <w:pPr>
+        <w:pStyle w:val="ListParagraph"/>
+        <w:numPr>
+          <w:ilvl w:val="0"/>
+          <w:numId w:val="6"/>
+        </w:numPr>
+        <w:rPr>
+          <w:rFonts w:ascii="Aptos" w:eastAsia="Aptos" w:hAnsi="Aptos" w:cs="Aptos"/>
+        </w:rPr>
+      </w:pPr>
+      <w:r>
+        <w:rPr>
+          <w:rFonts w:ascii="Aptos" w:eastAsia="Aptos" w:hAnsi="Aptos" w:cs="Aptos"/>
+        </w:rPr>
+        <w:t>Facilitated weekly team meetings to address project challenges and promote innovative solutions, resulted in a 22% increase in project efficiency.</w:t>
+      </w:r>
+    </w:p>
+    <w:p>
+      <w:pPr>
+        <w:pStyle w:val="ListParagraph"/>
+        <w:numPr>
+          <w:ilvl w:val="0"/>
+          <w:numId w:val="6"/>
+        </w:numPr>
+        <w:rPr>
+          <w:rFonts w:ascii="Aptos" w:eastAsia="Aptos" w:hAnsi="Aptos" w:cs="Aptos"/>
+        </w:rPr>
+      </w:pPr>
+      <w:r>
+        <w:rPr>
+          <w:rFonts w:ascii="Aptos" w:eastAsia="Aptos" w:hAnsi="Aptos" w:cs="Aptos"/>
+        </w:rPr>
+        <w:t>Successfully recruited and developed a high-performing team, resulting in a 40% increase in project success rate.</w:t>
+      </w:r>
+    </w:p>
+    <w:p>
+      <w:pPr>
+        <w:pStyle w:val="ListParagraph"/>
+        <w:numPr>
+          <w:ilvl w:val="0"/>
+          <w:numId w:val="6"/>
+        </w:numPr>
+        <w:rPr>
+          <w:rFonts w:ascii="Aptos" w:eastAsia="Aptos" w:hAnsi="Aptos" w:cs="Aptos"/>
+        </w:rPr>
+      </w:pPr>
+      <w:r>
+        <w:rPr>
+          <w:rFonts w:ascii="Aptos" w:eastAsia="Aptos" w:hAnsi="Aptos" w:cs="Aptos"/>
+        </w:rPr>
+        <w:t>Directed cross-functional teams in the execution of high-impact projects, consistently delivering results ahead of schedule and under budget.</w:t>
+      </w:r>
+    </w:p>
+    <w:p>
+      <w:pPr>
+        <w:pStyle w:val="ListParagraph"/>
+        <w:numPr>
+          <w:ilvl w:val="0"/>
+          <w:numId w:val="6"/>
+        </w:numPr>
+        <w:rPr>
+          <w:rFonts w:ascii="Aptos" w:eastAsia="Aptos" w:hAnsi="Aptos" w:cs="Aptos"/>
+        </w:rPr>
+      </w:pPr>
+      <w:r>
+        <w:rPr>
+          <w:rFonts w:ascii="Aptos" w:eastAsia="Aptos" w:hAnsi="Aptos" w:cs="Aptos"/>
+        </w:rPr>
+        <w:t>Cultivated a forward-thinking culture by promoting continuous learning and development, leading to a 40% improvement in employee retention.</w:t>
+      </w:r>
+    </w:p>
+    <w:p>
+      <w:pPr>
+        <w:pStyle w:val="ListParagraph"/>
+        <w:numPr>
+          <w:ilvl w:val="0"/>
+          <w:numId w:val="6"/>
+        </w:numPr>
+        <w:rPr>
+          <w:rFonts w:ascii="Aptos" w:eastAsia="Aptos" w:hAnsi="Aptos" w:cs="Aptos"/>
+        </w:rPr>
+      </w:pPr>
+      <w:r>
+        <w:rPr>
+          <w:rFonts w:ascii="Aptos" w:eastAsia="Aptos" w:hAnsi="Aptos" w:cs="Aptos"/>
+        </w:rPr>
+        <w:t>Proactively identified opportunities for process optimization, reducing operational costs by 15%.</w:t>
+      </w:r>
+    </w:p>
+    <w:p>
+      <w:pPr>
+        <w:rPr>
+          <w:b/>
+          <w:bCs/>
+        </w:rPr>
+      </w:pPr>
     </w:p>
     <w:sectPr>
       <w:pgSz w:w="12240" w:h="15840"/>
@@ -3434,7 +3926,9 @@
   </w:style>
   <w:style w:type="paragraph" w:styleId="ListParagraph">
     <w:name w:val="List Paragraph"/>
+    <w:aliases w:val="Figure_name,List Paragraph1,Bullet- First level,TOC style,Style 2,Listenabsatz1,lp1,Numbered Indented Text,List NUmber,List Paragraph Char Char,numbered,Bullet List,FooterText,列出段落,List Paragraph11,List Number1,Alpha List Paragraph,列出段落1"/>
     <w:basedOn w:val="Normal"/>
+    <w:link w:val="ListParagraphChar"/>
     <w:uiPriority w:val="34"/>
     <w:qFormat/>
     <w:rsid w:val="001B5A79"/>
@@ -3689,6 +4183,15 @@
       <w:color w:val="96607D" w:themeColor="followedHyperlink"/>
       <w:u w:val="single"/>
     </w:rPr>
+  </w:style>
+  <w:style w:type="character" w:customStyle="1" w:styleId="ListParagraphChar">
+    <w:name w:val="List Paragraph Char"/>
+    <w:aliases w:val="Figure_name Char,List Paragraph1 Char,Bullet- First level Char,TOC style Char,Style 2 Char,Listenabsatz1 Char,lp1 Char,Numbered Indented Text Char,List NUmber Char,List Paragraph Char Char Char,numbered Char,Bullet List Char"/>
+    <w:basedOn w:val="DefaultParagraphFont"/>
+    <w:link w:val="ListParagraph"/>
+    <w:uiPriority w:val="34"/>
+    <w:locked/>
+    <w:rsid w:val="005C43AC"/>
   </w:style>
 </w:styles>
 </file>
